--- a/doc/hadoop/hadoop基础下部署hbase集群.docx
+++ b/doc/hadoop/hadoop基础下部署hbase集群.docx
@@ -2,16 +2,4102 @@
 <file path=word/document.xml><?xml version="1.0" encoding="utf-8"?>
 <w:document xmlns:wpc="http://schemas.microsoft.com/office/word/2010/wordprocessingCanvas" xmlns:cx="http://schemas.microsoft.com/office/drawing/2014/chartex" xmlns:mc="http://schemas.openxmlformats.org/markup-compatibility/2006" xmlns:o="urn:schemas-microsoft-com:office:office" xmlns:r="http://schemas.openxmlformats.org/officeDocument/2006/relationships" xmlns:m="http://schemas.openxmlformats.org/officeDocument/2006/math" xmlns:v="urn:schemas-microsoft-com:vml" xmlns:wp14="http://schemas.microsoft.com/office/word/2010/wordprocessingDrawing" xmlns:wp="http://schemas.openxmlformats.org/drawingml/2006/wordprocessingDrawing" xmlns:w10="urn:schemas-microsoft-com:office:word" xmlns:w="http://schemas.openxmlformats.org/wordprocessingml/2006/main" xmlns:w14="http://schemas.microsoft.com/office/word/2010/wordml" xmlns:w15="http://schemas.microsoft.com/office/word/2012/wordml" xmlns:w16se="http://schemas.microsoft.com/office/word/2015/wordml/symex" xmlns:wpg="http://schemas.microsoft.com/office/word/2010/wordprocessingGroup" xmlns:wpi="http://schemas.microsoft.com/office/word/2010/wordprocessingInk" xmlns:wne="http://schemas.microsoft.com/office/word/2006/wordml" xmlns:wps="http://schemas.microsoft.com/office/word/2010/wordprocessingShape" mc:Ignorable="w14 w15 w16se wp14">
   <w:body>
+    <w:bookmarkStart w:id="0" w:name="_GoBack" w:displacedByCustomXml="next"/>
+    <w:bookmarkEnd w:id="0" w:displacedByCustomXml="next"/>
+    <w:sdt>
+      <w:sdtPr>
+        <w:rPr>
+          <w:lang w:val="zh-CN"/>
+        </w:rPr>
+        <w:id w:val="-1607497650"/>
+        <w:docPartObj>
+          <w:docPartGallery w:val="Table of Contents"/>
+          <w:docPartUnique/>
+        </w:docPartObj>
+      </w:sdtPr>
+      <w:sdtEndPr>
+        <w:rPr>
+          <w:rFonts w:asciiTheme="minorHAnsi" w:eastAsiaTheme="minorEastAsia" w:hAnsiTheme="minorHAnsi" w:cstheme="minorBidi"/>
+          <w:b/>
+          <w:bCs/>
+          <w:color w:val="auto"/>
+          <w:kern w:val="2"/>
+          <w:sz w:val="21"/>
+          <w:szCs w:val="22"/>
+        </w:rPr>
+      </w:sdtEndPr>
+      <w:sdtContent>
+        <w:p>
+          <w:pPr>
+            <w:pStyle w:val="TOC"/>
+          </w:pPr>
+          <w:r>
+            <w:rPr>
+              <w:lang w:val="zh-CN"/>
+            </w:rPr>
+            <w:t>目录</w:t>
+          </w:r>
+        </w:p>
+        <w:p>
+          <w:pPr>
+            <w:pStyle w:val="11"/>
+            <w:tabs>
+              <w:tab w:val="left" w:pos="420"/>
+              <w:tab w:val="right" w:leader="dot" w:pos="8296"/>
+            </w:tabs>
+            <w:rPr>
+              <w:noProof/>
+            </w:rPr>
+          </w:pPr>
+          <w:r>
+            <w:fldChar w:fldCharType="begin"/>
+          </w:r>
+          <w:r>
+            <w:instrText xml:space="preserve"> TOC \o "1-3" \h \z \u </w:instrText>
+          </w:r>
+          <w:r>
+            <w:fldChar w:fldCharType="separate"/>
+          </w:r>
+          <w:hyperlink w:anchor="_Toc15648880" w:history="1">
+            <w:r>
+              <w:rPr>
+                <w:rStyle w:val="a7"/>
+                <w:noProof/>
+              </w:rPr>
+              <w:t>1</w:t>
+            </w:r>
+            <w:r>
+              <w:rPr>
+                <w:noProof/>
+              </w:rPr>
+              <w:tab/>
+            </w:r>
+            <w:r>
+              <w:rPr>
+                <w:rStyle w:val="a7"/>
+                <w:noProof/>
+              </w:rPr>
+              <w:t>组件版本</w:t>
+            </w:r>
+            <w:r>
+              <w:rPr>
+                <w:noProof/>
+                <w:webHidden/>
+              </w:rPr>
+              <w:tab/>
+            </w:r>
+            <w:r>
+              <w:rPr>
+                <w:noProof/>
+                <w:webHidden/>
+              </w:rPr>
+              <w:fldChar w:fldCharType="begin"/>
+            </w:r>
+            <w:r>
+              <w:rPr>
+                <w:noProof/>
+                <w:webHidden/>
+              </w:rPr>
+              <w:instrText xml:space="preserve"> PAGEREF _Toc15648880 \h </w:instrText>
+            </w:r>
+            <w:r>
+              <w:rPr>
+                <w:noProof/>
+                <w:webHidden/>
+              </w:rPr>
+            </w:r>
+            <w:r>
+              <w:rPr>
+                <w:noProof/>
+                <w:webHidden/>
+              </w:rPr>
+              <w:fldChar w:fldCharType="separate"/>
+            </w:r>
+            <w:r>
+              <w:rPr>
+                <w:noProof/>
+                <w:webHidden/>
+              </w:rPr>
+              <w:t>2</w:t>
+            </w:r>
+            <w:r>
+              <w:rPr>
+                <w:noProof/>
+                <w:webHidden/>
+              </w:rPr>
+              <w:fldChar w:fldCharType="end"/>
+            </w:r>
+          </w:hyperlink>
+        </w:p>
+        <w:p>
+          <w:pPr>
+            <w:pStyle w:val="11"/>
+            <w:tabs>
+              <w:tab w:val="left" w:pos="420"/>
+              <w:tab w:val="right" w:leader="dot" w:pos="8296"/>
+            </w:tabs>
+            <w:rPr>
+              <w:noProof/>
+            </w:rPr>
+          </w:pPr>
+          <w:hyperlink w:anchor="_Toc15648881" w:history="1">
+            <w:r>
+              <w:rPr>
+                <w:rStyle w:val="a7"/>
+                <w:noProof/>
+              </w:rPr>
+              <w:t>2</w:t>
+            </w:r>
+            <w:r>
+              <w:rPr>
+                <w:noProof/>
+              </w:rPr>
+              <w:tab/>
+            </w:r>
+            <w:r>
+              <w:rPr>
+                <w:rStyle w:val="a7"/>
+                <w:noProof/>
+              </w:rPr>
+              <w:t>基础设施构建</w:t>
+            </w:r>
+            <w:r>
+              <w:rPr>
+                <w:noProof/>
+                <w:webHidden/>
+              </w:rPr>
+              <w:tab/>
+            </w:r>
+            <w:r>
+              <w:rPr>
+                <w:noProof/>
+                <w:webHidden/>
+              </w:rPr>
+              <w:fldChar w:fldCharType="begin"/>
+            </w:r>
+            <w:r>
+              <w:rPr>
+                <w:noProof/>
+                <w:webHidden/>
+              </w:rPr>
+              <w:instrText xml:space="preserve"> PAGEREF _Toc15648881 \h </w:instrText>
+            </w:r>
+            <w:r>
+              <w:rPr>
+                <w:noProof/>
+                <w:webHidden/>
+              </w:rPr>
+            </w:r>
+            <w:r>
+              <w:rPr>
+                <w:noProof/>
+                <w:webHidden/>
+              </w:rPr>
+              <w:fldChar w:fldCharType="separate"/>
+            </w:r>
+            <w:r>
+              <w:rPr>
+                <w:noProof/>
+                <w:webHidden/>
+              </w:rPr>
+              <w:t>2</w:t>
+            </w:r>
+            <w:r>
+              <w:rPr>
+                <w:noProof/>
+                <w:webHidden/>
+              </w:rPr>
+              <w:fldChar w:fldCharType="end"/>
+            </w:r>
+          </w:hyperlink>
+        </w:p>
+        <w:p>
+          <w:pPr>
+            <w:pStyle w:val="21"/>
+            <w:tabs>
+              <w:tab w:val="left" w:pos="1050"/>
+              <w:tab w:val="right" w:leader="dot" w:pos="8296"/>
+            </w:tabs>
+            <w:rPr>
+              <w:noProof/>
+            </w:rPr>
+          </w:pPr>
+          <w:hyperlink w:anchor="_Toc15648882" w:history="1">
+            <w:r>
+              <w:rPr>
+                <w:rStyle w:val="a7"/>
+                <w:noProof/>
+              </w:rPr>
+              <w:t>2.1</w:t>
+            </w:r>
+            <w:r>
+              <w:rPr>
+                <w:noProof/>
+              </w:rPr>
+              <w:tab/>
+            </w:r>
+            <w:r>
+              <w:rPr>
+                <w:rStyle w:val="a7"/>
+                <w:noProof/>
+              </w:rPr>
+              <w:t>ssh免密码登陆</w:t>
+            </w:r>
+            <w:r>
+              <w:rPr>
+                <w:noProof/>
+                <w:webHidden/>
+              </w:rPr>
+              <w:tab/>
+            </w:r>
+            <w:r>
+              <w:rPr>
+                <w:noProof/>
+                <w:webHidden/>
+              </w:rPr>
+              <w:fldChar w:fldCharType="begin"/>
+            </w:r>
+            <w:r>
+              <w:rPr>
+                <w:noProof/>
+                <w:webHidden/>
+              </w:rPr>
+              <w:instrText xml:space="preserve"> PAGEREF _Toc15648882 \h </w:instrText>
+            </w:r>
+            <w:r>
+              <w:rPr>
+                <w:noProof/>
+                <w:webHidden/>
+              </w:rPr>
+            </w:r>
+            <w:r>
+              <w:rPr>
+                <w:noProof/>
+                <w:webHidden/>
+              </w:rPr>
+              <w:fldChar w:fldCharType="separate"/>
+            </w:r>
+            <w:r>
+              <w:rPr>
+                <w:noProof/>
+                <w:webHidden/>
+              </w:rPr>
+              <w:t>2</w:t>
+            </w:r>
+            <w:r>
+              <w:rPr>
+                <w:noProof/>
+                <w:webHidden/>
+              </w:rPr>
+              <w:fldChar w:fldCharType="end"/>
+            </w:r>
+          </w:hyperlink>
+        </w:p>
+        <w:p>
+          <w:pPr>
+            <w:pStyle w:val="21"/>
+            <w:tabs>
+              <w:tab w:val="left" w:pos="1050"/>
+              <w:tab w:val="right" w:leader="dot" w:pos="8296"/>
+            </w:tabs>
+            <w:rPr>
+              <w:noProof/>
+            </w:rPr>
+          </w:pPr>
+          <w:hyperlink w:anchor="_Toc15648883" w:history="1">
+            <w:r>
+              <w:rPr>
+                <w:rStyle w:val="a7"/>
+                <w:noProof/>
+              </w:rPr>
+              <w:t>2.2</w:t>
+            </w:r>
+            <w:r>
+              <w:rPr>
+                <w:noProof/>
+              </w:rPr>
+              <w:tab/>
+            </w:r>
+            <w:r>
+              <w:rPr>
+                <w:rStyle w:val="a7"/>
+                <w:noProof/>
+              </w:rPr>
+              <w:t>防火墙</w:t>
+            </w:r>
+            <w:r>
+              <w:rPr>
+                <w:noProof/>
+                <w:webHidden/>
+              </w:rPr>
+              <w:tab/>
+            </w:r>
+            <w:r>
+              <w:rPr>
+                <w:noProof/>
+                <w:webHidden/>
+              </w:rPr>
+              <w:fldChar w:fldCharType="begin"/>
+            </w:r>
+            <w:r>
+              <w:rPr>
+                <w:noProof/>
+                <w:webHidden/>
+              </w:rPr>
+              <w:instrText xml:space="preserve"> PAGEREF _Toc15648883 \h </w:instrText>
+            </w:r>
+            <w:r>
+              <w:rPr>
+                <w:noProof/>
+                <w:webHidden/>
+              </w:rPr>
+            </w:r>
+            <w:r>
+              <w:rPr>
+                <w:noProof/>
+                <w:webHidden/>
+              </w:rPr>
+              <w:fldChar w:fldCharType="separate"/>
+            </w:r>
+            <w:r>
+              <w:rPr>
+                <w:noProof/>
+                <w:webHidden/>
+              </w:rPr>
+              <w:t>3</w:t>
+            </w:r>
+            <w:r>
+              <w:rPr>
+                <w:noProof/>
+                <w:webHidden/>
+              </w:rPr>
+              <w:fldChar w:fldCharType="end"/>
+            </w:r>
+          </w:hyperlink>
+        </w:p>
+        <w:p>
+          <w:pPr>
+            <w:pStyle w:val="21"/>
+            <w:tabs>
+              <w:tab w:val="left" w:pos="1050"/>
+              <w:tab w:val="right" w:leader="dot" w:pos="8296"/>
+            </w:tabs>
+            <w:rPr>
+              <w:noProof/>
+            </w:rPr>
+          </w:pPr>
+          <w:hyperlink w:anchor="_Toc15648884" w:history="1">
+            <w:r>
+              <w:rPr>
+                <w:rStyle w:val="a7"/>
+                <w:noProof/>
+              </w:rPr>
+              <w:t>2.3</w:t>
+            </w:r>
+            <w:r>
+              <w:rPr>
+                <w:noProof/>
+              </w:rPr>
+              <w:tab/>
+            </w:r>
+            <w:r>
+              <w:rPr>
+                <w:rStyle w:val="a7"/>
+                <w:noProof/>
+              </w:rPr>
+              <w:t>修改hostname</w:t>
+            </w:r>
+            <w:r>
+              <w:rPr>
+                <w:noProof/>
+                <w:webHidden/>
+              </w:rPr>
+              <w:tab/>
+            </w:r>
+            <w:r>
+              <w:rPr>
+                <w:noProof/>
+                <w:webHidden/>
+              </w:rPr>
+              <w:fldChar w:fldCharType="begin"/>
+            </w:r>
+            <w:r>
+              <w:rPr>
+                <w:noProof/>
+                <w:webHidden/>
+              </w:rPr>
+              <w:instrText xml:space="preserve"> PAGEREF _Toc15648884 \h </w:instrText>
+            </w:r>
+            <w:r>
+              <w:rPr>
+                <w:noProof/>
+                <w:webHidden/>
+              </w:rPr>
+            </w:r>
+            <w:r>
+              <w:rPr>
+                <w:noProof/>
+                <w:webHidden/>
+              </w:rPr>
+              <w:fldChar w:fldCharType="separate"/>
+            </w:r>
+            <w:r>
+              <w:rPr>
+                <w:noProof/>
+                <w:webHidden/>
+              </w:rPr>
+              <w:t>3</w:t>
+            </w:r>
+            <w:r>
+              <w:rPr>
+                <w:noProof/>
+                <w:webHidden/>
+              </w:rPr>
+              <w:fldChar w:fldCharType="end"/>
+            </w:r>
+          </w:hyperlink>
+        </w:p>
+        <w:p>
+          <w:pPr>
+            <w:pStyle w:val="21"/>
+            <w:tabs>
+              <w:tab w:val="left" w:pos="1050"/>
+              <w:tab w:val="right" w:leader="dot" w:pos="8296"/>
+            </w:tabs>
+            <w:rPr>
+              <w:noProof/>
+            </w:rPr>
+          </w:pPr>
+          <w:hyperlink w:anchor="_Toc15648885" w:history="1">
+            <w:r>
+              <w:rPr>
+                <w:rStyle w:val="a7"/>
+                <w:noProof/>
+              </w:rPr>
+              <w:t>2.4</w:t>
+            </w:r>
+            <w:r>
+              <w:rPr>
+                <w:noProof/>
+              </w:rPr>
+              <w:tab/>
+            </w:r>
+            <w:r>
+              <w:rPr>
+                <w:rStyle w:val="a7"/>
+                <w:noProof/>
+              </w:rPr>
+              <w:t>时间同步</w:t>
+            </w:r>
+            <w:r>
+              <w:rPr>
+                <w:noProof/>
+                <w:webHidden/>
+              </w:rPr>
+              <w:tab/>
+            </w:r>
+            <w:r>
+              <w:rPr>
+                <w:noProof/>
+                <w:webHidden/>
+              </w:rPr>
+              <w:fldChar w:fldCharType="begin"/>
+            </w:r>
+            <w:r>
+              <w:rPr>
+                <w:noProof/>
+                <w:webHidden/>
+              </w:rPr>
+              <w:instrText xml:space="preserve"> PAGEREF _Toc15648885 \h </w:instrText>
+            </w:r>
+            <w:r>
+              <w:rPr>
+                <w:noProof/>
+                <w:webHidden/>
+              </w:rPr>
+            </w:r>
+            <w:r>
+              <w:rPr>
+                <w:noProof/>
+                <w:webHidden/>
+              </w:rPr>
+              <w:fldChar w:fldCharType="separate"/>
+            </w:r>
+            <w:r>
+              <w:rPr>
+                <w:noProof/>
+                <w:webHidden/>
+              </w:rPr>
+              <w:t>3</w:t>
+            </w:r>
+            <w:r>
+              <w:rPr>
+                <w:noProof/>
+                <w:webHidden/>
+              </w:rPr>
+              <w:fldChar w:fldCharType="end"/>
+            </w:r>
+          </w:hyperlink>
+        </w:p>
+        <w:p>
+          <w:pPr>
+            <w:pStyle w:val="31"/>
+            <w:tabs>
+              <w:tab w:val="left" w:pos="1680"/>
+              <w:tab w:val="right" w:leader="dot" w:pos="8296"/>
+            </w:tabs>
+            <w:rPr>
+              <w:noProof/>
+            </w:rPr>
+          </w:pPr>
+          <w:hyperlink w:anchor="_Toc15648886" w:history="1">
+            <w:r>
+              <w:rPr>
+                <w:rStyle w:val="a7"/>
+                <w:noProof/>
+              </w:rPr>
+              <w:t>2.4.1</w:t>
+            </w:r>
+            <w:r>
+              <w:rPr>
+                <w:noProof/>
+              </w:rPr>
+              <w:tab/>
+            </w:r>
+            <w:r>
+              <w:rPr>
+                <w:rStyle w:val="a7"/>
+                <w:noProof/>
+              </w:rPr>
+              <w:t>方法一：依靠自然钟</w:t>
+            </w:r>
+            <w:r>
+              <w:rPr>
+                <w:noProof/>
+                <w:webHidden/>
+              </w:rPr>
+              <w:tab/>
+            </w:r>
+            <w:r>
+              <w:rPr>
+                <w:noProof/>
+                <w:webHidden/>
+              </w:rPr>
+              <w:fldChar w:fldCharType="begin"/>
+            </w:r>
+            <w:r>
+              <w:rPr>
+                <w:noProof/>
+                <w:webHidden/>
+              </w:rPr>
+              <w:instrText xml:space="preserve"> PAGEREF _Toc15648886 \h </w:instrText>
+            </w:r>
+            <w:r>
+              <w:rPr>
+                <w:noProof/>
+                <w:webHidden/>
+              </w:rPr>
+            </w:r>
+            <w:r>
+              <w:rPr>
+                <w:noProof/>
+                <w:webHidden/>
+              </w:rPr>
+              <w:fldChar w:fldCharType="separate"/>
+            </w:r>
+            <w:r>
+              <w:rPr>
+                <w:noProof/>
+                <w:webHidden/>
+              </w:rPr>
+              <w:t>3</w:t>
+            </w:r>
+            <w:r>
+              <w:rPr>
+                <w:noProof/>
+                <w:webHidden/>
+              </w:rPr>
+              <w:fldChar w:fldCharType="end"/>
+            </w:r>
+          </w:hyperlink>
+        </w:p>
+        <w:p>
+          <w:pPr>
+            <w:pStyle w:val="31"/>
+            <w:tabs>
+              <w:tab w:val="left" w:pos="1680"/>
+              <w:tab w:val="right" w:leader="dot" w:pos="8296"/>
+            </w:tabs>
+            <w:rPr>
+              <w:noProof/>
+            </w:rPr>
+          </w:pPr>
+          <w:hyperlink w:anchor="_Toc15648887" w:history="1">
+            <w:r>
+              <w:rPr>
+                <w:rStyle w:val="a7"/>
+                <w:noProof/>
+              </w:rPr>
+              <w:t>2.4.2</w:t>
+            </w:r>
+            <w:r>
+              <w:rPr>
+                <w:noProof/>
+              </w:rPr>
+              <w:tab/>
+            </w:r>
+            <w:r>
+              <w:rPr>
+                <w:rStyle w:val="a7"/>
+                <w:noProof/>
+              </w:rPr>
+              <w:t>方法二：指定服务器</w:t>
+            </w:r>
+            <w:r>
+              <w:rPr>
+                <w:noProof/>
+                <w:webHidden/>
+              </w:rPr>
+              <w:tab/>
+            </w:r>
+            <w:r>
+              <w:rPr>
+                <w:noProof/>
+                <w:webHidden/>
+              </w:rPr>
+              <w:fldChar w:fldCharType="begin"/>
+            </w:r>
+            <w:r>
+              <w:rPr>
+                <w:noProof/>
+                <w:webHidden/>
+              </w:rPr>
+              <w:instrText xml:space="preserve"> PAGEREF _Toc15648887 \h </w:instrText>
+            </w:r>
+            <w:r>
+              <w:rPr>
+                <w:noProof/>
+                <w:webHidden/>
+              </w:rPr>
+            </w:r>
+            <w:r>
+              <w:rPr>
+                <w:noProof/>
+                <w:webHidden/>
+              </w:rPr>
+              <w:fldChar w:fldCharType="separate"/>
+            </w:r>
+            <w:r>
+              <w:rPr>
+                <w:noProof/>
+                <w:webHidden/>
+              </w:rPr>
+              <w:t>3</w:t>
+            </w:r>
+            <w:r>
+              <w:rPr>
+                <w:noProof/>
+                <w:webHidden/>
+              </w:rPr>
+              <w:fldChar w:fldCharType="end"/>
+            </w:r>
+          </w:hyperlink>
+        </w:p>
+        <w:p>
+          <w:pPr>
+            <w:pStyle w:val="21"/>
+            <w:tabs>
+              <w:tab w:val="left" w:pos="1050"/>
+              <w:tab w:val="right" w:leader="dot" w:pos="8296"/>
+            </w:tabs>
+            <w:rPr>
+              <w:noProof/>
+            </w:rPr>
+          </w:pPr>
+          <w:hyperlink w:anchor="_Toc15648888" w:history="1">
+            <w:r>
+              <w:rPr>
+                <w:rStyle w:val="a7"/>
+                <w:noProof/>
+              </w:rPr>
+              <w:t>2.5</w:t>
+            </w:r>
+            <w:r>
+              <w:rPr>
+                <w:noProof/>
+              </w:rPr>
+              <w:tab/>
+            </w:r>
+            <w:r>
+              <w:rPr>
+                <w:rStyle w:val="a7"/>
+                <w:noProof/>
+              </w:rPr>
+              <w:t>安装jdk</w:t>
+            </w:r>
+            <w:r>
+              <w:rPr>
+                <w:noProof/>
+                <w:webHidden/>
+              </w:rPr>
+              <w:tab/>
+            </w:r>
+            <w:r>
+              <w:rPr>
+                <w:noProof/>
+                <w:webHidden/>
+              </w:rPr>
+              <w:fldChar w:fldCharType="begin"/>
+            </w:r>
+            <w:r>
+              <w:rPr>
+                <w:noProof/>
+                <w:webHidden/>
+              </w:rPr>
+              <w:instrText xml:space="preserve"> PAGEREF _Toc15648888 \h </w:instrText>
+            </w:r>
+            <w:r>
+              <w:rPr>
+                <w:noProof/>
+                <w:webHidden/>
+              </w:rPr>
+            </w:r>
+            <w:r>
+              <w:rPr>
+                <w:noProof/>
+                <w:webHidden/>
+              </w:rPr>
+              <w:fldChar w:fldCharType="separate"/>
+            </w:r>
+            <w:r>
+              <w:rPr>
+                <w:noProof/>
+                <w:webHidden/>
+              </w:rPr>
+              <w:t>4</w:t>
+            </w:r>
+            <w:r>
+              <w:rPr>
+                <w:noProof/>
+                <w:webHidden/>
+              </w:rPr>
+              <w:fldChar w:fldCharType="end"/>
+            </w:r>
+          </w:hyperlink>
+        </w:p>
+        <w:p>
+          <w:pPr>
+            <w:pStyle w:val="11"/>
+            <w:tabs>
+              <w:tab w:val="left" w:pos="420"/>
+              <w:tab w:val="right" w:leader="dot" w:pos="8296"/>
+            </w:tabs>
+            <w:rPr>
+              <w:noProof/>
+            </w:rPr>
+          </w:pPr>
+          <w:hyperlink w:anchor="_Toc15648889" w:history="1">
+            <w:r>
+              <w:rPr>
+                <w:rStyle w:val="a7"/>
+                <w:noProof/>
+              </w:rPr>
+              <w:t>3</w:t>
+            </w:r>
+            <w:r>
+              <w:rPr>
+                <w:noProof/>
+              </w:rPr>
+              <w:tab/>
+            </w:r>
+            <w:r>
+              <w:rPr>
+                <w:rStyle w:val="a7"/>
+                <w:noProof/>
+              </w:rPr>
+              <w:t>安装hadoop</w:t>
+            </w:r>
+            <w:r>
+              <w:rPr>
+                <w:noProof/>
+                <w:webHidden/>
+              </w:rPr>
+              <w:tab/>
+            </w:r>
+            <w:r>
+              <w:rPr>
+                <w:noProof/>
+                <w:webHidden/>
+              </w:rPr>
+              <w:fldChar w:fldCharType="begin"/>
+            </w:r>
+            <w:r>
+              <w:rPr>
+                <w:noProof/>
+                <w:webHidden/>
+              </w:rPr>
+              <w:instrText xml:space="preserve"> PAGEREF _Toc15648889 \h </w:instrText>
+            </w:r>
+            <w:r>
+              <w:rPr>
+                <w:noProof/>
+                <w:webHidden/>
+              </w:rPr>
+            </w:r>
+            <w:r>
+              <w:rPr>
+                <w:noProof/>
+                <w:webHidden/>
+              </w:rPr>
+              <w:fldChar w:fldCharType="separate"/>
+            </w:r>
+            <w:r>
+              <w:rPr>
+                <w:noProof/>
+                <w:webHidden/>
+              </w:rPr>
+              <w:t>4</w:t>
+            </w:r>
+            <w:r>
+              <w:rPr>
+                <w:noProof/>
+                <w:webHidden/>
+              </w:rPr>
+              <w:fldChar w:fldCharType="end"/>
+            </w:r>
+          </w:hyperlink>
+        </w:p>
+        <w:p>
+          <w:pPr>
+            <w:pStyle w:val="21"/>
+            <w:tabs>
+              <w:tab w:val="left" w:pos="1050"/>
+              <w:tab w:val="right" w:leader="dot" w:pos="8296"/>
+            </w:tabs>
+            <w:rPr>
+              <w:noProof/>
+            </w:rPr>
+          </w:pPr>
+          <w:hyperlink w:anchor="_Toc15648890" w:history="1">
+            <w:r>
+              <w:rPr>
+                <w:rStyle w:val="a7"/>
+                <w:noProof/>
+              </w:rPr>
+              <w:t>3.1</w:t>
+            </w:r>
+            <w:r>
+              <w:rPr>
+                <w:noProof/>
+              </w:rPr>
+              <w:tab/>
+            </w:r>
+            <w:r>
+              <w:rPr>
+                <w:rStyle w:val="a7"/>
+                <w:noProof/>
+              </w:rPr>
+              <w:t>四个配置文件和一个slaves</w:t>
+            </w:r>
+            <w:r>
+              <w:rPr>
+                <w:noProof/>
+                <w:webHidden/>
+              </w:rPr>
+              <w:tab/>
+            </w:r>
+            <w:r>
+              <w:rPr>
+                <w:noProof/>
+                <w:webHidden/>
+              </w:rPr>
+              <w:fldChar w:fldCharType="begin"/>
+            </w:r>
+            <w:r>
+              <w:rPr>
+                <w:noProof/>
+                <w:webHidden/>
+              </w:rPr>
+              <w:instrText xml:space="preserve"> PAGEREF _Toc15648890 \h </w:instrText>
+            </w:r>
+            <w:r>
+              <w:rPr>
+                <w:noProof/>
+                <w:webHidden/>
+              </w:rPr>
+            </w:r>
+            <w:r>
+              <w:rPr>
+                <w:noProof/>
+                <w:webHidden/>
+              </w:rPr>
+              <w:fldChar w:fldCharType="separate"/>
+            </w:r>
+            <w:r>
+              <w:rPr>
+                <w:noProof/>
+                <w:webHidden/>
+              </w:rPr>
+              <w:t>4</w:t>
+            </w:r>
+            <w:r>
+              <w:rPr>
+                <w:noProof/>
+                <w:webHidden/>
+              </w:rPr>
+              <w:fldChar w:fldCharType="end"/>
+            </w:r>
+          </w:hyperlink>
+        </w:p>
+        <w:p>
+          <w:pPr>
+            <w:pStyle w:val="31"/>
+            <w:tabs>
+              <w:tab w:val="left" w:pos="1680"/>
+              <w:tab w:val="right" w:leader="dot" w:pos="8296"/>
+            </w:tabs>
+            <w:rPr>
+              <w:noProof/>
+            </w:rPr>
+          </w:pPr>
+          <w:hyperlink w:anchor="_Toc15648891" w:history="1">
+            <w:r>
+              <w:rPr>
+                <w:rStyle w:val="a7"/>
+                <w:noProof/>
+              </w:rPr>
+              <w:t>3.1.1</w:t>
+            </w:r>
+            <w:r>
+              <w:rPr>
+                <w:noProof/>
+              </w:rPr>
+              <w:tab/>
+            </w:r>
+            <w:r>
+              <w:rPr>
+                <w:rStyle w:val="a7"/>
+                <w:noProof/>
+              </w:rPr>
+              <w:t>修改slaves，把 datanode的hostname添加进去</w:t>
+            </w:r>
+            <w:r>
+              <w:rPr>
+                <w:noProof/>
+                <w:webHidden/>
+              </w:rPr>
+              <w:tab/>
+            </w:r>
+            <w:r>
+              <w:rPr>
+                <w:noProof/>
+                <w:webHidden/>
+              </w:rPr>
+              <w:fldChar w:fldCharType="begin"/>
+            </w:r>
+            <w:r>
+              <w:rPr>
+                <w:noProof/>
+                <w:webHidden/>
+              </w:rPr>
+              <w:instrText xml:space="preserve"> PAGEREF _Toc15648891 \h </w:instrText>
+            </w:r>
+            <w:r>
+              <w:rPr>
+                <w:noProof/>
+                <w:webHidden/>
+              </w:rPr>
+            </w:r>
+            <w:r>
+              <w:rPr>
+                <w:noProof/>
+                <w:webHidden/>
+              </w:rPr>
+              <w:fldChar w:fldCharType="separate"/>
+            </w:r>
+            <w:r>
+              <w:rPr>
+                <w:noProof/>
+                <w:webHidden/>
+              </w:rPr>
+              <w:t>4</w:t>
+            </w:r>
+            <w:r>
+              <w:rPr>
+                <w:noProof/>
+                <w:webHidden/>
+              </w:rPr>
+              <w:fldChar w:fldCharType="end"/>
+            </w:r>
+          </w:hyperlink>
+        </w:p>
+        <w:p>
+          <w:pPr>
+            <w:pStyle w:val="31"/>
+            <w:tabs>
+              <w:tab w:val="left" w:pos="1680"/>
+              <w:tab w:val="right" w:leader="dot" w:pos="8296"/>
+            </w:tabs>
+            <w:rPr>
+              <w:noProof/>
+            </w:rPr>
+          </w:pPr>
+          <w:hyperlink w:anchor="_Toc15648892" w:history="1">
+            <w:r>
+              <w:rPr>
+                <w:rStyle w:val="a7"/>
+                <w:noProof/>
+              </w:rPr>
+              <w:t>3.1.2</w:t>
+            </w:r>
+            <w:r>
+              <w:rPr>
+                <w:noProof/>
+              </w:rPr>
+              <w:tab/>
+            </w:r>
+            <w:r>
+              <w:rPr>
+                <w:rStyle w:val="a7"/>
+                <w:noProof/>
+              </w:rPr>
+              <w:t>core-site.xml</w:t>
+            </w:r>
+            <w:r>
+              <w:rPr>
+                <w:noProof/>
+                <w:webHidden/>
+              </w:rPr>
+              <w:tab/>
+            </w:r>
+            <w:r>
+              <w:rPr>
+                <w:noProof/>
+                <w:webHidden/>
+              </w:rPr>
+              <w:fldChar w:fldCharType="begin"/>
+            </w:r>
+            <w:r>
+              <w:rPr>
+                <w:noProof/>
+                <w:webHidden/>
+              </w:rPr>
+              <w:instrText xml:space="preserve"> PAGEREF _Toc15648892 \h </w:instrText>
+            </w:r>
+            <w:r>
+              <w:rPr>
+                <w:noProof/>
+                <w:webHidden/>
+              </w:rPr>
+            </w:r>
+            <w:r>
+              <w:rPr>
+                <w:noProof/>
+                <w:webHidden/>
+              </w:rPr>
+              <w:fldChar w:fldCharType="separate"/>
+            </w:r>
+            <w:r>
+              <w:rPr>
+                <w:noProof/>
+                <w:webHidden/>
+              </w:rPr>
+              <w:t>4</w:t>
+            </w:r>
+            <w:r>
+              <w:rPr>
+                <w:noProof/>
+                <w:webHidden/>
+              </w:rPr>
+              <w:fldChar w:fldCharType="end"/>
+            </w:r>
+          </w:hyperlink>
+        </w:p>
+        <w:p>
+          <w:pPr>
+            <w:pStyle w:val="31"/>
+            <w:tabs>
+              <w:tab w:val="left" w:pos="1680"/>
+              <w:tab w:val="right" w:leader="dot" w:pos="8296"/>
+            </w:tabs>
+            <w:rPr>
+              <w:noProof/>
+            </w:rPr>
+          </w:pPr>
+          <w:hyperlink w:anchor="_Toc15648893" w:history="1">
+            <w:r>
+              <w:rPr>
+                <w:rStyle w:val="a7"/>
+                <w:noProof/>
+              </w:rPr>
+              <w:t>3.1.3</w:t>
+            </w:r>
+            <w:r>
+              <w:rPr>
+                <w:noProof/>
+              </w:rPr>
+              <w:tab/>
+            </w:r>
+            <w:r>
+              <w:rPr>
+                <w:rStyle w:val="a7"/>
+                <w:noProof/>
+              </w:rPr>
+              <w:t>hdfs-site.xml</w:t>
+            </w:r>
+            <w:r>
+              <w:rPr>
+                <w:noProof/>
+                <w:webHidden/>
+              </w:rPr>
+              <w:tab/>
+            </w:r>
+            <w:r>
+              <w:rPr>
+                <w:noProof/>
+                <w:webHidden/>
+              </w:rPr>
+              <w:fldChar w:fldCharType="begin"/>
+            </w:r>
+            <w:r>
+              <w:rPr>
+                <w:noProof/>
+                <w:webHidden/>
+              </w:rPr>
+              <w:instrText xml:space="preserve"> PAGEREF _Toc15648893 \h </w:instrText>
+            </w:r>
+            <w:r>
+              <w:rPr>
+                <w:noProof/>
+                <w:webHidden/>
+              </w:rPr>
+            </w:r>
+            <w:r>
+              <w:rPr>
+                <w:noProof/>
+                <w:webHidden/>
+              </w:rPr>
+              <w:fldChar w:fldCharType="separate"/>
+            </w:r>
+            <w:r>
+              <w:rPr>
+                <w:noProof/>
+                <w:webHidden/>
+              </w:rPr>
+              <w:t>5</w:t>
+            </w:r>
+            <w:r>
+              <w:rPr>
+                <w:noProof/>
+                <w:webHidden/>
+              </w:rPr>
+              <w:fldChar w:fldCharType="end"/>
+            </w:r>
+          </w:hyperlink>
+        </w:p>
+        <w:p>
+          <w:pPr>
+            <w:pStyle w:val="31"/>
+            <w:tabs>
+              <w:tab w:val="left" w:pos="1680"/>
+              <w:tab w:val="right" w:leader="dot" w:pos="8296"/>
+            </w:tabs>
+            <w:rPr>
+              <w:noProof/>
+            </w:rPr>
+          </w:pPr>
+          <w:hyperlink w:anchor="_Toc15648894" w:history="1">
+            <w:r>
+              <w:rPr>
+                <w:rStyle w:val="a7"/>
+                <w:noProof/>
+              </w:rPr>
+              <w:t>3.1.4</w:t>
+            </w:r>
+            <w:r>
+              <w:rPr>
+                <w:noProof/>
+              </w:rPr>
+              <w:tab/>
+            </w:r>
+            <w:r>
+              <w:rPr>
+                <w:rStyle w:val="a7"/>
+                <w:noProof/>
+              </w:rPr>
+              <w:t>mapred-site.xml</w:t>
+            </w:r>
+            <w:r>
+              <w:rPr>
+                <w:noProof/>
+                <w:webHidden/>
+              </w:rPr>
+              <w:tab/>
+            </w:r>
+            <w:r>
+              <w:rPr>
+                <w:noProof/>
+                <w:webHidden/>
+              </w:rPr>
+              <w:fldChar w:fldCharType="begin"/>
+            </w:r>
+            <w:r>
+              <w:rPr>
+                <w:noProof/>
+                <w:webHidden/>
+              </w:rPr>
+              <w:instrText xml:space="preserve"> PAGEREF _Toc15648894 \h </w:instrText>
+            </w:r>
+            <w:r>
+              <w:rPr>
+                <w:noProof/>
+                <w:webHidden/>
+              </w:rPr>
+            </w:r>
+            <w:r>
+              <w:rPr>
+                <w:noProof/>
+                <w:webHidden/>
+              </w:rPr>
+              <w:fldChar w:fldCharType="separate"/>
+            </w:r>
+            <w:r>
+              <w:rPr>
+                <w:noProof/>
+                <w:webHidden/>
+              </w:rPr>
+              <w:t>5</w:t>
+            </w:r>
+            <w:r>
+              <w:rPr>
+                <w:noProof/>
+                <w:webHidden/>
+              </w:rPr>
+              <w:fldChar w:fldCharType="end"/>
+            </w:r>
+          </w:hyperlink>
+        </w:p>
+        <w:p>
+          <w:pPr>
+            <w:pStyle w:val="31"/>
+            <w:tabs>
+              <w:tab w:val="left" w:pos="1680"/>
+              <w:tab w:val="right" w:leader="dot" w:pos="8296"/>
+            </w:tabs>
+            <w:rPr>
+              <w:noProof/>
+            </w:rPr>
+          </w:pPr>
+          <w:hyperlink w:anchor="_Toc15648895" w:history="1">
+            <w:r>
+              <w:rPr>
+                <w:rStyle w:val="a7"/>
+                <w:noProof/>
+              </w:rPr>
+              <w:t>3.1.5</w:t>
+            </w:r>
+            <w:r>
+              <w:rPr>
+                <w:noProof/>
+              </w:rPr>
+              <w:tab/>
+            </w:r>
+            <w:r>
+              <w:rPr>
+                <w:rStyle w:val="a7"/>
+                <w:noProof/>
+              </w:rPr>
+              <w:t>yarn-site.xml</w:t>
+            </w:r>
+            <w:r>
+              <w:rPr>
+                <w:noProof/>
+                <w:webHidden/>
+              </w:rPr>
+              <w:tab/>
+            </w:r>
+            <w:r>
+              <w:rPr>
+                <w:noProof/>
+                <w:webHidden/>
+              </w:rPr>
+              <w:fldChar w:fldCharType="begin"/>
+            </w:r>
+            <w:r>
+              <w:rPr>
+                <w:noProof/>
+                <w:webHidden/>
+              </w:rPr>
+              <w:instrText xml:space="preserve"> PAGEREF _Toc15648895 \h </w:instrText>
+            </w:r>
+            <w:r>
+              <w:rPr>
+                <w:noProof/>
+                <w:webHidden/>
+              </w:rPr>
+            </w:r>
+            <w:r>
+              <w:rPr>
+                <w:noProof/>
+                <w:webHidden/>
+              </w:rPr>
+              <w:fldChar w:fldCharType="separate"/>
+            </w:r>
+            <w:r>
+              <w:rPr>
+                <w:noProof/>
+                <w:webHidden/>
+              </w:rPr>
+              <w:t>6</w:t>
+            </w:r>
+            <w:r>
+              <w:rPr>
+                <w:noProof/>
+                <w:webHidden/>
+              </w:rPr>
+              <w:fldChar w:fldCharType="end"/>
+            </w:r>
+          </w:hyperlink>
+        </w:p>
+        <w:p>
+          <w:pPr>
+            <w:pStyle w:val="31"/>
+            <w:tabs>
+              <w:tab w:val="left" w:pos="1680"/>
+              <w:tab w:val="right" w:leader="dot" w:pos="8296"/>
+            </w:tabs>
+            <w:rPr>
+              <w:noProof/>
+            </w:rPr>
+          </w:pPr>
+          <w:hyperlink w:anchor="_Toc15648896" w:history="1">
+            <w:r>
+              <w:rPr>
+                <w:rStyle w:val="a7"/>
+                <w:noProof/>
+              </w:rPr>
+              <w:t>3.1.6</w:t>
+            </w:r>
+            <w:r>
+              <w:rPr>
+                <w:noProof/>
+              </w:rPr>
+              <w:tab/>
+            </w:r>
+            <w:r>
+              <w:rPr>
+                <w:rStyle w:val="a7"/>
+                <w:noProof/>
+              </w:rPr>
+              <w:t>hadoop中的 jdk环境变量配置</w:t>
+            </w:r>
+            <w:r>
+              <w:rPr>
+                <w:noProof/>
+                <w:webHidden/>
+              </w:rPr>
+              <w:tab/>
+            </w:r>
+            <w:r>
+              <w:rPr>
+                <w:noProof/>
+                <w:webHidden/>
+              </w:rPr>
+              <w:fldChar w:fldCharType="begin"/>
+            </w:r>
+            <w:r>
+              <w:rPr>
+                <w:noProof/>
+                <w:webHidden/>
+              </w:rPr>
+              <w:instrText xml:space="preserve"> PAGEREF _Toc15648896 \h </w:instrText>
+            </w:r>
+            <w:r>
+              <w:rPr>
+                <w:noProof/>
+                <w:webHidden/>
+              </w:rPr>
+            </w:r>
+            <w:r>
+              <w:rPr>
+                <w:noProof/>
+                <w:webHidden/>
+              </w:rPr>
+              <w:fldChar w:fldCharType="separate"/>
+            </w:r>
+            <w:r>
+              <w:rPr>
+                <w:noProof/>
+                <w:webHidden/>
+              </w:rPr>
+              <w:t>7</w:t>
+            </w:r>
+            <w:r>
+              <w:rPr>
+                <w:noProof/>
+                <w:webHidden/>
+              </w:rPr>
+              <w:fldChar w:fldCharType="end"/>
+            </w:r>
+          </w:hyperlink>
+        </w:p>
+        <w:p>
+          <w:pPr>
+            <w:pStyle w:val="21"/>
+            <w:tabs>
+              <w:tab w:val="left" w:pos="1050"/>
+              <w:tab w:val="right" w:leader="dot" w:pos="8296"/>
+            </w:tabs>
+            <w:rPr>
+              <w:noProof/>
+            </w:rPr>
+          </w:pPr>
+          <w:hyperlink w:anchor="_Toc15648897" w:history="1">
+            <w:r>
+              <w:rPr>
+                <w:rStyle w:val="a7"/>
+                <w:noProof/>
+              </w:rPr>
+              <w:t>3.2</w:t>
+            </w:r>
+            <w:r>
+              <w:rPr>
+                <w:noProof/>
+              </w:rPr>
+              <w:tab/>
+            </w:r>
+            <w:r>
+              <w:rPr>
+                <w:rStyle w:val="a7"/>
+                <w:noProof/>
+              </w:rPr>
+              <w:t>把解压后的hadoop目录及内容同步到所有节点</w:t>
+            </w:r>
+            <w:r>
+              <w:rPr>
+                <w:noProof/>
+                <w:webHidden/>
+              </w:rPr>
+              <w:tab/>
+            </w:r>
+            <w:r>
+              <w:rPr>
+                <w:noProof/>
+                <w:webHidden/>
+              </w:rPr>
+              <w:fldChar w:fldCharType="begin"/>
+            </w:r>
+            <w:r>
+              <w:rPr>
+                <w:noProof/>
+                <w:webHidden/>
+              </w:rPr>
+              <w:instrText xml:space="preserve"> PAGEREF _Toc15648897 \h </w:instrText>
+            </w:r>
+            <w:r>
+              <w:rPr>
+                <w:noProof/>
+                <w:webHidden/>
+              </w:rPr>
+            </w:r>
+            <w:r>
+              <w:rPr>
+                <w:noProof/>
+                <w:webHidden/>
+              </w:rPr>
+              <w:fldChar w:fldCharType="separate"/>
+            </w:r>
+            <w:r>
+              <w:rPr>
+                <w:noProof/>
+                <w:webHidden/>
+              </w:rPr>
+              <w:t>7</w:t>
+            </w:r>
+            <w:r>
+              <w:rPr>
+                <w:noProof/>
+                <w:webHidden/>
+              </w:rPr>
+              <w:fldChar w:fldCharType="end"/>
+            </w:r>
+          </w:hyperlink>
+        </w:p>
+        <w:p>
+          <w:pPr>
+            <w:pStyle w:val="21"/>
+            <w:tabs>
+              <w:tab w:val="left" w:pos="1050"/>
+              <w:tab w:val="right" w:leader="dot" w:pos="8296"/>
+            </w:tabs>
+            <w:rPr>
+              <w:noProof/>
+            </w:rPr>
+          </w:pPr>
+          <w:hyperlink w:anchor="_Toc15648898" w:history="1">
+            <w:r>
+              <w:rPr>
+                <w:rStyle w:val="a7"/>
+                <w:noProof/>
+              </w:rPr>
+              <w:t>3.3</w:t>
+            </w:r>
+            <w:r>
+              <w:rPr>
+                <w:noProof/>
+              </w:rPr>
+              <w:tab/>
+            </w:r>
+            <w:r>
+              <w:rPr>
+                <w:rStyle w:val="a7"/>
+                <w:noProof/>
+              </w:rPr>
+              <w:t>namenode初始化</w:t>
+            </w:r>
+            <w:r>
+              <w:rPr>
+                <w:noProof/>
+                <w:webHidden/>
+              </w:rPr>
+              <w:tab/>
+            </w:r>
+            <w:r>
+              <w:rPr>
+                <w:noProof/>
+                <w:webHidden/>
+              </w:rPr>
+              <w:fldChar w:fldCharType="begin"/>
+            </w:r>
+            <w:r>
+              <w:rPr>
+                <w:noProof/>
+                <w:webHidden/>
+              </w:rPr>
+              <w:instrText xml:space="preserve"> PAGEREF _Toc15648898 \h </w:instrText>
+            </w:r>
+            <w:r>
+              <w:rPr>
+                <w:noProof/>
+                <w:webHidden/>
+              </w:rPr>
+            </w:r>
+            <w:r>
+              <w:rPr>
+                <w:noProof/>
+                <w:webHidden/>
+              </w:rPr>
+              <w:fldChar w:fldCharType="separate"/>
+            </w:r>
+            <w:r>
+              <w:rPr>
+                <w:noProof/>
+                <w:webHidden/>
+              </w:rPr>
+              <w:t>7</w:t>
+            </w:r>
+            <w:r>
+              <w:rPr>
+                <w:noProof/>
+                <w:webHidden/>
+              </w:rPr>
+              <w:fldChar w:fldCharType="end"/>
+            </w:r>
+          </w:hyperlink>
+        </w:p>
+        <w:p>
+          <w:pPr>
+            <w:pStyle w:val="31"/>
+            <w:tabs>
+              <w:tab w:val="left" w:pos="1680"/>
+              <w:tab w:val="right" w:leader="dot" w:pos="8296"/>
+            </w:tabs>
+            <w:rPr>
+              <w:noProof/>
+            </w:rPr>
+          </w:pPr>
+          <w:hyperlink w:anchor="_Toc15648899" w:history="1">
+            <w:r>
+              <w:rPr>
+                <w:rStyle w:val="a7"/>
+                <w:noProof/>
+              </w:rPr>
+              <w:t>3.3.1</w:t>
+            </w:r>
+            <w:r>
+              <w:rPr>
+                <w:noProof/>
+              </w:rPr>
+              <w:tab/>
+            </w:r>
+            <w:r>
+              <w:rPr>
+                <w:rStyle w:val="a7"/>
+                <w:noProof/>
+              </w:rPr>
+              <w:t>注意</w:t>
+            </w:r>
+            <w:r>
+              <w:rPr>
+                <w:noProof/>
+                <w:webHidden/>
+              </w:rPr>
+              <w:tab/>
+            </w:r>
+            <w:r>
+              <w:rPr>
+                <w:noProof/>
+                <w:webHidden/>
+              </w:rPr>
+              <w:fldChar w:fldCharType="begin"/>
+            </w:r>
+            <w:r>
+              <w:rPr>
+                <w:noProof/>
+                <w:webHidden/>
+              </w:rPr>
+              <w:instrText xml:space="preserve"> PAGEREF _Toc15648899 \h </w:instrText>
+            </w:r>
+            <w:r>
+              <w:rPr>
+                <w:noProof/>
+                <w:webHidden/>
+              </w:rPr>
+            </w:r>
+            <w:r>
+              <w:rPr>
+                <w:noProof/>
+                <w:webHidden/>
+              </w:rPr>
+              <w:fldChar w:fldCharType="separate"/>
+            </w:r>
+            <w:r>
+              <w:rPr>
+                <w:noProof/>
+                <w:webHidden/>
+              </w:rPr>
+              <w:t>7</w:t>
+            </w:r>
+            <w:r>
+              <w:rPr>
+                <w:noProof/>
+                <w:webHidden/>
+              </w:rPr>
+              <w:fldChar w:fldCharType="end"/>
+            </w:r>
+          </w:hyperlink>
+        </w:p>
+        <w:p>
+          <w:pPr>
+            <w:pStyle w:val="21"/>
+            <w:tabs>
+              <w:tab w:val="left" w:pos="1050"/>
+              <w:tab w:val="right" w:leader="dot" w:pos="8296"/>
+            </w:tabs>
+            <w:rPr>
+              <w:noProof/>
+            </w:rPr>
+          </w:pPr>
+          <w:hyperlink w:anchor="_Toc15648900" w:history="1">
+            <w:r>
+              <w:rPr>
+                <w:rStyle w:val="a7"/>
+                <w:noProof/>
+              </w:rPr>
+              <w:t>3.4</w:t>
+            </w:r>
+            <w:r>
+              <w:rPr>
+                <w:noProof/>
+              </w:rPr>
+              <w:tab/>
+            </w:r>
+            <w:r>
+              <w:rPr>
+                <w:rStyle w:val="a7"/>
+                <w:noProof/>
+              </w:rPr>
+              <w:t>启动hadoop</w:t>
+            </w:r>
+            <w:r>
+              <w:rPr>
+                <w:noProof/>
+                <w:webHidden/>
+              </w:rPr>
+              <w:tab/>
+            </w:r>
+            <w:r>
+              <w:rPr>
+                <w:noProof/>
+                <w:webHidden/>
+              </w:rPr>
+              <w:fldChar w:fldCharType="begin"/>
+            </w:r>
+            <w:r>
+              <w:rPr>
+                <w:noProof/>
+                <w:webHidden/>
+              </w:rPr>
+              <w:instrText xml:space="preserve"> PAGEREF _Toc15648900 \h </w:instrText>
+            </w:r>
+            <w:r>
+              <w:rPr>
+                <w:noProof/>
+                <w:webHidden/>
+              </w:rPr>
+            </w:r>
+            <w:r>
+              <w:rPr>
+                <w:noProof/>
+                <w:webHidden/>
+              </w:rPr>
+              <w:fldChar w:fldCharType="separate"/>
+            </w:r>
+            <w:r>
+              <w:rPr>
+                <w:noProof/>
+                <w:webHidden/>
+              </w:rPr>
+              <w:t>8</w:t>
+            </w:r>
+            <w:r>
+              <w:rPr>
+                <w:noProof/>
+                <w:webHidden/>
+              </w:rPr>
+              <w:fldChar w:fldCharType="end"/>
+            </w:r>
+          </w:hyperlink>
+        </w:p>
+        <w:p>
+          <w:pPr>
+            <w:pStyle w:val="31"/>
+            <w:tabs>
+              <w:tab w:val="left" w:pos="1680"/>
+              <w:tab w:val="right" w:leader="dot" w:pos="8296"/>
+            </w:tabs>
+            <w:rPr>
+              <w:noProof/>
+            </w:rPr>
+          </w:pPr>
+          <w:hyperlink w:anchor="_Toc15648901" w:history="1">
+            <w:r>
+              <w:rPr>
+                <w:rStyle w:val="a7"/>
+                <w:noProof/>
+              </w:rPr>
+              <w:t>3.4.1</w:t>
+            </w:r>
+            <w:r>
+              <w:rPr>
+                <w:noProof/>
+              </w:rPr>
+              <w:tab/>
+            </w:r>
+            <w:r>
+              <w:rPr>
+                <w:rStyle w:val="a7"/>
+                <w:noProof/>
+              </w:rPr>
+              <w:t>单独启动某节点(未验证)</w:t>
+            </w:r>
+            <w:r>
+              <w:rPr>
+                <w:noProof/>
+                <w:webHidden/>
+              </w:rPr>
+              <w:tab/>
+            </w:r>
+            <w:r>
+              <w:rPr>
+                <w:noProof/>
+                <w:webHidden/>
+              </w:rPr>
+              <w:fldChar w:fldCharType="begin"/>
+            </w:r>
+            <w:r>
+              <w:rPr>
+                <w:noProof/>
+                <w:webHidden/>
+              </w:rPr>
+              <w:instrText xml:space="preserve"> PAGEREF _Toc15648901 \h </w:instrText>
+            </w:r>
+            <w:r>
+              <w:rPr>
+                <w:noProof/>
+                <w:webHidden/>
+              </w:rPr>
+            </w:r>
+            <w:r>
+              <w:rPr>
+                <w:noProof/>
+                <w:webHidden/>
+              </w:rPr>
+              <w:fldChar w:fldCharType="separate"/>
+            </w:r>
+            <w:r>
+              <w:rPr>
+                <w:noProof/>
+                <w:webHidden/>
+              </w:rPr>
+              <w:t>8</w:t>
+            </w:r>
+            <w:r>
+              <w:rPr>
+                <w:noProof/>
+                <w:webHidden/>
+              </w:rPr>
+              <w:fldChar w:fldCharType="end"/>
+            </w:r>
+          </w:hyperlink>
+        </w:p>
+        <w:p>
+          <w:pPr>
+            <w:pStyle w:val="21"/>
+            <w:tabs>
+              <w:tab w:val="left" w:pos="1050"/>
+              <w:tab w:val="right" w:leader="dot" w:pos="8296"/>
+            </w:tabs>
+            <w:rPr>
+              <w:noProof/>
+            </w:rPr>
+          </w:pPr>
+          <w:hyperlink w:anchor="_Toc15648902" w:history="1">
+            <w:r>
+              <w:rPr>
+                <w:rStyle w:val="a7"/>
+                <w:noProof/>
+              </w:rPr>
+              <w:t>3.5</w:t>
+            </w:r>
+            <w:r>
+              <w:rPr>
+                <w:noProof/>
+              </w:rPr>
+              <w:tab/>
+            </w:r>
+            <w:r>
+              <w:rPr>
+                <w:rStyle w:val="a7"/>
+                <w:noProof/>
+              </w:rPr>
+              <w:t>验证</w:t>
+            </w:r>
+            <w:r>
+              <w:rPr>
+                <w:noProof/>
+                <w:webHidden/>
+              </w:rPr>
+              <w:tab/>
+            </w:r>
+            <w:r>
+              <w:rPr>
+                <w:noProof/>
+                <w:webHidden/>
+              </w:rPr>
+              <w:fldChar w:fldCharType="begin"/>
+            </w:r>
+            <w:r>
+              <w:rPr>
+                <w:noProof/>
+                <w:webHidden/>
+              </w:rPr>
+              <w:instrText xml:space="preserve"> PAGEREF _Toc15648902 \h </w:instrText>
+            </w:r>
+            <w:r>
+              <w:rPr>
+                <w:noProof/>
+                <w:webHidden/>
+              </w:rPr>
+            </w:r>
+            <w:r>
+              <w:rPr>
+                <w:noProof/>
+                <w:webHidden/>
+              </w:rPr>
+              <w:fldChar w:fldCharType="separate"/>
+            </w:r>
+            <w:r>
+              <w:rPr>
+                <w:noProof/>
+                <w:webHidden/>
+              </w:rPr>
+              <w:t>8</w:t>
+            </w:r>
+            <w:r>
+              <w:rPr>
+                <w:noProof/>
+                <w:webHidden/>
+              </w:rPr>
+              <w:fldChar w:fldCharType="end"/>
+            </w:r>
+          </w:hyperlink>
+        </w:p>
+        <w:p>
+          <w:pPr>
+            <w:pStyle w:val="31"/>
+            <w:tabs>
+              <w:tab w:val="left" w:pos="1680"/>
+              <w:tab w:val="right" w:leader="dot" w:pos="8296"/>
+            </w:tabs>
+            <w:rPr>
+              <w:noProof/>
+            </w:rPr>
+          </w:pPr>
+          <w:hyperlink w:anchor="_Toc15648903" w:history="1">
+            <w:r>
+              <w:rPr>
+                <w:rStyle w:val="a7"/>
+                <w:noProof/>
+              </w:rPr>
+              <w:t>3.5.1</w:t>
+            </w:r>
+            <w:r>
+              <w:rPr>
+                <w:noProof/>
+              </w:rPr>
+              <w:tab/>
+            </w:r>
+            <w:r>
+              <w:rPr>
+                <w:rStyle w:val="a7"/>
+                <w:noProof/>
+              </w:rPr>
+              <w:t>Hdfs集群状态</w:t>
+            </w:r>
+            <w:r>
+              <w:rPr>
+                <w:noProof/>
+                <w:webHidden/>
+              </w:rPr>
+              <w:tab/>
+            </w:r>
+            <w:r>
+              <w:rPr>
+                <w:noProof/>
+                <w:webHidden/>
+              </w:rPr>
+              <w:fldChar w:fldCharType="begin"/>
+            </w:r>
+            <w:r>
+              <w:rPr>
+                <w:noProof/>
+                <w:webHidden/>
+              </w:rPr>
+              <w:instrText xml:space="preserve"> PAGEREF _Toc15648903 \h </w:instrText>
+            </w:r>
+            <w:r>
+              <w:rPr>
+                <w:noProof/>
+                <w:webHidden/>
+              </w:rPr>
+            </w:r>
+            <w:r>
+              <w:rPr>
+                <w:noProof/>
+                <w:webHidden/>
+              </w:rPr>
+              <w:fldChar w:fldCharType="separate"/>
+            </w:r>
+            <w:r>
+              <w:rPr>
+                <w:noProof/>
+                <w:webHidden/>
+              </w:rPr>
+              <w:t>8</w:t>
+            </w:r>
+            <w:r>
+              <w:rPr>
+                <w:noProof/>
+                <w:webHidden/>
+              </w:rPr>
+              <w:fldChar w:fldCharType="end"/>
+            </w:r>
+          </w:hyperlink>
+        </w:p>
+        <w:p>
+          <w:pPr>
+            <w:pStyle w:val="31"/>
+            <w:tabs>
+              <w:tab w:val="left" w:pos="1680"/>
+              <w:tab w:val="right" w:leader="dot" w:pos="8296"/>
+            </w:tabs>
+            <w:rPr>
+              <w:noProof/>
+            </w:rPr>
+          </w:pPr>
+          <w:hyperlink w:anchor="_Toc15648904" w:history="1">
+            <w:r>
+              <w:rPr>
+                <w:rStyle w:val="a7"/>
+                <w:noProof/>
+              </w:rPr>
+              <w:t>3.5.2</w:t>
+            </w:r>
+            <w:r>
+              <w:rPr>
+                <w:noProof/>
+              </w:rPr>
+              <w:tab/>
+            </w:r>
+            <w:r>
+              <w:rPr>
+                <w:rStyle w:val="a7"/>
+                <w:noProof/>
+              </w:rPr>
+              <w:t>yarn 资源管理器监控页面</w:t>
+            </w:r>
+            <w:r>
+              <w:rPr>
+                <w:noProof/>
+                <w:webHidden/>
+              </w:rPr>
+              <w:tab/>
+            </w:r>
+            <w:r>
+              <w:rPr>
+                <w:noProof/>
+                <w:webHidden/>
+              </w:rPr>
+              <w:fldChar w:fldCharType="begin"/>
+            </w:r>
+            <w:r>
+              <w:rPr>
+                <w:noProof/>
+                <w:webHidden/>
+              </w:rPr>
+              <w:instrText xml:space="preserve"> PAGEREF _Toc15648904 \h </w:instrText>
+            </w:r>
+            <w:r>
+              <w:rPr>
+                <w:noProof/>
+                <w:webHidden/>
+              </w:rPr>
+            </w:r>
+            <w:r>
+              <w:rPr>
+                <w:noProof/>
+                <w:webHidden/>
+              </w:rPr>
+              <w:fldChar w:fldCharType="separate"/>
+            </w:r>
+            <w:r>
+              <w:rPr>
+                <w:noProof/>
+                <w:webHidden/>
+              </w:rPr>
+              <w:t>8</w:t>
+            </w:r>
+            <w:r>
+              <w:rPr>
+                <w:noProof/>
+                <w:webHidden/>
+              </w:rPr>
+              <w:fldChar w:fldCharType="end"/>
+            </w:r>
+          </w:hyperlink>
+        </w:p>
+        <w:p>
+          <w:pPr>
+            <w:pStyle w:val="21"/>
+            <w:tabs>
+              <w:tab w:val="left" w:pos="1050"/>
+              <w:tab w:val="right" w:leader="dot" w:pos="8296"/>
+            </w:tabs>
+            <w:rPr>
+              <w:noProof/>
+            </w:rPr>
+          </w:pPr>
+          <w:hyperlink w:anchor="_Toc15648905" w:history="1">
+            <w:r>
+              <w:rPr>
+                <w:rStyle w:val="a7"/>
+                <w:noProof/>
+              </w:rPr>
+              <w:t>3.6</w:t>
+            </w:r>
+            <w:r>
+              <w:rPr>
+                <w:noProof/>
+              </w:rPr>
+              <w:tab/>
+            </w:r>
+            <w:r>
+              <w:rPr>
+                <w:rStyle w:val="a7"/>
+                <w:noProof/>
+              </w:rPr>
+              <w:t>hadoop 命令行</w:t>
+            </w:r>
+            <w:r>
+              <w:rPr>
+                <w:noProof/>
+                <w:webHidden/>
+              </w:rPr>
+              <w:tab/>
+            </w:r>
+            <w:r>
+              <w:rPr>
+                <w:noProof/>
+                <w:webHidden/>
+              </w:rPr>
+              <w:fldChar w:fldCharType="begin"/>
+            </w:r>
+            <w:r>
+              <w:rPr>
+                <w:noProof/>
+                <w:webHidden/>
+              </w:rPr>
+              <w:instrText xml:space="preserve"> PAGEREF _Toc15648905 \h </w:instrText>
+            </w:r>
+            <w:r>
+              <w:rPr>
+                <w:noProof/>
+                <w:webHidden/>
+              </w:rPr>
+            </w:r>
+            <w:r>
+              <w:rPr>
+                <w:noProof/>
+                <w:webHidden/>
+              </w:rPr>
+              <w:fldChar w:fldCharType="separate"/>
+            </w:r>
+            <w:r>
+              <w:rPr>
+                <w:noProof/>
+                <w:webHidden/>
+              </w:rPr>
+              <w:t>9</w:t>
+            </w:r>
+            <w:r>
+              <w:rPr>
+                <w:noProof/>
+                <w:webHidden/>
+              </w:rPr>
+              <w:fldChar w:fldCharType="end"/>
+            </w:r>
+          </w:hyperlink>
+        </w:p>
+        <w:p>
+          <w:pPr>
+            <w:pStyle w:val="11"/>
+            <w:tabs>
+              <w:tab w:val="left" w:pos="420"/>
+              <w:tab w:val="right" w:leader="dot" w:pos="8296"/>
+            </w:tabs>
+            <w:rPr>
+              <w:noProof/>
+            </w:rPr>
+          </w:pPr>
+          <w:hyperlink w:anchor="_Toc15648906" w:history="1">
+            <w:r>
+              <w:rPr>
+                <w:rStyle w:val="a7"/>
+                <w:noProof/>
+              </w:rPr>
+              <w:t>4</w:t>
+            </w:r>
+            <w:r>
+              <w:rPr>
+                <w:noProof/>
+              </w:rPr>
+              <w:tab/>
+            </w:r>
+            <w:r>
+              <w:rPr>
+                <w:rStyle w:val="a7"/>
+                <w:noProof/>
+              </w:rPr>
+              <w:t>HBASE</w:t>
+            </w:r>
+            <w:r>
+              <w:rPr>
+                <w:noProof/>
+                <w:webHidden/>
+              </w:rPr>
+              <w:tab/>
+            </w:r>
+            <w:r>
+              <w:rPr>
+                <w:noProof/>
+                <w:webHidden/>
+              </w:rPr>
+              <w:fldChar w:fldCharType="begin"/>
+            </w:r>
+            <w:r>
+              <w:rPr>
+                <w:noProof/>
+                <w:webHidden/>
+              </w:rPr>
+              <w:instrText xml:space="preserve"> PAGEREF _Toc15648906 \h </w:instrText>
+            </w:r>
+            <w:r>
+              <w:rPr>
+                <w:noProof/>
+                <w:webHidden/>
+              </w:rPr>
+            </w:r>
+            <w:r>
+              <w:rPr>
+                <w:noProof/>
+                <w:webHidden/>
+              </w:rPr>
+              <w:fldChar w:fldCharType="separate"/>
+            </w:r>
+            <w:r>
+              <w:rPr>
+                <w:noProof/>
+                <w:webHidden/>
+              </w:rPr>
+              <w:t>9</w:t>
+            </w:r>
+            <w:r>
+              <w:rPr>
+                <w:noProof/>
+                <w:webHidden/>
+              </w:rPr>
+              <w:fldChar w:fldCharType="end"/>
+            </w:r>
+          </w:hyperlink>
+        </w:p>
+        <w:p>
+          <w:pPr>
+            <w:pStyle w:val="21"/>
+            <w:tabs>
+              <w:tab w:val="left" w:pos="1050"/>
+              <w:tab w:val="right" w:leader="dot" w:pos="8296"/>
+            </w:tabs>
+            <w:rPr>
+              <w:noProof/>
+            </w:rPr>
+          </w:pPr>
+          <w:hyperlink w:anchor="_Toc15648907" w:history="1">
+            <w:r>
+              <w:rPr>
+                <w:rStyle w:val="a7"/>
+                <w:noProof/>
+              </w:rPr>
+              <w:t>4.1</w:t>
+            </w:r>
+            <w:r>
+              <w:rPr>
+                <w:noProof/>
+              </w:rPr>
+              <w:tab/>
+            </w:r>
+            <w:r>
+              <w:rPr>
+                <w:rStyle w:val="a7"/>
+                <w:noProof/>
+              </w:rPr>
+              <w:t>安装</w:t>
+            </w:r>
+            <w:r>
+              <w:rPr>
+                <w:noProof/>
+                <w:webHidden/>
+              </w:rPr>
+              <w:tab/>
+            </w:r>
+            <w:r>
+              <w:rPr>
+                <w:noProof/>
+                <w:webHidden/>
+              </w:rPr>
+              <w:fldChar w:fldCharType="begin"/>
+            </w:r>
+            <w:r>
+              <w:rPr>
+                <w:noProof/>
+                <w:webHidden/>
+              </w:rPr>
+              <w:instrText xml:space="preserve"> PAGEREF _Toc15648907 \h </w:instrText>
+            </w:r>
+            <w:r>
+              <w:rPr>
+                <w:noProof/>
+                <w:webHidden/>
+              </w:rPr>
+            </w:r>
+            <w:r>
+              <w:rPr>
+                <w:noProof/>
+                <w:webHidden/>
+              </w:rPr>
+              <w:fldChar w:fldCharType="separate"/>
+            </w:r>
+            <w:r>
+              <w:rPr>
+                <w:noProof/>
+                <w:webHidden/>
+              </w:rPr>
+              <w:t>9</w:t>
+            </w:r>
+            <w:r>
+              <w:rPr>
+                <w:noProof/>
+                <w:webHidden/>
+              </w:rPr>
+              <w:fldChar w:fldCharType="end"/>
+            </w:r>
+          </w:hyperlink>
+        </w:p>
+        <w:p>
+          <w:pPr>
+            <w:pStyle w:val="21"/>
+            <w:tabs>
+              <w:tab w:val="left" w:pos="1050"/>
+              <w:tab w:val="right" w:leader="dot" w:pos="8296"/>
+            </w:tabs>
+            <w:rPr>
+              <w:noProof/>
+            </w:rPr>
+          </w:pPr>
+          <w:hyperlink w:anchor="_Toc15648908" w:history="1">
+            <w:r>
+              <w:rPr>
+                <w:rStyle w:val="a7"/>
+                <w:noProof/>
+              </w:rPr>
+              <w:t>4.2</w:t>
+            </w:r>
+            <w:r>
+              <w:rPr>
+                <w:noProof/>
+              </w:rPr>
+              <w:tab/>
+            </w:r>
+            <w:r>
+              <w:rPr>
+                <w:rStyle w:val="a7"/>
+                <w:noProof/>
+              </w:rPr>
+              <w:t>配置文件</w:t>
+            </w:r>
+            <w:r>
+              <w:rPr>
+                <w:noProof/>
+                <w:webHidden/>
+              </w:rPr>
+              <w:tab/>
+            </w:r>
+            <w:r>
+              <w:rPr>
+                <w:noProof/>
+                <w:webHidden/>
+              </w:rPr>
+              <w:fldChar w:fldCharType="begin"/>
+            </w:r>
+            <w:r>
+              <w:rPr>
+                <w:noProof/>
+                <w:webHidden/>
+              </w:rPr>
+              <w:instrText xml:space="preserve"> PAGEREF _Toc15648908 \h </w:instrText>
+            </w:r>
+            <w:r>
+              <w:rPr>
+                <w:noProof/>
+                <w:webHidden/>
+              </w:rPr>
+            </w:r>
+            <w:r>
+              <w:rPr>
+                <w:noProof/>
+                <w:webHidden/>
+              </w:rPr>
+              <w:fldChar w:fldCharType="separate"/>
+            </w:r>
+            <w:r>
+              <w:rPr>
+                <w:noProof/>
+                <w:webHidden/>
+              </w:rPr>
+              <w:t>10</w:t>
+            </w:r>
+            <w:r>
+              <w:rPr>
+                <w:noProof/>
+                <w:webHidden/>
+              </w:rPr>
+              <w:fldChar w:fldCharType="end"/>
+            </w:r>
+          </w:hyperlink>
+        </w:p>
+        <w:p>
+          <w:pPr>
+            <w:pStyle w:val="31"/>
+            <w:tabs>
+              <w:tab w:val="left" w:pos="1680"/>
+              <w:tab w:val="right" w:leader="dot" w:pos="8296"/>
+            </w:tabs>
+            <w:rPr>
+              <w:noProof/>
+            </w:rPr>
+          </w:pPr>
+          <w:hyperlink w:anchor="_Toc15648909" w:history="1">
+            <w:r>
+              <w:rPr>
+                <w:rStyle w:val="a7"/>
+                <w:noProof/>
+              </w:rPr>
+              <w:t>4.2.1</w:t>
+            </w:r>
+            <w:r>
+              <w:rPr>
+                <w:noProof/>
+              </w:rPr>
+              <w:tab/>
+            </w:r>
+            <w:r>
+              <w:rPr>
+                <w:rStyle w:val="a7"/>
+                <w:noProof/>
+              </w:rPr>
+              <w:t>hbase-env.sh</w:t>
+            </w:r>
+            <w:r>
+              <w:rPr>
+                <w:noProof/>
+                <w:webHidden/>
+              </w:rPr>
+              <w:tab/>
+            </w:r>
+            <w:r>
+              <w:rPr>
+                <w:noProof/>
+                <w:webHidden/>
+              </w:rPr>
+              <w:fldChar w:fldCharType="begin"/>
+            </w:r>
+            <w:r>
+              <w:rPr>
+                <w:noProof/>
+                <w:webHidden/>
+              </w:rPr>
+              <w:instrText xml:space="preserve"> PAGEREF _Toc15648909 \h </w:instrText>
+            </w:r>
+            <w:r>
+              <w:rPr>
+                <w:noProof/>
+                <w:webHidden/>
+              </w:rPr>
+            </w:r>
+            <w:r>
+              <w:rPr>
+                <w:noProof/>
+                <w:webHidden/>
+              </w:rPr>
+              <w:fldChar w:fldCharType="separate"/>
+            </w:r>
+            <w:r>
+              <w:rPr>
+                <w:noProof/>
+                <w:webHidden/>
+              </w:rPr>
+              <w:t>10</w:t>
+            </w:r>
+            <w:r>
+              <w:rPr>
+                <w:noProof/>
+                <w:webHidden/>
+              </w:rPr>
+              <w:fldChar w:fldCharType="end"/>
+            </w:r>
+          </w:hyperlink>
+        </w:p>
+        <w:p>
+          <w:pPr>
+            <w:pStyle w:val="31"/>
+            <w:tabs>
+              <w:tab w:val="left" w:pos="1680"/>
+              <w:tab w:val="right" w:leader="dot" w:pos="8296"/>
+            </w:tabs>
+            <w:rPr>
+              <w:noProof/>
+            </w:rPr>
+          </w:pPr>
+          <w:hyperlink w:anchor="_Toc15648910" w:history="1">
+            <w:r>
+              <w:rPr>
+                <w:rStyle w:val="a7"/>
+                <w:noProof/>
+              </w:rPr>
+              <w:t>4.2.2</w:t>
+            </w:r>
+            <w:r>
+              <w:rPr>
+                <w:noProof/>
+              </w:rPr>
+              <w:tab/>
+            </w:r>
+            <w:r>
+              <w:rPr>
+                <w:rStyle w:val="a7"/>
+                <w:noProof/>
+              </w:rPr>
+              <w:t>2 hbase-site.xml</w:t>
+            </w:r>
+            <w:r>
+              <w:rPr>
+                <w:noProof/>
+                <w:webHidden/>
+              </w:rPr>
+              <w:tab/>
+            </w:r>
+            <w:r>
+              <w:rPr>
+                <w:noProof/>
+                <w:webHidden/>
+              </w:rPr>
+              <w:fldChar w:fldCharType="begin"/>
+            </w:r>
+            <w:r>
+              <w:rPr>
+                <w:noProof/>
+                <w:webHidden/>
+              </w:rPr>
+              <w:instrText xml:space="preserve"> PAGEREF _Toc15648910 \h </w:instrText>
+            </w:r>
+            <w:r>
+              <w:rPr>
+                <w:noProof/>
+                <w:webHidden/>
+              </w:rPr>
+            </w:r>
+            <w:r>
+              <w:rPr>
+                <w:noProof/>
+                <w:webHidden/>
+              </w:rPr>
+              <w:fldChar w:fldCharType="separate"/>
+            </w:r>
+            <w:r>
+              <w:rPr>
+                <w:noProof/>
+                <w:webHidden/>
+              </w:rPr>
+              <w:t>10</w:t>
+            </w:r>
+            <w:r>
+              <w:rPr>
+                <w:noProof/>
+                <w:webHidden/>
+              </w:rPr>
+              <w:fldChar w:fldCharType="end"/>
+            </w:r>
+          </w:hyperlink>
+        </w:p>
+        <w:p>
+          <w:pPr>
+            <w:pStyle w:val="31"/>
+            <w:tabs>
+              <w:tab w:val="left" w:pos="1680"/>
+              <w:tab w:val="right" w:leader="dot" w:pos="8296"/>
+            </w:tabs>
+            <w:rPr>
+              <w:noProof/>
+            </w:rPr>
+          </w:pPr>
+          <w:hyperlink w:anchor="_Toc15648911" w:history="1">
+            <w:r>
+              <w:rPr>
+                <w:rStyle w:val="a7"/>
+                <w:noProof/>
+              </w:rPr>
+              <w:t>4.2.3</w:t>
+            </w:r>
+            <w:r>
+              <w:rPr>
+                <w:noProof/>
+              </w:rPr>
+              <w:tab/>
+            </w:r>
+            <w:r>
+              <w:rPr>
+                <w:rStyle w:val="a7"/>
+                <w:noProof/>
+              </w:rPr>
+              <w:t>配置 regionservers</w:t>
+            </w:r>
+            <w:r>
+              <w:rPr>
+                <w:noProof/>
+                <w:webHidden/>
+              </w:rPr>
+              <w:tab/>
+            </w:r>
+            <w:r>
+              <w:rPr>
+                <w:noProof/>
+                <w:webHidden/>
+              </w:rPr>
+              <w:fldChar w:fldCharType="begin"/>
+            </w:r>
+            <w:r>
+              <w:rPr>
+                <w:noProof/>
+                <w:webHidden/>
+              </w:rPr>
+              <w:instrText xml:space="preserve"> PAGEREF _Toc15648911 \h </w:instrText>
+            </w:r>
+            <w:r>
+              <w:rPr>
+                <w:noProof/>
+                <w:webHidden/>
+              </w:rPr>
+            </w:r>
+            <w:r>
+              <w:rPr>
+                <w:noProof/>
+                <w:webHidden/>
+              </w:rPr>
+              <w:fldChar w:fldCharType="separate"/>
+            </w:r>
+            <w:r>
+              <w:rPr>
+                <w:noProof/>
+                <w:webHidden/>
+              </w:rPr>
+              <w:t>11</w:t>
+            </w:r>
+            <w:r>
+              <w:rPr>
+                <w:noProof/>
+                <w:webHidden/>
+              </w:rPr>
+              <w:fldChar w:fldCharType="end"/>
+            </w:r>
+          </w:hyperlink>
+        </w:p>
+        <w:p>
+          <w:pPr>
+            <w:pStyle w:val="21"/>
+            <w:tabs>
+              <w:tab w:val="left" w:pos="1050"/>
+              <w:tab w:val="right" w:leader="dot" w:pos="8296"/>
+            </w:tabs>
+            <w:rPr>
+              <w:noProof/>
+            </w:rPr>
+          </w:pPr>
+          <w:hyperlink w:anchor="_Toc15648912" w:history="1">
+            <w:r>
+              <w:rPr>
+                <w:rStyle w:val="a7"/>
+                <w:noProof/>
+              </w:rPr>
+              <w:t>4.3</w:t>
+            </w:r>
+            <w:r>
+              <w:rPr>
+                <w:noProof/>
+              </w:rPr>
+              <w:tab/>
+            </w:r>
+            <w:r>
+              <w:rPr>
+                <w:rStyle w:val="a7"/>
+                <w:noProof/>
+              </w:rPr>
+              <w:t>配置环境变量</w:t>
+            </w:r>
+            <w:r>
+              <w:rPr>
+                <w:noProof/>
+                <w:webHidden/>
+              </w:rPr>
+              <w:tab/>
+            </w:r>
+            <w:r>
+              <w:rPr>
+                <w:noProof/>
+                <w:webHidden/>
+              </w:rPr>
+              <w:fldChar w:fldCharType="begin"/>
+            </w:r>
+            <w:r>
+              <w:rPr>
+                <w:noProof/>
+                <w:webHidden/>
+              </w:rPr>
+              <w:instrText xml:space="preserve"> PAGEREF _Toc15648912 \h </w:instrText>
+            </w:r>
+            <w:r>
+              <w:rPr>
+                <w:noProof/>
+                <w:webHidden/>
+              </w:rPr>
+            </w:r>
+            <w:r>
+              <w:rPr>
+                <w:noProof/>
+                <w:webHidden/>
+              </w:rPr>
+              <w:fldChar w:fldCharType="separate"/>
+            </w:r>
+            <w:r>
+              <w:rPr>
+                <w:noProof/>
+                <w:webHidden/>
+              </w:rPr>
+              <w:t>11</w:t>
+            </w:r>
+            <w:r>
+              <w:rPr>
+                <w:noProof/>
+                <w:webHidden/>
+              </w:rPr>
+              <w:fldChar w:fldCharType="end"/>
+            </w:r>
+          </w:hyperlink>
+        </w:p>
+        <w:p>
+          <w:pPr>
+            <w:pStyle w:val="21"/>
+            <w:tabs>
+              <w:tab w:val="left" w:pos="1050"/>
+              <w:tab w:val="right" w:leader="dot" w:pos="8296"/>
+            </w:tabs>
+            <w:rPr>
+              <w:noProof/>
+            </w:rPr>
+          </w:pPr>
+          <w:hyperlink w:anchor="_Toc15648913" w:history="1">
+            <w:r>
+              <w:rPr>
+                <w:rStyle w:val="a7"/>
+                <w:noProof/>
+              </w:rPr>
+              <w:t>4.4</w:t>
+            </w:r>
+            <w:r>
+              <w:rPr>
+                <w:noProof/>
+              </w:rPr>
+              <w:tab/>
+            </w:r>
+            <w:r>
+              <w:rPr>
+                <w:rStyle w:val="a7"/>
+                <w:noProof/>
+              </w:rPr>
+              <w:t>其它hbase节点</w:t>
+            </w:r>
+            <w:r>
+              <w:rPr>
+                <w:noProof/>
+                <w:webHidden/>
+              </w:rPr>
+              <w:tab/>
+            </w:r>
+            <w:r>
+              <w:rPr>
+                <w:noProof/>
+                <w:webHidden/>
+              </w:rPr>
+              <w:fldChar w:fldCharType="begin"/>
+            </w:r>
+            <w:r>
+              <w:rPr>
+                <w:noProof/>
+                <w:webHidden/>
+              </w:rPr>
+              <w:instrText xml:space="preserve"> PAGEREF _Toc15648913 \h </w:instrText>
+            </w:r>
+            <w:r>
+              <w:rPr>
+                <w:noProof/>
+                <w:webHidden/>
+              </w:rPr>
+            </w:r>
+            <w:r>
+              <w:rPr>
+                <w:noProof/>
+                <w:webHidden/>
+              </w:rPr>
+              <w:fldChar w:fldCharType="separate"/>
+            </w:r>
+            <w:r>
+              <w:rPr>
+                <w:noProof/>
+                <w:webHidden/>
+              </w:rPr>
+              <w:t>11</w:t>
+            </w:r>
+            <w:r>
+              <w:rPr>
+                <w:noProof/>
+                <w:webHidden/>
+              </w:rPr>
+              <w:fldChar w:fldCharType="end"/>
+            </w:r>
+          </w:hyperlink>
+        </w:p>
+        <w:p>
+          <w:pPr>
+            <w:pStyle w:val="21"/>
+            <w:tabs>
+              <w:tab w:val="left" w:pos="1050"/>
+              <w:tab w:val="right" w:leader="dot" w:pos="8296"/>
+            </w:tabs>
+            <w:rPr>
+              <w:noProof/>
+            </w:rPr>
+          </w:pPr>
+          <w:hyperlink w:anchor="_Toc15648914" w:history="1">
+            <w:r>
+              <w:rPr>
+                <w:rStyle w:val="a7"/>
+                <w:noProof/>
+              </w:rPr>
+              <w:t>4.5</w:t>
+            </w:r>
+            <w:r>
+              <w:rPr>
+                <w:noProof/>
+              </w:rPr>
+              <w:tab/>
+            </w:r>
+            <w:r>
+              <w:rPr>
+                <w:rStyle w:val="a7"/>
+                <w:noProof/>
+              </w:rPr>
+              <w:t>启动</w:t>
+            </w:r>
+            <w:r>
+              <w:rPr>
+                <w:noProof/>
+                <w:webHidden/>
+              </w:rPr>
+              <w:tab/>
+            </w:r>
+            <w:r>
+              <w:rPr>
+                <w:noProof/>
+                <w:webHidden/>
+              </w:rPr>
+              <w:fldChar w:fldCharType="begin"/>
+            </w:r>
+            <w:r>
+              <w:rPr>
+                <w:noProof/>
+                <w:webHidden/>
+              </w:rPr>
+              <w:instrText xml:space="preserve"> PAGEREF _Toc15648914 \h </w:instrText>
+            </w:r>
+            <w:r>
+              <w:rPr>
+                <w:noProof/>
+                <w:webHidden/>
+              </w:rPr>
+            </w:r>
+            <w:r>
+              <w:rPr>
+                <w:noProof/>
+                <w:webHidden/>
+              </w:rPr>
+              <w:fldChar w:fldCharType="separate"/>
+            </w:r>
+            <w:r>
+              <w:rPr>
+                <w:noProof/>
+                <w:webHidden/>
+              </w:rPr>
+              <w:t>11</w:t>
+            </w:r>
+            <w:r>
+              <w:rPr>
+                <w:noProof/>
+                <w:webHidden/>
+              </w:rPr>
+              <w:fldChar w:fldCharType="end"/>
+            </w:r>
+          </w:hyperlink>
+        </w:p>
+        <w:p>
+          <w:pPr>
+            <w:pStyle w:val="21"/>
+            <w:tabs>
+              <w:tab w:val="left" w:pos="1050"/>
+              <w:tab w:val="right" w:leader="dot" w:pos="8296"/>
+            </w:tabs>
+            <w:rPr>
+              <w:noProof/>
+            </w:rPr>
+          </w:pPr>
+          <w:hyperlink w:anchor="_Toc15648915" w:history="1">
+            <w:r>
+              <w:rPr>
+                <w:rStyle w:val="a7"/>
+                <w:noProof/>
+              </w:rPr>
+              <w:t>4.6</w:t>
+            </w:r>
+            <w:r>
+              <w:rPr>
+                <w:noProof/>
+              </w:rPr>
+              <w:tab/>
+            </w:r>
+            <w:r>
+              <w:rPr>
+                <w:rStyle w:val="a7"/>
+                <w:noProof/>
+              </w:rPr>
+              <w:t>验证</w:t>
+            </w:r>
+            <w:r>
+              <w:rPr>
+                <w:noProof/>
+                <w:webHidden/>
+              </w:rPr>
+              <w:tab/>
+            </w:r>
+            <w:r>
+              <w:rPr>
+                <w:noProof/>
+                <w:webHidden/>
+              </w:rPr>
+              <w:fldChar w:fldCharType="begin"/>
+            </w:r>
+            <w:r>
+              <w:rPr>
+                <w:noProof/>
+                <w:webHidden/>
+              </w:rPr>
+              <w:instrText xml:space="preserve"> PAGEREF _Toc15648915 \h </w:instrText>
+            </w:r>
+            <w:r>
+              <w:rPr>
+                <w:noProof/>
+                <w:webHidden/>
+              </w:rPr>
+            </w:r>
+            <w:r>
+              <w:rPr>
+                <w:noProof/>
+                <w:webHidden/>
+              </w:rPr>
+              <w:fldChar w:fldCharType="separate"/>
+            </w:r>
+            <w:r>
+              <w:rPr>
+                <w:noProof/>
+                <w:webHidden/>
+              </w:rPr>
+              <w:t>11</w:t>
+            </w:r>
+            <w:r>
+              <w:rPr>
+                <w:noProof/>
+                <w:webHidden/>
+              </w:rPr>
+              <w:fldChar w:fldCharType="end"/>
+            </w:r>
+          </w:hyperlink>
+        </w:p>
+        <w:p>
+          <w:pPr>
+            <w:pStyle w:val="21"/>
+            <w:tabs>
+              <w:tab w:val="left" w:pos="1050"/>
+              <w:tab w:val="right" w:leader="dot" w:pos="8296"/>
+            </w:tabs>
+            <w:rPr>
+              <w:noProof/>
+            </w:rPr>
+          </w:pPr>
+          <w:hyperlink w:anchor="_Toc15648916" w:history="1">
+            <w:r>
+              <w:rPr>
+                <w:rStyle w:val="a7"/>
+                <w:noProof/>
+              </w:rPr>
+              <w:t>4.7</w:t>
+            </w:r>
+            <w:r>
+              <w:rPr>
+                <w:noProof/>
+              </w:rPr>
+              <w:tab/>
+            </w:r>
+            <w:r>
+              <w:rPr>
+                <w:rStyle w:val="a7"/>
+                <w:noProof/>
+              </w:rPr>
+              <w:t>命令行</w:t>
+            </w:r>
+            <w:r>
+              <w:rPr>
+                <w:noProof/>
+                <w:webHidden/>
+              </w:rPr>
+              <w:tab/>
+            </w:r>
+            <w:r>
+              <w:rPr>
+                <w:noProof/>
+                <w:webHidden/>
+              </w:rPr>
+              <w:fldChar w:fldCharType="begin"/>
+            </w:r>
+            <w:r>
+              <w:rPr>
+                <w:noProof/>
+                <w:webHidden/>
+              </w:rPr>
+              <w:instrText xml:space="preserve"> PAGEREF _Toc15648916 \h </w:instrText>
+            </w:r>
+            <w:r>
+              <w:rPr>
+                <w:noProof/>
+                <w:webHidden/>
+              </w:rPr>
+            </w:r>
+            <w:r>
+              <w:rPr>
+                <w:noProof/>
+                <w:webHidden/>
+              </w:rPr>
+              <w:fldChar w:fldCharType="separate"/>
+            </w:r>
+            <w:r>
+              <w:rPr>
+                <w:noProof/>
+                <w:webHidden/>
+              </w:rPr>
+              <w:t>12</w:t>
+            </w:r>
+            <w:r>
+              <w:rPr>
+                <w:noProof/>
+                <w:webHidden/>
+              </w:rPr>
+              <w:fldChar w:fldCharType="end"/>
+            </w:r>
+          </w:hyperlink>
+        </w:p>
+        <w:p>
+          <w:pPr>
+            <w:pStyle w:val="31"/>
+            <w:tabs>
+              <w:tab w:val="left" w:pos="1680"/>
+              <w:tab w:val="right" w:leader="dot" w:pos="8296"/>
+            </w:tabs>
+            <w:rPr>
+              <w:noProof/>
+            </w:rPr>
+          </w:pPr>
+          <w:hyperlink w:anchor="_Toc15648917" w:history="1">
+            <w:r>
+              <w:rPr>
+                <w:rStyle w:val="a7"/>
+                <w:noProof/>
+              </w:rPr>
+              <w:t>4.7.1</w:t>
+            </w:r>
+            <w:r>
+              <w:rPr>
+                <w:noProof/>
+              </w:rPr>
+              <w:tab/>
+            </w:r>
+            <w:r>
+              <w:rPr>
+                <w:rStyle w:val="a7"/>
+                <w:noProof/>
+              </w:rPr>
+              <w:t>基础命令</w:t>
+            </w:r>
+            <w:r>
+              <w:rPr>
+                <w:noProof/>
+                <w:webHidden/>
+              </w:rPr>
+              <w:tab/>
+            </w:r>
+            <w:r>
+              <w:rPr>
+                <w:noProof/>
+                <w:webHidden/>
+              </w:rPr>
+              <w:fldChar w:fldCharType="begin"/>
+            </w:r>
+            <w:r>
+              <w:rPr>
+                <w:noProof/>
+                <w:webHidden/>
+              </w:rPr>
+              <w:instrText xml:space="preserve"> PAGEREF _Toc15648917 \h </w:instrText>
+            </w:r>
+            <w:r>
+              <w:rPr>
+                <w:noProof/>
+                <w:webHidden/>
+              </w:rPr>
+            </w:r>
+            <w:r>
+              <w:rPr>
+                <w:noProof/>
+                <w:webHidden/>
+              </w:rPr>
+              <w:fldChar w:fldCharType="separate"/>
+            </w:r>
+            <w:r>
+              <w:rPr>
+                <w:noProof/>
+                <w:webHidden/>
+              </w:rPr>
+              <w:t>12</w:t>
+            </w:r>
+            <w:r>
+              <w:rPr>
+                <w:noProof/>
+                <w:webHidden/>
+              </w:rPr>
+              <w:fldChar w:fldCharType="end"/>
+            </w:r>
+          </w:hyperlink>
+        </w:p>
+        <w:p>
+          <w:pPr>
+            <w:pStyle w:val="31"/>
+            <w:tabs>
+              <w:tab w:val="left" w:pos="1680"/>
+              <w:tab w:val="right" w:leader="dot" w:pos="8296"/>
+            </w:tabs>
+            <w:rPr>
+              <w:noProof/>
+            </w:rPr>
+          </w:pPr>
+          <w:hyperlink w:anchor="_Toc15648918" w:history="1">
+            <w:r>
+              <w:rPr>
+                <w:rStyle w:val="a7"/>
+                <w:noProof/>
+              </w:rPr>
+              <w:t>4.7.2</w:t>
+            </w:r>
+            <w:r>
+              <w:rPr>
+                <w:noProof/>
+              </w:rPr>
+              <w:tab/>
+            </w:r>
+            <w:r>
+              <w:rPr>
+                <w:rStyle w:val="a7"/>
+                <w:noProof/>
+              </w:rPr>
+              <w:t>表及表结构操作</w:t>
+            </w:r>
+            <w:r>
+              <w:rPr>
+                <w:noProof/>
+                <w:webHidden/>
+              </w:rPr>
+              <w:tab/>
+            </w:r>
+            <w:r>
+              <w:rPr>
+                <w:noProof/>
+                <w:webHidden/>
+              </w:rPr>
+              <w:fldChar w:fldCharType="begin"/>
+            </w:r>
+            <w:r>
+              <w:rPr>
+                <w:noProof/>
+                <w:webHidden/>
+              </w:rPr>
+              <w:instrText xml:space="preserve"> PAGEREF _Toc15648918 \h </w:instrText>
+            </w:r>
+            <w:r>
+              <w:rPr>
+                <w:noProof/>
+                <w:webHidden/>
+              </w:rPr>
+            </w:r>
+            <w:r>
+              <w:rPr>
+                <w:noProof/>
+                <w:webHidden/>
+              </w:rPr>
+              <w:fldChar w:fldCharType="separate"/>
+            </w:r>
+            <w:r>
+              <w:rPr>
+                <w:noProof/>
+                <w:webHidden/>
+              </w:rPr>
+              <w:t>12</w:t>
+            </w:r>
+            <w:r>
+              <w:rPr>
+                <w:noProof/>
+                <w:webHidden/>
+              </w:rPr>
+              <w:fldChar w:fldCharType="end"/>
+            </w:r>
+          </w:hyperlink>
+        </w:p>
+        <w:p>
+          <w:pPr>
+            <w:pStyle w:val="31"/>
+            <w:tabs>
+              <w:tab w:val="left" w:pos="1680"/>
+              <w:tab w:val="right" w:leader="dot" w:pos="8296"/>
+            </w:tabs>
+            <w:rPr>
+              <w:noProof/>
+            </w:rPr>
+          </w:pPr>
+          <w:hyperlink w:anchor="_Toc15648919" w:history="1">
+            <w:r>
+              <w:rPr>
+                <w:rStyle w:val="a7"/>
+                <w:noProof/>
+              </w:rPr>
+              <w:t>4.7.3</w:t>
+            </w:r>
+            <w:r>
+              <w:rPr>
+                <w:noProof/>
+              </w:rPr>
+              <w:tab/>
+            </w:r>
+            <w:r>
+              <w:rPr>
+                <w:rStyle w:val="a7"/>
+                <w:noProof/>
+              </w:rPr>
+              <w:t>插入数据</w:t>
+            </w:r>
+            <w:r>
+              <w:rPr>
+                <w:noProof/>
+                <w:webHidden/>
+              </w:rPr>
+              <w:tab/>
+            </w:r>
+            <w:r>
+              <w:rPr>
+                <w:noProof/>
+                <w:webHidden/>
+              </w:rPr>
+              <w:fldChar w:fldCharType="begin"/>
+            </w:r>
+            <w:r>
+              <w:rPr>
+                <w:noProof/>
+                <w:webHidden/>
+              </w:rPr>
+              <w:instrText xml:space="preserve"> PAGEREF _Toc15648919 \h </w:instrText>
+            </w:r>
+            <w:r>
+              <w:rPr>
+                <w:noProof/>
+                <w:webHidden/>
+              </w:rPr>
+            </w:r>
+            <w:r>
+              <w:rPr>
+                <w:noProof/>
+                <w:webHidden/>
+              </w:rPr>
+              <w:fldChar w:fldCharType="separate"/>
+            </w:r>
+            <w:r>
+              <w:rPr>
+                <w:noProof/>
+                <w:webHidden/>
+              </w:rPr>
+              <w:t>12</w:t>
+            </w:r>
+            <w:r>
+              <w:rPr>
+                <w:noProof/>
+                <w:webHidden/>
+              </w:rPr>
+              <w:fldChar w:fldCharType="end"/>
+            </w:r>
+          </w:hyperlink>
+        </w:p>
+        <w:p>
+          <w:pPr>
+            <w:pStyle w:val="21"/>
+            <w:tabs>
+              <w:tab w:val="left" w:pos="1050"/>
+              <w:tab w:val="right" w:leader="dot" w:pos="8296"/>
+            </w:tabs>
+            <w:rPr>
+              <w:noProof/>
+            </w:rPr>
+          </w:pPr>
+          <w:hyperlink w:anchor="_Toc15648920" w:history="1">
+            <w:r>
+              <w:rPr>
+                <w:rStyle w:val="a7"/>
+                <w:noProof/>
+              </w:rPr>
+              <w:t>4.8</w:t>
+            </w:r>
+            <w:r>
+              <w:rPr>
+                <w:noProof/>
+              </w:rPr>
+              <w:tab/>
+            </w:r>
+            <w:r>
+              <w:rPr>
+                <w:rStyle w:val="a7"/>
+                <w:noProof/>
+              </w:rPr>
+              <w:t>检索数据</w:t>
+            </w:r>
+            <w:r>
+              <w:rPr>
+                <w:noProof/>
+                <w:webHidden/>
+              </w:rPr>
+              <w:tab/>
+            </w:r>
+            <w:r>
+              <w:rPr>
+                <w:noProof/>
+                <w:webHidden/>
+              </w:rPr>
+              <w:fldChar w:fldCharType="begin"/>
+            </w:r>
+            <w:r>
+              <w:rPr>
+                <w:noProof/>
+                <w:webHidden/>
+              </w:rPr>
+              <w:instrText xml:space="preserve"> PAGEREF _Toc15648920 \h </w:instrText>
+            </w:r>
+            <w:r>
+              <w:rPr>
+                <w:noProof/>
+                <w:webHidden/>
+              </w:rPr>
+            </w:r>
+            <w:r>
+              <w:rPr>
+                <w:noProof/>
+                <w:webHidden/>
+              </w:rPr>
+              <w:fldChar w:fldCharType="separate"/>
+            </w:r>
+            <w:r>
+              <w:rPr>
+                <w:noProof/>
+                <w:webHidden/>
+              </w:rPr>
+              <w:t>12</w:t>
+            </w:r>
+            <w:r>
+              <w:rPr>
+                <w:noProof/>
+                <w:webHidden/>
+              </w:rPr>
+              <w:fldChar w:fldCharType="end"/>
+            </w:r>
+          </w:hyperlink>
+        </w:p>
+        <w:p>
+          <w:pPr>
+            <w:pStyle w:val="21"/>
+            <w:tabs>
+              <w:tab w:val="left" w:pos="1050"/>
+              <w:tab w:val="right" w:leader="dot" w:pos="8296"/>
+            </w:tabs>
+            <w:rPr>
+              <w:noProof/>
+            </w:rPr>
+          </w:pPr>
+          <w:hyperlink w:anchor="_Toc15648921" w:history="1">
+            <w:r>
+              <w:rPr>
+                <w:rStyle w:val="a7"/>
+                <w:noProof/>
+              </w:rPr>
+              <w:t>4.9</w:t>
+            </w:r>
+            <w:r>
+              <w:rPr>
+                <w:noProof/>
+              </w:rPr>
+              <w:tab/>
+            </w:r>
+            <w:r>
+              <w:rPr>
+                <w:rStyle w:val="a7"/>
+                <w:noProof/>
+              </w:rPr>
+              <w:t>补充</w:t>
+            </w:r>
+            <w:r>
+              <w:rPr>
+                <w:noProof/>
+                <w:webHidden/>
+              </w:rPr>
+              <w:tab/>
+            </w:r>
+            <w:r>
+              <w:rPr>
+                <w:noProof/>
+                <w:webHidden/>
+              </w:rPr>
+              <w:fldChar w:fldCharType="begin"/>
+            </w:r>
+            <w:r>
+              <w:rPr>
+                <w:noProof/>
+                <w:webHidden/>
+              </w:rPr>
+              <w:instrText xml:space="preserve"> PAGEREF _Toc15648921 \h </w:instrText>
+            </w:r>
+            <w:r>
+              <w:rPr>
+                <w:noProof/>
+                <w:webHidden/>
+              </w:rPr>
+            </w:r>
+            <w:r>
+              <w:rPr>
+                <w:noProof/>
+                <w:webHidden/>
+              </w:rPr>
+              <w:fldChar w:fldCharType="separate"/>
+            </w:r>
+            <w:r>
+              <w:rPr>
+                <w:noProof/>
+                <w:webHidden/>
+              </w:rPr>
+              <w:t>12</w:t>
+            </w:r>
+            <w:r>
+              <w:rPr>
+                <w:noProof/>
+                <w:webHidden/>
+              </w:rPr>
+              <w:fldChar w:fldCharType="end"/>
+            </w:r>
+          </w:hyperlink>
+        </w:p>
+        <w:p>
+          <w:pPr>
+            <w:pStyle w:val="31"/>
+            <w:tabs>
+              <w:tab w:val="left" w:pos="1680"/>
+              <w:tab w:val="right" w:leader="dot" w:pos="8296"/>
+            </w:tabs>
+            <w:rPr>
+              <w:noProof/>
+            </w:rPr>
+          </w:pPr>
+          <w:hyperlink w:anchor="_Toc15648922" w:history="1">
+            <w:r>
+              <w:rPr>
+                <w:rStyle w:val="a7"/>
+                <w:noProof/>
+              </w:rPr>
+              <w:t>4.9.1</w:t>
+            </w:r>
+            <w:r>
+              <w:rPr>
+                <w:noProof/>
+              </w:rPr>
+              <w:tab/>
+            </w:r>
+            <w:r>
+              <w:rPr>
+                <w:rStyle w:val="a7"/>
+                <w:noProof/>
+              </w:rPr>
+              <w:t>hbase 主备</w:t>
+            </w:r>
+            <w:r>
+              <w:rPr>
+                <w:noProof/>
+                <w:webHidden/>
+              </w:rPr>
+              <w:tab/>
+            </w:r>
+            <w:r>
+              <w:rPr>
+                <w:noProof/>
+                <w:webHidden/>
+              </w:rPr>
+              <w:fldChar w:fldCharType="begin"/>
+            </w:r>
+            <w:r>
+              <w:rPr>
+                <w:noProof/>
+                <w:webHidden/>
+              </w:rPr>
+              <w:instrText xml:space="preserve"> PAGEREF _Toc15648922 \h </w:instrText>
+            </w:r>
+            <w:r>
+              <w:rPr>
+                <w:noProof/>
+                <w:webHidden/>
+              </w:rPr>
+            </w:r>
+            <w:r>
+              <w:rPr>
+                <w:noProof/>
+                <w:webHidden/>
+              </w:rPr>
+              <w:fldChar w:fldCharType="separate"/>
+            </w:r>
+            <w:r>
+              <w:rPr>
+                <w:noProof/>
+                <w:webHidden/>
+              </w:rPr>
+              <w:t>12</w:t>
+            </w:r>
+            <w:r>
+              <w:rPr>
+                <w:noProof/>
+                <w:webHidden/>
+              </w:rPr>
+              <w:fldChar w:fldCharType="end"/>
+            </w:r>
+          </w:hyperlink>
+        </w:p>
+        <w:p>
+          <w:pPr>
+            <w:pStyle w:val="11"/>
+            <w:tabs>
+              <w:tab w:val="left" w:pos="420"/>
+              <w:tab w:val="right" w:leader="dot" w:pos="8296"/>
+            </w:tabs>
+            <w:rPr>
+              <w:noProof/>
+            </w:rPr>
+          </w:pPr>
+          <w:hyperlink w:anchor="_Toc15648923" w:history="1">
+            <w:r>
+              <w:rPr>
+                <w:rStyle w:val="a7"/>
+                <w:noProof/>
+              </w:rPr>
+              <w:t>5</w:t>
+            </w:r>
+            <w:r>
+              <w:rPr>
+                <w:noProof/>
+              </w:rPr>
+              <w:tab/>
+            </w:r>
+            <w:r>
+              <w:rPr>
+                <w:rStyle w:val="a7"/>
+                <w:noProof/>
+              </w:rPr>
+              <w:t>hbase client</w:t>
+            </w:r>
+            <w:r>
+              <w:rPr>
+                <w:noProof/>
+                <w:webHidden/>
+              </w:rPr>
+              <w:tab/>
+            </w:r>
+            <w:r>
+              <w:rPr>
+                <w:noProof/>
+                <w:webHidden/>
+              </w:rPr>
+              <w:fldChar w:fldCharType="begin"/>
+            </w:r>
+            <w:r>
+              <w:rPr>
+                <w:noProof/>
+                <w:webHidden/>
+              </w:rPr>
+              <w:instrText xml:space="preserve"> PAGEREF _Toc15648923 \h </w:instrText>
+            </w:r>
+            <w:r>
+              <w:rPr>
+                <w:noProof/>
+                <w:webHidden/>
+              </w:rPr>
+            </w:r>
+            <w:r>
+              <w:rPr>
+                <w:noProof/>
+                <w:webHidden/>
+              </w:rPr>
+              <w:fldChar w:fldCharType="separate"/>
+            </w:r>
+            <w:r>
+              <w:rPr>
+                <w:noProof/>
+                <w:webHidden/>
+              </w:rPr>
+              <w:t>13</w:t>
+            </w:r>
+            <w:r>
+              <w:rPr>
+                <w:noProof/>
+                <w:webHidden/>
+              </w:rPr>
+              <w:fldChar w:fldCharType="end"/>
+            </w:r>
+          </w:hyperlink>
+        </w:p>
+        <w:p>
+          <w:pPr>
+            <w:pStyle w:val="21"/>
+            <w:tabs>
+              <w:tab w:val="left" w:pos="1050"/>
+              <w:tab w:val="right" w:leader="dot" w:pos="8296"/>
+            </w:tabs>
+            <w:rPr>
+              <w:noProof/>
+            </w:rPr>
+          </w:pPr>
+          <w:hyperlink w:anchor="_Toc15648924" w:history="1">
+            <w:r>
+              <w:rPr>
+                <w:rStyle w:val="a7"/>
+                <w:noProof/>
+              </w:rPr>
+              <w:t>5.1</w:t>
+            </w:r>
+            <w:r>
+              <w:rPr>
+                <w:noProof/>
+              </w:rPr>
+              <w:tab/>
+            </w:r>
+            <w:r>
+              <w:rPr>
+                <w:rStyle w:val="a7"/>
+                <w:noProof/>
+              </w:rPr>
+              <w:t>增加</w:t>
+            </w:r>
+            <w:r>
+              <w:rPr>
+                <w:noProof/>
+                <w:webHidden/>
+              </w:rPr>
+              <w:tab/>
+            </w:r>
+            <w:r>
+              <w:rPr>
+                <w:noProof/>
+                <w:webHidden/>
+              </w:rPr>
+              <w:fldChar w:fldCharType="begin"/>
+            </w:r>
+            <w:r>
+              <w:rPr>
+                <w:noProof/>
+                <w:webHidden/>
+              </w:rPr>
+              <w:instrText xml:space="preserve"> PAGEREF _Toc15648924 \h </w:instrText>
+            </w:r>
+            <w:r>
+              <w:rPr>
+                <w:noProof/>
+                <w:webHidden/>
+              </w:rPr>
+            </w:r>
+            <w:r>
+              <w:rPr>
+                <w:noProof/>
+                <w:webHidden/>
+              </w:rPr>
+              <w:fldChar w:fldCharType="separate"/>
+            </w:r>
+            <w:r>
+              <w:rPr>
+                <w:noProof/>
+                <w:webHidden/>
+              </w:rPr>
+              <w:t>13</w:t>
+            </w:r>
+            <w:r>
+              <w:rPr>
+                <w:noProof/>
+                <w:webHidden/>
+              </w:rPr>
+              <w:fldChar w:fldCharType="end"/>
+            </w:r>
+          </w:hyperlink>
+        </w:p>
+        <w:p>
+          <w:pPr>
+            <w:pStyle w:val="21"/>
+            <w:tabs>
+              <w:tab w:val="left" w:pos="1050"/>
+              <w:tab w:val="right" w:leader="dot" w:pos="8296"/>
+            </w:tabs>
+            <w:rPr>
+              <w:noProof/>
+            </w:rPr>
+          </w:pPr>
+          <w:hyperlink w:anchor="_Toc15648925" w:history="1">
+            <w:r>
+              <w:rPr>
+                <w:rStyle w:val="a7"/>
+                <w:noProof/>
+              </w:rPr>
+              <w:t>5.2</w:t>
+            </w:r>
+            <w:r>
+              <w:rPr>
+                <w:noProof/>
+              </w:rPr>
+              <w:tab/>
+            </w:r>
+            <w:r>
+              <w:rPr>
+                <w:rStyle w:val="a7"/>
+                <w:noProof/>
+              </w:rPr>
+              <w:t>查询</w:t>
+            </w:r>
+            <w:r>
+              <w:rPr>
+                <w:noProof/>
+                <w:webHidden/>
+              </w:rPr>
+              <w:tab/>
+            </w:r>
+            <w:r>
+              <w:rPr>
+                <w:noProof/>
+                <w:webHidden/>
+              </w:rPr>
+              <w:fldChar w:fldCharType="begin"/>
+            </w:r>
+            <w:r>
+              <w:rPr>
+                <w:noProof/>
+                <w:webHidden/>
+              </w:rPr>
+              <w:instrText xml:space="preserve"> PAGEREF _Toc15648925 \h </w:instrText>
+            </w:r>
+            <w:r>
+              <w:rPr>
+                <w:noProof/>
+                <w:webHidden/>
+              </w:rPr>
+            </w:r>
+            <w:r>
+              <w:rPr>
+                <w:noProof/>
+                <w:webHidden/>
+              </w:rPr>
+              <w:fldChar w:fldCharType="separate"/>
+            </w:r>
+            <w:r>
+              <w:rPr>
+                <w:noProof/>
+                <w:webHidden/>
+              </w:rPr>
+              <w:t>13</w:t>
+            </w:r>
+            <w:r>
+              <w:rPr>
+                <w:noProof/>
+                <w:webHidden/>
+              </w:rPr>
+              <w:fldChar w:fldCharType="end"/>
+            </w:r>
+          </w:hyperlink>
+        </w:p>
+        <w:p>
+          <w:pPr>
+            <w:pStyle w:val="11"/>
+            <w:tabs>
+              <w:tab w:val="left" w:pos="420"/>
+              <w:tab w:val="right" w:leader="dot" w:pos="8296"/>
+            </w:tabs>
+            <w:rPr>
+              <w:noProof/>
+            </w:rPr>
+          </w:pPr>
+          <w:hyperlink w:anchor="_Toc15648926" w:history="1">
+            <w:r>
+              <w:rPr>
+                <w:rStyle w:val="a7"/>
+                <w:noProof/>
+              </w:rPr>
+              <w:t>6</w:t>
+            </w:r>
+            <w:r>
+              <w:rPr>
+                <w:noProof/>
+              </w:rPr>
+              <w:tab/>
+            </w:r>
+            <w:r>
+              <w:rPr>
+                <w:rStyle w:val="a7"/>
+                <w:noProof/>
+              </w:rPr>
+              <w:t>其它一些命令</w:t>
+            </w:r>
+            <w:r>
+              <w:rPr>
+                <w:noProof/>
+                <w:webHidden/>
+              </w:rPr>
+              <w:tab/>
+            </w:r>
+            <w:r>
+              <w:rPr>
+                <w:noProof/>
+                <w:webHidden/>
+              </w:rPr>
+              <w:fldChar w:fldCharType="begin"/>
+            </w:r>
+            <w:r>
+              <w:rPr>
+                <w:noProof/>
+                <w:webHidden/>
+              </w:rPr>
+              <w:instrText xml:space="preserve"> PAGEREF _Toc15648926 \h </w:instrText>
+            </w:r>
+            <w:r>
+              <w:rPr>
+                <w:noProof/>
+                <w:webHidden/>
+              </w:rPr>
+            </w:r>
+            <w:r>
+              <w:rPr>
+                <w:noProof/>
+                <w:webHidden/>
+              </w:rPr>
+              <w:fldChar w:fldCharType="separate"/>
+            </w:r>
+            <w:r>
+              <w:rPr>
+                <w:noProof/>
+                <w:webHidden/>
+              </w:rPr>
+              <w:t>14</w:t>
+            </w:r>
+            <w:r>
+              <w:rPr>
+                <w:noProof/>
+                <w:webHidden/>
+              </w:rPr>
+              <w:fldChar w:fldCharType="end"/>
+            </w:r>
+          </w:hyperlink>
+        </w:p>
+        <w:p>
+          <w:pPr>
+            <w:pStyle w:val="11"/>
+            <w:tabs>
+              <w:tab w:val="left" w:pos="420"/>
+              <w:tab w:val="right" w:leader="dot" w:pos="8296"/>
+            </w:tabs>
+            <w:rPr>
+              <w:noProof/>
+            </w:rPr>
+          </w:pPr>
+          <w:hyperlink w:anchor="_Toc15648927" w:history="1">
+            <w:r>
+              <w:rPr>
+                <w:rStyle w:val="a7"/>
+                <w:noProof/>
+              </w:rPr>
+              <w:t>7</w:t>
+            </w:r>
+            <w:r>
+              <w:rPr>
+                <w:noProof/>
+              </w:rPr>
+              <w:tab/>
+            </w:r>
+            <w:r>
+              <w:rPr>
+                <w:rStyle w:val="a7"/>
+                <w:noProof/>
+              </w:rPr>
+              <w:t>hbase高级应用</w:t>
+            </w:r>
+            <w:r>
+              <w:rPr>
+                <w:noProof/>
+                <w:webHidden/>
+              </w:rPr>
+              <w:tab/>
+            </w:r>
+            <w:r>
+              <w:rPr>
+                <w:noProof/>
+                <w:webHidden/>
+              </w:rPr>
+              <w:fldChar w:fldCharType="begin"/>
+            </w:r>
+            <w:r>
+              <w:rPr>
+                <w:noProof/>
+                <w:webHidden/>
+              </w:rPr>
+              <w:instrText xml:space="preserve"> PAGEREF _Toc15648927 \h </w:instrText>
+            </w:r>
+            <w:r>
+              <w:rPr>
+                <w:noProof/>
+                <w:webHidden/>
+              </w:rPr>
+            </w:r>
+            <w:r>
+              <w:rPr>
+                <w:noProof/>
+                <w:webHidden/>
+              </w:rPr>
+              <w:fldChar w:fldCharType="separate"/>
+            </w:r>
+            <w:r>
+              <w:rPr>
+                <w:noProof/>
+                <w:webHidden/>
+              </w:rPr>
+              <w:t>14</w:t>
+            </w:r>
+            <w:r>
+              <w:rPr>
+                <w:noProof/>
+                <w:webHidden/>
+              </w:rPr>
+              <w:fldChar w:fldCharType="end"/>
+            </w:r>
+          </w:hyperlink>
+        </w:p>
+        <w:p>
+          <w:pPr>
+            <w:pStyle w:val="21"/>
+            <w:tabs>
+              <w:tab w:val="left" w:pos="1050"/>
+              <w:tab w:val="right" w:leader="dot" w:pos="8296"/>
+            </w:tabs>
+            <w:rPr>
+              <w:noProof/>
+            </w:rPr>
+          </w:pPr>
+          <w:hyperlink w:anchor="_Toc15648928" w:history="1">
+            <w:r>
+              <w:rPr>
+                <w:rStyle w:val="a7"/>
+                <w:noProof/>
+              </w:rPr>
+              <w:t>7.1</w:t>
+            </w:r>
+            <w:r>
+              <w:rPr>
+                <w:noProof/>
+              </w:rPr>
+              <w:tab/>
+            </w:r>
+            <w:r>
+              <w:rPr>
+                <w:rStyle w:val="a7"/>
+                <w:noProof/>
+              </w:rPr>
+              <w:t>使用协处理器开发二级索引</w:t>
+            </w:r>
+            <w:r>
+              <w:rPr>
+                <w:noProof/>
+                <w:webHidden/>
+              </w:rPr>
+              <w:tab/>
+            </w:r>
+            <w:r>
+              <w:rPr>
+                <w:noProof/>
+                <w:webHidden/>
+              </w:rPr>
+              <w:fldChar w:fldCharType="begin"/>
+            </w:r>
+            <w:r>
+              <w:rPr>
+                <w:noProof/>
+                <w:webHidden/>
+              </w:rPr>
+              <w:instrText xml:space="preserve"> PAGEREF _Toc15648928 \h </w:instrText>
+            </w:r>
+            <w:r>
+              <w:rPr>
+                <w:noProof/>
+                <w:webHidden/>
+              </w:rPr>
+            </w:r>
+            <w:r>
+              <w:rPr>
+                <w:noProof/>
+                <w:webHidden/>
+              </w:rPr>
+              <w:fldChar w:fldCharType="separate"/>
+            </w:r>
+            <w:r>
+              <w:rPr>
+                <w:noProof/>
+                <w:webHidden/>
+              </w:rPr>
+              <w:t>14</w:t>
+            </w:r>
+            <w:r>
+              <w:rPr>
+                <w:noProof/>
+                <w:webHidden/>
+              </w:rPr>
+              <w:fldChar w:fldCharType="end"/>
+            </w:r>
+          </w:hyperlink>
+        </w:p>
+        <w:p>
+          <w:r>
+            <w:rPr>
+              <w:b/>
+              <w:bCs/>
+              <w:lang w:val="zh-CN"/>
+            </w:rPr>
+            <w:fldChar w:fldCharType="end"/>
+          </w:r>
+        </w:p>
+      </w:sdtContent>
+    </w:sdt>
+    <w:p>
+      <w:pPr>
+        <w:pStyle w:val="1"/>
+        <w:numPr>
+          <w:ilvl w:val="0"/>
+          <w:numId w:val="0"/>
+        </w:numPr>
+      </w:pPr>
+    </w:p>
     <w:p>
       <w:pPr>
         <w:pStyle w:val="1"/>
       </w:pPr>
+      <w:bookmarkStart w:id="1" w:name="_Toc15648880"/>
       <w:r>
         <w:rPr>
           <w:rFonts w:hint="eastAsia"/>
         </w:rPr>
         <w:t>组件版本</w:t>
       </w:r>
+      <w:bookmarkEnd w:id="1"/>
     </w:p>
     <w:p>
       <w:r>
@@ -289,20 +4375,24 @@
       <w:pPr>
         <w:pStyle w:val="1"/>
       </w:pPr>
+      <w:bookmarkStart w:id="2" w:name="_Toc15648881"/>
       <w:r>
         <w:rPr>
           <w:rFonts w:hint="eastAsia"/>
         </w:rPr>
         <w:t>基础设施构建</w:t>
       </w:r>
+      <w:bookmarkEnd w:id="2"/>
     </w:p>
     <w:p>
       <w:pPr>
         <w:pStyle w:val="2"/>
       </w:pPr>
+      <w:bookmarkStart w:id="3" w:name="_Toc15648882"/>
       <w:r>
         <w:t>ssh免密码登陆</w:t>
       </w:r>
+      <w:bookmarkEnd w:id="3"/>
     </w:p>
     <w:p>
       <w:r>
@@ -379,12 +4469,15 @@
       <w:pPr>
         <w:pStyle w:val="2"/>
       </w:pPr>
-      <w:r>
-        <w:rPr>
-          <w:rFonts w:hint="eastAsia"/>
-        </w:rPr>
+      <w:bookmarkStart w:id="4" w:name="_Toc15648883"/>
+      <w:r>
+        <w:rPr>
+          <w:rFonts w:hint="eastAsia"/>
+        </w:rPr>
+        <w:lastRenderedPageBreak/>
         <w:t>防火墙</w:t>
       </w:r>
+      <w:bookmarkEnd w:id="4"/>
     </w:p>
     <w:p>
       <w:r>
@@ -415,12 +4508,14 @@
       <w:pPr>
         <w:pStyle w:val="2"/>
       </w:pPr>
+      <w:bookmarkStart w:id="5" w:name="_Toc15648884"/>
       <w:r>
         <w:rPr>
           <w:rFonts w:hint="eastAsia"/>
         </w:rPr>
         <w:t>修改hostname</w:t>
       </w:r>
+      <w:bookmarkEnd w:id="5"/>
     </w:p>
     <w:p>
       <w:r>
@@ -434,7 +4529,6 @@
     </w:p>
     <w:p>
       <w:r>
-        <w:lastRenderedPageBreak/>
         <w:t xml:space="preserve">       192.168.1.188 hadoop02</w:t>
       </w:r>
     </w:p>
@@ -479,8 +4573,6 @@
         </w:rPr>
         <w:t>你的hostname</w:t>
       </w:r>
-      <w:bookmarkStart w:id="0" w:name="_GoBack"/>
-      <w:bookmarkEnd w:id="0"/>
     </w:p>
     <w:p>
       <w:r>
@@ -496,23 +4588,27 @@
       <w:pPr>
         <w:pStyle w:val="2"/>
       </w:pPr>
+      <w:bookmarkStart w:id="6" w:name="_Toc15648885"/>
       <w:r>
         <w:rPr>
           <w:rFonts w:hint="eastAsia"/>
         </w:rPr>
         <w:t>时间同步</w:t>
       </w:r>
+      <w:bookmarkEnd w:id="6"/>
     </w:p>
     <w:p>
       <w:pPr>
         <w:pStyle w:val="3"/>
       </w:pPr>
+      <w:bookmarkStart w:id="7" w:name="_Toc15648886"/>
       <w:r>
         <w:rPr>
           <w:rFonts w:hint="eastAsia"/>
         </w:rPr>
         <w:t>方法一：依靠自然钟</w:t>
       </w:r>
+      <w:bookmarkEnd w:id="7"/>
     </w:p>
     <w:p>
       <w:r>
@@ -555,12 +4651,14 @@
       <w:pPr>
         <w:pStyle w:val="3"/>
       </w:pPr>
+      <w:bookmarkStart w:id="8" w:name="_Toc15648887"/>
       <w:r>
         <w:rPr>
           <w:rFonts w:hint="eastAsia"/>
         </w:rPr>
         <w:t>方法二：指定服务器</w:t>
       </w:r>
+      <w:bookmarkEnd w:id="8"/>
     </w:p>
     <w:p>
       <w:r>
@@ -681,6 +4779,7 @@
     </w:p>
     <w:p>
       <w:r>
+        <w:lastRenderedPageBreak/>
         <w:t xml:space="preserve">  c.service ntpd status |start |stop|restart</w:t>
       </w:r>
     </w:p>
@@ -741,12 +4840,14 @@
       <w:pPr>
         <w:pStyle w:val="2"/>
       </w:pPr>
+      <w:bookmarkStart w:id="9" w:name="_Toc15648888"/>
       <w:r>
         <w:rPr>
           <w:rFonts w:hint="eastAsia"/>
         </w:rPr>
         <w:t>安装jdk</w:t>
       </w:r>
+      <w:bookmarkEnd w:id="9"/>
     </w:p>
     <w:p>
       <w:r>
@@ -783,7 +4884,6 @@
         <w:rPr>
           <w:rFonts w:hint="eastAsia"/>
         </w:rPr>
-        <w:lastRenderedPageBreak/>
         <w:t>配置java环境变量</w:t>
       </w:r>
     </w:p>
@@ -796,12 +4896,14 @@
       <w:pPr>
         <w:pStyle w:val="1"/>
       </w:pPr>
+      <w:bookmarkStart w:id="10" w:name="_Toc15648889"/>
       <w:r>
         <w:rPr>
           <w:rFonts w:hint="eastAsia"/>
         </w:rPr>
         <w:t>安装hadoop</w:t>
       </w:r>
+      <w:bookmarkEnd w:id="10"/>
     </w:p>
     <w:p>
       <w:r>
@@ -821,6 +4923,7 @@
       <w:pPr>
         <w:pStyle w:val="2"/>
       </w:pPr>
+      <w:bookmarkStart w:id="11" w:name="_Toc15648890"/>
       <w:r>
         <w:rPr>
           <w:rFonts w:hint="eastAsia"/>
@@ -833,22 +4936,26 @@
         </w:rPr>
         <w:t>和一个slaves</w:t>
       </w:r>
+      <w:bookmarkEnd w:id="11"/>
     </w:p>
     <w:p>
       <w:pPr>
         <w:pStyle w:val="3"/>
       </w:pPr>
+      <w:bookmarkStart w:id="12" w:name="_Toc15648891"/>
       <w:r>
         <w:rPr>
           <w:rFonts w:hint="eastAsia"/>
         </w:rPr>
         <w:t>修改slaves，把 datanode的hostname添加进去</w:t>
       </w:r>
+      <w:bookmarkEnd w:id="12"/>
     </w:p>
     <w:p>
       <w:pPr>
         <w:pStyle w:val="3"/>
       </w:pPr>
+      <w:bookmarkStart w:id="13" w:name="_Toc15648892"/>
       <w:r>
         <w:rPr>
           <w:rFonts w:hint="eastAsia"/>
@@ -858,6 +4965,7 @@
       <w:r>
         <w:t>-site.xml</w:t>
       </w:r>
+      <w:bookmarkEnd w:id="13"/>
     </w:p>
     <w:p>
       <w:r>
@@ -931,6 +5039,7 @@
     </w:p>
     <w:p>
       <w:r>
+        <w:lastRenderedPageBreak/>
         <w:t xml:space="preserve">                          &lt;/property&gt;</w:t>
       </w:r>
     </w:p>
@@ -983,10 +5092,11 @@
       <w:pPr>
         <w:pStyle w:val="3"/>
       </w:pPr>
-      <w:r>
-        <w:lastRenderedPageBreak/>
+      <w:bookmarkStart w:id="14" w:name="_Toc15648893"/>
+      <w:r>
         <w:t>hdfs-site.xml</w:t>
       </w:r>
+      <w:bookmarkEnd w:id="14"/>
     </w:p>
     <w:p>
       <w:r>
@@ -1102,12 +5212,14 @@
       <w:pPr>
         <w:pStyle w:val="3"/>
       </w:pPr>
+      <w:bookmarkStart w:id="15" w:name="_Toc15648894"/>
       <w:r>
         <w:t>mapred</w:t>
       </w:r>
       <w:r>
         <w:t>-site.xml</w:t>
       </w:r>
+      <w:bookmarkEnd w:id="15"/>
     </w:p>
     <w:p>
       <w:r>
@@ -1136,6 +5248,7 @@
     </w:p>
     <w:p>
       <w:r>
+        <w:lastRenderedPageBreak/>
         <w:t xml:space="preserve">       &lt;/property&gt;</w:t>
       </w:r>
     </w:p>
@@ -1148,9 +5261,11 @@
       <w:pPr>
         <w:pStyle w:val="3"/>
       </w:pPr>
+      <w:bookmarkStart w:id="16" w:name="_Toc15648895"/>
       <w:r>
         <w:t>yarn-site.xml</w:t>
       </w:r>
+      <w:bookmarkEnd w:id="16"/>
     </w:p>
     <w:p>
       <w:r>
@@ -1175,8 +5290,188 @@
     </w:p>
     <w:p>
       <w:r>
+        <w:t xml:space="preserve">                &lt;value&gt;hadoop1:18040&lt;/value&gt;</w:t>
+      </w:r>
+    </w:p>
+    <w:p>
+      <w:r>
+        <w:t xml:space="preserve">        &lt;/property&gt;</w:t>
+      </w:r>
+    </w:p>
+    <w:p>
+      <w:r>
+        <w:t xml:space="preserve">        &lt;property&gt;</w:t>
+      </w:r>
+    </w:p>
+    <w:p>
+      <w:r>
+        <w:t xml:space="preserve">                &lt;name&gt;yarn.resourcemanager.scheduler.address&lt;/name&gt;</w:t>
+      </w:r>
+    </w:p>
+    <w:p>
+      <w:r>
+        <w:t xml:space="preserve">                &lt;value&gt;hadoop1:18030&lt;/value&gt;</w:t>
+      </w:r>
+    </w:p>
+    <w:p>
+      <w:r>
+        <w:t xml:space="preserve">        &lt;/property&gt;</w:t>
+      </w:r>
+    </w:p>
+    <w:p>
+      <w:r>
+        <w:t xml:space="preserve">        &lt;property&gt;</w:t>
+      </w:r>
+    </w:p>
+    <w:p>
+      <w:r>
+        <w:t xml:space="preserve">                &lt;name&gt;yarn.resourcemanager.resource-tracker.address&lt;/name&gt;</w:t>
+      </w:r>
+    </w:p>
+    <w:p>
+      <w:r>
+        <w:t xml:space="preserve">                &lt;value&gt;hadoop1:18025&lt;/value&gt;</w:t>
+      </w:r>
+    </w:p>
+    <w:p>
+      <w:r>
+        <w:t xml:space="preserve">        &lt;/property&gt;</w:t>
+      </w:r>
+    </w:p>
+    <w:p>
+      <w:r>
+        <w:t xml:space="preserve">        &lt;property&gt;</w:t>
+      </w:r>
+    </w:p>
+    <w:p>
+      <w:r>
+        <w:t xml:space="preserve">                &lt;name&gt;yarn.resourcemanager.admin.address&lt;/name&gt;</w:t>
+      </w:r>
+    </w:p>
+    <w:p>
+      <w:r>
+        <w:t xml:space="preserve">                &lt;value&gt;hadoop1:18041&lt;/value&gt;</w:t>
+      </w:r>
+    </w:p>
+    <w:p>
+      <w:r>
+        <w:t xml:space="preserve">        &lt;/property&gt;</w:t>
+      </w:r>
+    </w:p>
+    <w:p>
+      <w:r>
+        <w:t xml:space="preserve">        &lt;property&gt;</w:t>
+      </w:r>
+    </w:p>
+    <w:p>
+      <w:r>
+        <w:t xml:space="preserve">                &lt;name&gt;yarn.resourcemanager.webapp.address&lt;/name&gt;</w:t>
+      </w:r>
+    </w:p>
+    <w:p>
+      <w:r>
+        <w:t xml:space="preserve">                &lt;value&gt;hadoop1:8088&lt;/value&gt;</w:t>
+      </w:r>
+    </w:p>
+    <w:p>
+      <w:r>
+        <w:t xml:space="preserve">        &lt;/property&gt;</w:t>
+      </w:r>
+    </w:p>
+    <w:p>
+      <w:r>
+        <w:t xml:space="preserve">        &lt;property&gt;</w:t>
+      </w:r>
+    </w:p>
+    <w:p>
+      <w:r>
+        <w:t xml:space="preserve">                &lt;name&gt;yarn.nodemanager.local-dirs&lt;/name&gt;</w:t>
+      </w:r>
+    </w:p>
+    <w:p>
+      <w:r>
+        <w:t xml:space="preserve">                &lt;value&gt;/hadoop/mynode/my&lt;/value&gt;</w:t>
+      </w:r>
+    </w:p>
+    <w:p>
+      <w:r>
+        <w:t xml:space="preserve">        &lt;/property&gt;</w:t>
+      </w:r>
+    </w:p>
+    <w:p>
+      <w:r>
+        <w:t xml:space="preserve">        &lt;property&gt;</w:t>
+      </w:r>
+    </w:p>
+    <w:p>
+      <w:r>
+        <w:t xml:space="preserve">                &lt;name&gt;yarn.nodemanager.log-dirs&lt;/name&gt;</w:t>
+      </w:r>
+    </w:p>
+    <w:p>
+      <w:r>
+        <w:t xml:space="preserve">                &lt;value&gt;/hadoop/mynode/logs&lt;/value&gt;</w:t>
+      </w:r>
+    </w:p>
+    <w:p>
+      <w:r>
+        <w:t xml:space="preserve">        &lt;/property&gt;</w:t>
+      </w:r>
+    </w:p>
+    <w:p>
+      <w:r>
+        <w:t xml:space="preserve">        &lt;property&gt;</w:t>
+      </w:r>
+    </w:p>
+    <w:p>
+      <w:r>
+        <w:t xml:space="preserve">                &lt;name&gt;yarn.nodemanager.log.retain-seconds&lt;/name&gt;</w:t>
+      </w:r>
+    </w:p>
+    <w:p>
+      <w:r>
+        <w:t xml:space="preserve">                &lt;value&gt;10800&lt;/value&gt;</w:t>
+      </w:r>
+    </w:p>
+    <w:p>
+      <w:r>
+        <w:t xml:space="preserve">        &lt;/property&gt;</w:t>
+      </w:r>
+    </w:p>
+    <w:p>
+      <w:r>
+        <w:t xml:space="preserve">        &lt;property&gt;</w:t>
+      </w:r>
+    </w:p>
+    <w:p>
+      <w:r>
+        <w:t xml:space="preserve">                &lt;name&gt;yarn.nodemanager.remote-app-log-dir&lt;/name&gt;</w:t>
+      </w:r>
+    </w:p>
+    <w:p>
+      <w:r>
+        <w:t xml:space="preserve">                &lt;value&gt;/hadoop/mynode/remoteapplogs&lt;/value&gt;</w:t>
+      </w:r>
+    </w:p>
+    <w:p>
+      <w:r>
+        <w:t xml:space="preserve">        &lt;/property&gt;</w:t>
+      </w:r>
+    </w:p>
+    <w:p>
+      <w:r>
         <w:lastRenderedPageBreak/>
-        <w:t xml:space="preserve">                &lt;value&gt;hadoop1:18040&lt;/value&gt;</w:t>
+        <w:t xml:space="preserve">        &lt;property&gt;</w:t>
+      </w:r>
+    </w:p>
+    <w:p>
+      <w:r>
+        <w:t xml:space="preserve">                &lt;name&gt;yarn.nodemanager.remote-app-log-dir-suffix&lt;/name&gt;</w:t>
+      </w:r>
+    </w:p>
+    <w:p>
+      <w:r>
+        <w:t xml:space="preserve">                &lt;value&gt;logs&lt;/value&gt;</w:t>
       </w:r>
     </w:p>
     <w:p>
@@ -1191,12 +5486,12 @@
     </w:p>
     <w:p>
       <w:r>
-        <w:t xml:space="preserve">                &lt;name&gt;yarn.resourcemanager.scheduler.address&lt;/name&gt;</w:t>
-      </w:r>
-    </w:p>
-    <w:p>
-      <w:r>
-        <w:t xml:space="preserve">                &lt;value&gt;hadoop1:18030&lt;/value&gt;</w:t>
+        <w:t xml:space="preserve">                &lt;name&gt;yarn.log-aggregation.retain-seconds&lt;/name&gt;</w:t>
+      </w:r>
+    </w:p>
+    <w:p>
+      <w:r>
+        <w:t xml:space="preserve">                &lt;value&gt;-1&lt;/value&gt;</w:t>
       </w:r>
     </w:p>
     <w:p>
@@ -1211,192 +5506,11 @@
     </w:p>
     <w:p>
       <w:r>
-        <w:t xml:space="preserve">                &lt;name&gt;yarn.resourcemanager.resource-tracker.address&lt;/name&gt;</w:t>
-      </w:r>
-    </w:p>
-    <w:p>
-      <w:r>
-        <w:t xml:space="preserve">                &lt;value&gt;hadoop1:18025&lt;/value&gt;</w:t>
-      </w:r>
-    </w:p>
-    <w:p>
-      <w:r>
-        <w:t xml:space="preserve">        &lt;/property&gt;</w:t>
-      </w:r>
-    </w:p>
-    <w:p>
-      <w:r>
-        <w:t xml:space="preserve">        &lt;property&gt;</w:t>
-      </w:r>
-    </w:p>
-    <w:p>
-      <w:r>
-        <w:t xml:space="preserve">                &lt;name&gt;yarn.resourcemanager.admin.address&lt;/name&gt;</w:t>
-      </w:r>
-    </w:p>
-    <w:p>
-      <w:r>
-        <w:t xml:space="preserve">                &lt;value&gt;hadoop1:18041&lt;/value&gt;</w:t>
-      </w:r>
-    </w:p>
-    <w:p>
-      <w:r>
-        <w:t xml:space="preserve">        &lt;/property&gt;</w:t>
-      </w:r>
-    </w:p>
-    <w:p>
-      <w:r>
-        <w:t xml:space="preserve">        &lt;property&gt;</w:t>
-      </w:r>
-    </w:p>
-    <w:p>
-      <w:r>
-        <w:t xml:space="preserve">                &lt;name&gt;yarn.resourcemanager.webapp.address&lt;/name&gt;</w:t>
-      </w:r>
-    </w:p>
-    <w:p>
-      <w:r>
-        <w:t xml:space="preserve">                &lt;value&gt;hadoop1:8088&lt;/value&gt;</w:t>
-      </w:r>
-    </w:p>
-    <w:p>
-      <w:r>
-        <w:t xml:space="preserve">        &lt;/property&gt;</w:t>
-      </w:r>
-    </w:p>
-    <w:p>
-      <w:r>
-        <w:t xml:space="preserve">        &lt;property&gt;</w:t>
-      </w:r>
-    </w:p>
-    <w:p>
-      <w:r>
-        <w:t xml:space="preserve">                &lt;name&gt;yarn.nodemanager.local-dirs&lt;/name&gt;</w:t>
-      </w:r>
-    </w:p>
-    <w:p>
-      <w:r>
-        <w:t xml:space="preserve">                &lt;value&gt;/hadoop/mynode/my&lt;/value&gt;</w:t>
-      </w:r>
-    </w:p>
-    <w:p>
-      <w:r>
-        <w:t xml:space="preserve">        &lt;/property&gt;</w:t>
-      </w:r>
-    </w:p>
-    <w:p>
-      <w:r>
-        <w:t xml:space="preserve">        &lt;property&gt;</w:t>
-      </w:r>
-    </w:p>
-    <w:p>
-      <w:r>
-        <w:t xml:space="preserve">                &lt;name&gt;yarn.nodemanager.log-dirs&lt;/name&gt;</w:t>
-      </w:r>
-    </w:p>
-    <w:p>
-      <w:r>
-        <w:t xml:space="preserve">                &lt;value&gt;/hadoop/mynode/logs&lt;/value&gt;</w:t>
-      </w:r>
-    </w:p>
-    <w:p>
-      <w:r>
-        <w:t xml:space="preserve">        &lt;/property&gt;</w:t>
-      </w:r>
-    </w:p>
-    <w:p>
-      <w:r>
-        <w:t xml:space="preserve">        &lt;property&gt;</w:t>
-      </w:r>
-    </w:p>
-    <w:p>
-      <w:r>
-        <w:t xml:space="preserve">                &lt;name&gt;yarn.nodemanager.log.retain-seconds&lt;/name&gt;</w:t>
-      </w:r>
-    </w:p>
-    <w:p>
-      <w:r>
-        <w:t xml:space="preserve">                &lt;value&gt;10800&lt;/value&gt;</w:t>
-      </w:r>
-    </w:p>
-    <w:p>
-      <w:r>
-        <w:t xml:space="preserve">        &lt;/property&gt;</w:t>
-      </w:r>
-    </w:p>
-    <w:p>
-      <w:r>
-        <w:t xml:space="preserve">        &lt;property&gt;</w:t>
-      </w:r>
-    </w:p>
-    <w:p>
-      <w:r>
-        <w:t xml:space="preserve">                &lt;name&gt;yarn.nodemanager.remote-app-log-dir&lt;/name&gt;</w:t>
-      </w:r>
-    </w:p>
-    <w:p>
-      <w:r>
-        <w:t xml:space="preserve">                &lt;value&gt;/hadoop/mynode/remoteapplogs&lt;/value&gt;</w:t>
-      </w:r>
-    </w:p>
-    <w:p>
-      <w:r>
-        <w:t xml:space="preserve">        &lt;/property&gt;</w:t>
-      </w:r>
-    </w:p>
-    <w:p>
-      <w:r>
-        <w:t xml:space="preserve">        &lt;property&gt;</w:t>
-      </w:r>
-    </w:p>
-    <w:p>
-      <w:r>
-        <w:t xml:space="preserve">                &lt;name&gt;yarn.nodemanager.remote-app-log-dir-suffix&lt;/name&gt;</w:t>
-      </w:r>
-    </w:p>
-    <w:p>
-      <w:r>
-        <w:t xml:space="preserve">                &lt;value&gt;logs&lt;/value&gt;</w:t>
-      </w:r>
-    </w:p>
-    <w:p>
-      <w:r>
-        <w:t xml:space="preserve">        &lt;/property&gt;</w:t>
-      </w:r>
-    </w:p>
-    <w:p>
-      <w:r>
-        <w:t xml:space="preserve">        &lt;property&gt;</w:t>
-      </w:r>
-    </w:p>
-    <w:p>
-      <w:r>
-        <w:t xml:space="preserve">                &lt;name&gt;yarn.log-aggregation.retain-seconds&lt;/name&gt;</w:t>
-      </w:r>
-    </w:p>
-    <w:p>
-      <w:r>
-        <w:t xml:space="preserve">                &lt;value&gt;-1&lt;/value&gt;</w:t>
-      </w:r>
-    </w:p>
-    <w:p>
-      <w:r>
-        <w:t xml:space="preserve">        &lt;/property&gt;</w:t>
-      </w:r>
-    </w:p>
-    <w:p>
-      <w:r>
-        <w:t xml:space="preserve">        &lt;property&gt;</w:t>
-      </w:r>
-    </w:p>
-    <w:p>
-      <w:r>
         <w:t xml:space="preserve">                &lt;name&gt;yarn.log-aggregation.retain-check-interval-seconds&lt;/name&gt;</w:t>
       </w:r>
     </w:p>
     <w:p>
       <w:r>
-        <w:lastRenderedPageBreak/>
         <w:t xml:space="preserve">                &lt;value&gt;-1&lt;/value&gt;</w:t>
       </w:r>
     </w:p>
@@ -1434,12 +5548,14 @@
       <w:pPr>
         <w:pStyle w:val="3"/>
       </w:pPr>
+      <w:bookmarkStart w:id="17" w:name="_Toc15648896"/>
       <w:r>
         <w:rPr>
           <w:rFonts w:hint="eastAsia"/>
         </w:rPr>
         <w:t>hadoop中的 jdk环境变量配置</w:t>
       </w:r>
+      <w:bookmarkEnd w:id="17"/>
     </w:p>
     <w:p>
       <w:r>
@@ -1479,12 +5595,14 @@
       <w:pPr>
         <w:pStyle w:val="2"/>
       </w:pPr>
+      <w:bookmarkStart w:id="18" w:name="_Toc15648897"/>
       <w:r>
         <w:rPr>
           <w:rFonts w:hint="eastAsia"/>
         </w:rPr>
         <w:t>把解压后的hadoop目录及内容同步到所有节点</w:t>
       </w:r>
+      <w:bookmarkEnd w:id="18"/>
     </w:p>
     <w:p>
       <w:r>
@@ -1495,12 +5613,14 @@
       <w:pPr>
         <w:pStyle w:val="2"/>
       </w:pPr>
+      <w:bookmarkStart w:id="19" w:name="_Toc15648898"/>
       <w:r>
         <w:rPr>
           <w:rFonts w:hint="eastAsia"/>
         </w:rPr>
         <w:t>namenode初始化</w:t>
       </w:r>
+      <w:bookmarkEnd w:id="19"/>
     </w:p>
     <w:p>
       <w:r>
@@ -1525,12 +5645,14 @@
       <w:pPr>
         <w:pStyle w:val="3"/>
       </w:pPr>
+      <w:bookmarkStart w:id="20" w:name="_Toc15648899"/>
       <w:r>
         <w:rPr>
           <w:rFonts w:hint="eastAsia"/>
         </w:rPr>
         <w:t>注意</w:t>
       </w:r>
+      <w:bookmarkEnd w:id="20"/>
     </w:p>
     <w:p>
       <w:r>
@@ -1569,6 +5691,7 @@
     </w:p>
     <w:p>
       <w:r>
+        <w:lastRenderedPageBreak/>
         <w:t xml:space="preserve"> 径中的数据都删掉，问题解决。</w:t>
       </w:r>
     </w:p>
@@ -1608,12 +5731,14 @@
       <w:pPr>
         <w:pStyle w:val="2"/>
       </w:pPr>
+      <w:bookmarkStart w:id="21" w:name="_Toc15648900"/>
       <w:r>
         <w:rPr>
           <w:rFonts w:hint="eastAsia"/>
         </w:rPr>
         <w:t>启动hadoop</w:t>
       </w:r>
+      <w:bookmarkEnd w:id="21"/>
     </w:p>
     <w:p>
       <w:r>
@@ -1631,7 +5756,6 @@
         <w:rPr>
           <w:rFonts w:hint="eastAsia"/>
         </w:rPr>
-        <w:lastRenderedPageBreak/>
         <w:t>分别启动</w:t>
       </w:r>
     </w:p>
@@ -1683,6 +5807,7 @@
       <w:pPr>
         <w:pStyle w:val="3"/>
       </w:pPr>
+      <w:bookmarkStart w:id="22" w:name="_Toc15648901"/>
       <w:r>
         <w:rPr>
           <w:rFonts w:hint="eastAsia"/>
@@ -1705,6 +5830,7 @@
       <w:r>
         <w:t>)</w:t>
       </w:r>
+      <w:bookmarkEnd w:id="22"/>
     </w:p>
     <w:p>
       <w:r>
@@ -1742,17 +5868,20 @@
       <w:pPr>
         <w:pStyle w:val="2"/>
       </w:pPr>
+      <w:bookmarkStart w:id="23" w:name="_Toc15648902"/>
       <w:r>
         <w:rPr>
           <w:rFonts w:hint="eastAsia"/>
         </w:rPr>
         <w:t>验证</w:t>
       </w:r>
+      <w:bookmarkEnd w:id="23"/>
     </w:p>
     <w:p>
       <w:pPr>
         <w:pStyle w:val="3"/>
       </w:pPr>
+      <w:bookmarkStart w:id="24" w:name="_Toc15648903"/>
       <w:r>
         <w:t>H</w:t>
       </w:r>
@@ -1762,6 +5891,7 @@
         </w:rPr>
         <w:t>dfs集群状态</w:t>
       </w:r>
+      <w:bookmarkEnd w:id="24"/>
     </w:p>
     <w:p>
       <w:r>
@@ -1775,7 +5905,7 @@
       </w:r>
     </w:p>
     <w:p>
-      <w:hyperlink r:id="rId6" w:history="1">
+      <w:hyperlink r:id="rId8" w:history="1">
         <w:r>
           <w:rPr>
             <w:rStyle w:val="a7"/>
@@ -1797,6 +5927,7 @@
       <w:pPr>
         <w:pStyle w:val="3"/>
       </w:pPr>
+      <w:bookmarkStart w:id="25" w:name="_Toc15648904"/>
       <w:r>
         <w:rPr>
           <w:rFonts w:hint="eastAsia"/>
@@ -1812,9 +5943,10 @@
         </w:rPr>
         <w:t>资源管理器监控页面</w:t>
       </w:r>
-    </w:p>
-    <w:p>
-      <w:hyperlink r:id="rId7" w:history="1">
+      <w:bookmarkEnd w:id="25"/>
+    </w:p>
+    <w:p>
+      <w:hyperlink r:id="rId9" w:history="1">
         <w:r>
           <w:rPr>
             <w:rStyle w:val="a7"/>
@@ -1853,6 +5985,7 @@
     </w:p>
     <w:p>
       <w:r>
+        <w:lastRenderedPageBreak/>
         <w:t xml:space="preserve">          &lt;value&gt;</w:t>
       </w:r>
       <w:r>
@@ -1876,31 +6009,182 @@
         <w:t>&lt;/property&gt;</w:t>
       </w:r>
     </w:p>
+    <w:p>
+      <w:pPr>
+        <w:pStyle w:val="2"/>
+      </w:pPr>
+      <w:bookmarkStart w:id="26" w:name="_Toc15648905"/>
+      <w:r>
+        <w:t xml:space="preserve">hadoop </w:t>
+      </w:r>
+      <w:r>
+        <w:rPr>
+          <w:rFonts w:hint="eastAsia"/>
+        </w:rPr>
+        <w:t>命令行</w:t>
+      </w:r>
+      <w:bookmarkEnd w:id="26"/>
+    </w:p>
+    <w:p>
+      <w:pPr>
+        <w:pStyle w:val="4"/>
+      </w:pPr>
+      <w:r>
+        <w:rPr>
+          <w:rFonts w:hint="eastAsia"/>
+        </w:rPr>
+        <w:t>demo1：</w:t>
+      </w:r>
+    </w:p>
+    <w:p>
+      <w:r>
+        <w:rPr>
+          <w:rFonts w:hint="eastAsia"/>
+        </w:rPr>
+        <w:t>ls相当于linux命令行里的ls</w:t>
+      </w:r>
+      <w:r>
+        <w:t xml:space="preserve"> </w:t>
+      </w:r>
+      <w:r>
+        <w:rPr>
+          <w:rFonts w:hint="eastAsia"/>
+        </w:rPr>
+        <w:t>，-</w:t>
+      </w:r>
+      <w:r>
+        <w:t xml:space="preserve">R </w:t>
+      </w:r>
+      <w:r>
+        <w:rPr>
+          <w:rFonts w:hint="eastAsia"/>
+        </w:rPr>
+        <w:t xml:space="preserve">表示递归列出所有的子目录 </w:t>
+      </w:r>
+      <w:r>
+        <w:t xml:space="preserve"> </w:t>
+      </w:r>
+      <w:r>
+        <w:rPr>
+          <w:rFonts w:hint="eastAsia"/>
+        </w:rPr>
+        <w:t>/表示列举出根目录下的内容</w:t>
+      </w:r>
+    </w:p>
+    <w:p>
+      <w:r>
+        <w:t>hadoop fs -ls -R /</w:t>
+      </w:r>
+    </w:p>
+    <w:p>
+      <w:pPr>
+        <w:pStyle w:val="4"/>
+      </w:pPr>
+      <w:r>
+        <w:rPr>
+          <w:rFonts w:hint="eastAsia"/>
+        </w:rPr>
+        <w:t>参考资料</w:t>
+      </w:r>
+    </w:p>
+    <w:p>
+      <w:pPr>
+        <w:widowControl/>
+        <w:jc w:val="left"/>
+        <w:rPr>
+          <w:rFonts w:ascii="宋体" w:eastAsia="宋体" w:hAnsi="宋体" w:cs="宋体"/>
+          <w:kern w:val="0"/>
+          <w:sz w:val="24"/>
+          <w:szCs w:val="24"/>
+        </w:rPr>
+      </w:pPr>
+      <w:r>
+        <w:rPr>
+          <w:rFonts w:ascii="宋体" w:eastAsia="宋体" w:hAnsi="宋体" w:cs="宋体"/>
+          <w:noProof/>
+          <w:kern w:val="0"/>
+          <w:sz w:val="24"/>
+          <w:szCs w:val="24"/>
+        </w:rPr>
+        <w:drawing>
+          <wp:inline distT="0" distB="0" distL="0" distR="0" wp14:anchorId="40705698" wp14:editId="30B6D0E6">
+            <wp:extent cx="5200300" cy="3230880"/>
+            <wp:effectExtent l="0" t="0" r="635" b="7620"/>
+            <wp:docPr id="2" name="图片 2" descr="C:\Users\huayu\Documents\CoCall4\21395@ts\capscrpic\eb7e61579eb94fd6867095be186b8f87.png"/>
+            <wp:cNvGraphicFramePr>
+              <a:graphicFrameLocks xmlns:a="http://schemas.openxmlformats.org/drawingml/2006/main" noChangeAspect="1"/>
+            </wp:cNvGraphicFramePr>
+            <a:graphic xmlns:a="http://schemas.openxmlformats.org/drawingml/2006/main">
+              <a:graphicData uri="http://schemas.openxmlformats.org/drawingml/2006/picture">
+                <pic:pic xmlns:pic="http://schemas.openxmlformats.org/drawingml/2006/picture">
+                  <pic:nvPicPr>
+                    <pic:cNvPr id="0" name="Picture 1" descr="C:\Users\huayu\Documents\CoCall4\21395@ts\capscrpic\eb7e61579eb94fd6867095be186b8f87.png"/>
+                    <pic:cNvPicPr>
+                      <a:picLocks noChangeAspect="1" noChangeArrowheads="1"/>
+                    </pic:cNvPicPr>
+                  </pic:nvPicPr>
+                  <pic:blipFill>
+                    <a:blip r:embed="rId10">
+                      <a:extLst>
+                        <a:ext uri="{28A0092B-C50C-407E-A947-70E740481C1C}">
+                          <a14:useLocalDpi xmlns:a14="http://schemas.microsoft.com/office/drawing/2010/main" val="0"/>
+                        </a:ext>
+                      </a:extLst>
+                    </a:blip>
+                    <a:srcRect/>
+                    <a:stretch>
+                      <a:fillRect/>
+                    </a:stretch>
+                  </pic:blipFill>
+                  <pic:spPr bwMode="auto">
+                    <a:xfrm>
+                      <a:off x="0" y="0"/>
+                      <a:ext cx="5260154" cy="3268067"/>
+                    </a:xfrm>
+                    <a:prstGeom prst="rect">
+                      <a:avLst/>
+                    </a:prstGeom>
+                    <a:noFill/>
+                    <a:ln>
+                      <a:noFill/>
+                    </a:ln>
+                  </pic:spPr>
+                </pic:pic>
+              </a:graphicData>
+            </a:graphic>
+          </wp:inline>
+        </w:drawing>
+      </w:r>
+    </w:p>
+    <w:p/>
     <w:p>
       <w:pPr>
         <w:pStyle w:val="1"/>
       </w:pPr>
-      <w:r>
-        <w:rPr>
-          <w:rFonts w:hint="eastAsia"/>
-        </w:rPr>
-        <w:lastRenderedPageBreak/>
+      <w:bookmarkStart w:id="27" w:name="_Toc15648906"/>
+      <w:r>
+        <w:rPr>
+          <w:rFonts w:hint="eastAsia"/>
+        </w:rPr>
         <w:t>H</w:t>
       </w:r>
       <w:r>
         <w:t>BASE</w:t>
       </w:r>
+      <w:bookmarkEnd w:id="27"/>
     </w:p>
     <w:p>
       <w:pPr>
         <w:pStyle w:val="2"/>
       </w:pPr>
+      <w:bookmarkStart w:id="28" w:name="_Toc15648907"/>
       <w:r>
         <w:rPr>
           <w:rFonts w:hint="eastAsia"/>
         </w:rPr>
         <w:t>安装</w:t>
       </w:r>
+      <w:bookmarkEnd w:id="28"/>
     </w:p>
     <w:p>
       <w:r>
@@ -1914,12 +6198,15 @@
       <w:pPr>
         <w:pStyle w:val="2"/>
       </w:pPr>
-      <w:r>
-        <w:rPr>
-          <w:rFonts w:hint="eastAsia"/>
-        </w:rPr>
+      <w:bookmarkStart w:id="29" w:name="_Toc15648908"/>
+      <w:r>
+        <w:rPr>
+          <w:rFonts w:hint="eastAsia"/>
+        </w:rPr>
+        <w:lastRenderedPageBreak/>
         <w:t>配置文件</w:t>
       </w:r>
+      <w:bookmarkEnd w:id="29"/>
     </w:p>
     <w:p>
       <w:r>
@@ -1936,9 +6223,11 @@
       <w:pPr>
         <w:pStyle w:val="3"/>
       </w:pPr>
+      <w:bookmarkStart w:id="30" w:name="_Toc15648909"/>
       <w:r>
         <w:t>hbase-env.sh</w:t>
       </w:r>
+      <w:bookmarkEnd w:id="30"/>
     </w:p>
     <w:p>
       <w:pPr>
@@ -1982,6 +6271,7 @@
       <w:pPr>
         <w:pStyle w:val="3"/>
       </w:pPr>
+      <w:bookmarkStart w:id="31" w:name="_Toc15648910"/>
       <w:r>
         <w:rPr>
           <w:rFonts w:hint="eastAsia"/>
@@ -1991,6 +6281,7 @@
       <w:r>
         <w:t xml:space="preserve"> hbase-site.xml</w:t>
       </w:r>
+      <w:bookmarkEnd w:id="31"/>
     </w:p>
     <w:p>
       <w:r>
@@ -2105,7 +6396,6 @@
     </w:p>
     <w:p>
       <w:r>
-        <w:lastRenderedPageBreak/>
         <w:t xml:space="preserve">      &lt;value&gt;hadoop1:60000&lt;/value&gt;</w:t>
       </w:r>
     </w:p>
@@ -2224,6 +6514,7 @@
       <w:pPr>
         <w:pStyle w:val="3"/>
       </w:pPr>
+      <w:bookmarkStart w:id="32" w:name="_Toc15648911"/>
       <w:r>
         <w:rPr>
           <w:rFonts w:hint="eastAsia"/>
@@ -2233,6 +6524,7 @@
       <w:r>
         <w:t>regionservers</w:t>
       </w:r>
+      <w:bookmarkEnd w:id="32"/>
     </w:p>
     <w:p>
       <w:r>
@@ -2266,12 +6558,14 @@
       <w:pPr>
         <w:pStyle w:val="2"/>
       </w:pPr>
+      <w:bookmarkStart w:id="33" w:name="_Toc15648912"/>
       <w:r>
         <w:rPr>
           <w:rFonts w:hint="eastAsia"/>
         </w:rPr>
         <w:t>配置环境变量</w:t>
       </w:r>
+      <w:bookmarkEnd w:id="33"/>
     </w:p>
     <w:p>
       <w:r>
@@ -2322,6 +6616,7 @@
       <w:pPr>
         <w:pStyle w:val="2"/>
       </w:pPr>
+      <w:bookmarkStart w:id="34" w:name="_Toc15648913"/>
       <w:r>
         <w:rPr>
           <w:rFonts w:hint="eastAsia"/>
@@ -2334,6 +6629,7 @@
         </w:rPr>
         <w:t>节点</w:t>
       </w:r>
+      <w:bookmarkEnd w:id="34"/>
     </w:p>
     <w:p>
       <w:r>
@@ -2347,12 +6643,14 @@
       <w:pPr>
         <w:pStyle w:val="2"/>
       </w:pPr>
+      <w:bookmarkStart w:id="35" w:name="_Toc15648914"/>
       <w:r>
         <w:rPr>
           <w:rFonts w:hint="eastAsia"/>
         </w:rPr>
         <w:t>启动</w:t>
       </w:r>
+      <w:bookmarkEnd w:id="35"/>
     </w:p>
     <w:p>
       <w:r>
@@ -2373,7 +6671,6 @@
     </w:p>
     <w:p>
       <w:r>
-        <w:lastRenderedPageBreak/>
         <w:t>start-hbase.sh</w:t>
       </w:r>
     </w:p>
@@ -2392,15 +6689,17 @@
       <w:pPr>
         <w:pStyle w:val="2"/>
       </w:pPr>
+      <w:bookmarkStart w:id="36" w:name="_Toc15648915"/>
       <w:r>
         <w:rPr>
           <w:rFonts w:hint="eastAsia"/>
         </w:rPr>
         <w:t>验证</w:t>
       </w:r>
-    </w:p>
-    <w:p>
-      <w:hyperlink r:id="rId8" w:history="1">
+      <w:bookmarkEnd w:id="36"/>
+    </w:p>
+    <w:p>
+      <w:hyperlink r:id="rId11" w:history="1">
         <w:r>
           <w:rPr>
             <w:rStyle w:val="a7"/>
@@ -2413,12 +6712,15 @@
       <w:pPr>
         <w:pStyle w:val="2"/>
       </w:pPr>
-      <w:r>
-        <w:rPr>
-          <w:rFonts w:hint="eastAsia"/>
-        </w:rPr>
+      <w:bookmarkStart w:id="37" w:name="_Toc15648916"/>
+      <w:r>
+        <w:rPr>
+          <w:rFonts w:hint="eastAsia"/>
+        </w:rPr>
+        <w:lastRenderedPageBreak/>
         <w:t>命令行</w:t>
       </w:r>
+      <w:bookmarkEnd w:id="37"/>
     </w:p>
     <w:p>
       <w:r>
@@ -2461,12 +6763,14 @@
       <w:pPr>
         <w:pStyle w:val="3"/>
       </w:pPr>
+      <w:bookmarkStart w:id="38" w:name="_Toc15648917"/>
       <w:r>
         <w:rPr>
           <w:rFonts w:hint="eastAsia"/>
         </w:rPr>
         <w:t>基础命令</w:t>
       </w:r>
+      <w:bookmarkEnd w:id="38"/>
     </w:p>
     <w:p>
       <w:r>
@@ -2524,6 +6828,7 @@
       <w:pPr>
         <w:pStyle w:val="3"/>
       </w:pPr>
+      <w:bookmarkStart w:id="39" w:name="_Toc15648918"/>
       <w:r>
         <w:rPr>
           <w:rFonts w:hint="eastAsia"/>
@@ -2542,6 +6847,7 @@
         </w:rPr>
         <w:t>操作</w:t>
       </w:r>
+      <w:bookmarkEnd w:id="39"/>
     </w:p>
     <w:p/>
     <w:p>
@@ -2624,12 +6930,14 @@
       <w:pPr>
         <w:pStyle w:val="3"/>
       </w:pPr>
+      <w:bookmarkStart w:id="40" w:name="_Toc15648919"/>
       <w:r>
         <w:rPr>
           <w:rFonts w:hint="eastAsia"/>
         </w:rPr>
         <w:t>插入数据</w:t>
       </w:r>
+      <w:bookmarkEnd w:id="40"/>
     </w:p>
     <w:p>
       <w:r>
@@ -2645,34 +6953,628 @@
       <w:pPr>
         <w:pStyle w:val="2"/>
       </w:pPr>
+      <w:bookmarkStart w:id="41" w:name="_Toc15648920"/>
       <w:r>
         <w:rPr>
           <w:rFonts w:hint="eastAsia"/>
         </w:rPr>
         <w:t>检索数据</w:t>
       </w:r>
+      <w:bookmarkEnd w:id="41"/>
     </w:p>
     <w:p>
       <w:r>
         <w:t>get  't_order','18080215405900001'</w:t>
       </w:r>
     </w:p>
-    <w:p/>
+    <w:p>
+      <w:pPr>
+        <w:pStyle w:val="2"/>
+      </w:pPr>
+      <w:bookmarkStart w:id="42" w:name="_Toc15648921"/>
+      <w:r>
+        <w:rPr>
+          <w:rFonts w:hint="eastAsia"/>
+        </w:rPr>
+        <w:t>补充</w:t>
+      </w:r>
+      <w:bookmarkEnd w:id="42"/>
+    </w:p>
+    <w:p>
+      <w:pPr>
+        <w:pStyle w:val="3"/>
+      </w:pPr>
+      <w:bookmarkStart w:id="43" w:name="_Toc15648922"/>
+      <w:r>
+        <w:rPr>
+          <w:rFonts w:hint="eastAsia"/>
+        </w:rPr>
+        <w:t>hbase</w:t>
+      </w:r>
+      <w:r>
+        <w:t xml:space="preserve"> </w:t>
+      </w:r>
+      <w:r>
+        <w:rPr>
+          <w:rFonts w:hint="eastAsia"/>
+        </w:rPr>
+        <w:t>主备</w:t>
+      </w:r>
+      <w:bookmarkEnd w:id="43"/>
+    </w:p>
+    <w:p>
+      <w:r>
+        <w:rPr>
+          <w:rFonts w:hint="eastAsia"/>
+        </w:rPr>
+        <w:t>在hbase的conf下新建</w:t>
+      </w:r>
+      <w:r>
+        <w:rPr>
+          <w:rFonts w:hint="eastAsia"/>
+        </w:rPr>
+        <w:t>文件</w:t>
+      </w:r>
+      <w:r>
+        <w:rPr>
+          <w:rFonts w:hint="eastAsia"/>
+        </w:rPr>
+        <w:t xml:space="preserve"> </w:t>
+      </w:r>
+      <w:r>
+        <w:t>backup-masters</w:t>
+      </w:r>
+    </w:p>
+    <w:p>
+      <w:r>
+        <w:rPr>
+          <w:rFonts w:hint="eastAsia"/>
+        </w:rPr>
+        <w:t>里边添加</w:t>
+      </w:r>
+      <w:r>
+        <w:rPr>
+          <w:rFonts w:hint="eastAsia"/>
+        </w:rPr>
+        <w:t>备机hosts名字或ip</w:t>
+      </w:r>
+    </w:p>
+    <w:p>
+      <w:pPr>
+        <w:widowControl/>
+        <w:jc w:val="left"/>
+        <w:rPr>
+          <w:rFonts w:ascii="宋体" w:eastAsia="宋体" w:hAnsi="宋体" w:cs="宋体"/>
+          <w:kern w:val="0"/>
+          <w:sz w:val="24"/>
+          <w:szCs w:val="24"/>
+        </w:rPr>
+      </w:pPr>
+      <w:r>
+        <w:rPr>
+          <w:rFonts w:ascii="宋体" w:eastAsia="宋体" w:hAnsi="宋体" w:cs="宋体"/>
+          <w:noProof/>
+          <w:kern w:val="0"/>
+          <w:sz w:val="24"/>
+          <w:szCs w:val="24"/>
+        </w:rPr>
+        <w:lastRenderedPageBreak/>
+        <w:drawing>
+          <wp:inline distT="0" distB="0" distL="0" distR="0" wp14:anchorId="7078CC90" wp14:editId="654C9550">
+            <wp:extent cx="5222738" cy="2128473"/>
+            <wp:effectExtent l="0" t="0" r="0" b="5715"/>
+            <wp:docPr id="4" name="图片 4" descr="C:\Users\huayu\Documents\CoCall4\21395@ts\capscrpic\76c5dd06933a43769e8b5479ce95dc3e.png"/>
+            <wp:cNvGraphicFramePr>
+              <a:graphicFrameLocks xmlns:a="http://schemas.openxmlformats.org/drawingml/2006/main" noChangeAspect="1"/>
+            </wp:cNvGraphicFramePr>
+            <a:graphic xmlns:a="http://schemas.openxmlformats.org/drawingml/2006/main">
+              <a:graphicData uri="http://schemas.openxmlformats.org/drawingml/2006/picture">
+                <pic:pic xmlns:pic="http://schemas.openxmlformats.org/drawingml/2006/picture">
+                  <pic:nvPicPr>
+                    <pic:cNvPr id="0" name="Picture 1" descr="C:\Users\huayu\Documents\CoCall4\21395@ts\capscrpic\76c5dd06933a43769e8b5479ce95dc3e.png"/>
+                    <pic:cNvPicPr>
+                      <a:picLocks noChangeAspect="1" noChangeArrowheads="1"/>
+                    </pic:cNvPicPr>
+                  </pic:nvPicPr>
+                  <pic:blipFill>
+                    <a:blip r:embed="rId12">
+                      <a:extLst>
+                        <a:ext uri="{28A0092B-C50C-407E-A947-70E740481C1C}">
+                          <a14:useLocalDpi xmlns:a14="http://schemas.microsoft.com/office/drawing/2010/main" val="0"/>
+                        </a:ext>
+                      </a:extLst>
+                    </a:blip>
+                    <a:srcRect/>
+                    <a:stretch>
+                      <a:fillRect/>
+                    </a:stretch>
+                  </pic:blipFill>
+                  <pic:spPr bwMode="auto">
+                    <a:xfrm>
+                      <a:off x="0" y="0"/>
+                      <a:ext cx="5250753" cy="2139890"/>
+                    </a:xfrm>
+                    <a:prstGeom prst="rect">
+                      <a:avLst/>
+                    </a:prstGeom>
+                    <a:noFill/>
+                    <a:ln>
+                      <a:noFill/>
+                    </a:ln>
+                  </pic:spPr>
+                </pic:pic>
+              </a:graphicData>
+            </a:graphic>
+          </wp:inline>
+        </w:drawing>
+      </w:r>
+    </w:p>
+    <w:p>
+      <w:pPr>
+        <w:rPr>
+          <w:rFonts w:hint="eastAsia"/>
+        </w:rPr>
+      </w:pPr>
+    </w:p>
     <w:p>
       <w:pPr>
         <w:pStyle w:val="1"/>
       </w:pPr>
-      <w:r>
-        <w:rPr>
-          <w:rFonts w:hint="eastAsia"/>
+      <w:bookmarkStart w:id="44" w:name="_Toc15648923"/>
+      <w:r>
+        <w:t>hbase client</w:t>
+      </w:r>
+      <w:bookmarkEnd w:id="44"/>
+    </w:p>
+    <w:p>
+      <w:r>
+        <w:t>demo:</w:t>
+      </w:r>
+      <w:r>
+        <w:t xml:space="preserve"> </w:t>
+      </w:r>
+      <w:hyperlink r:id="rId13" w:history="1">
+        <w:r>
+          <w:rPr>
+            <w:rStyle w:val="a7"/>
+          </w:rPr>
+          <w:t>https://github.com/likemytea/myHbaseClient</w:t>
+        </w:r>
+      </w:hyperlink>
+    </w:p>
+    <w:p>
+      <w:pPr>
+        <w:pStyle w:val="2"/>
+      </w:pPr>
+      <w:bookmarkStart w:id="45" w:name="_Toc15648924"/>
+      <w:r>
+        <w:rPr>
+          <w:rFonts w:hint="eastAsia"/>
+        </w:rPr>
+        <w:t>增加</w:t>
+      </w:r>
+      <w:bookmarkEnd w:id="45"/>
+    </w:p>
+    <w:p>
+      <w:r>
+        <w:rPr>
+          <w:rFonts w:hint="eastAsia"/>
+        </w:rPr>
+        <w:t>i</w:t>
+      </w:r>
+      <w:r>
+        <w:t>nsert</w:t>
+      </w:r>
+      <w:r>
+        <w:rPr>
+          <w:rFonts w:hint="eastAsia"/>
+        </w:rPr>
+        <w:t>的时候，如果rowkey</w:t>
+      </w:r>
+      <w:r>
+        <w:t xml:space="preserve"> </w:t>
+      </w:r>
+      <w:r>
+        <w:rPr>
+          <w:rFonts w:hint="eastAsia"/>
+        </w:rPr>
+        <w:t>cf</w:t>
+      </w:r>
+      <w:r>
+        <w:t xml:space="preserve">  </w:t>
+      </w:r>
+      <w:r>
+        <w:rPr>
+          <w:rFonts w:hint="eastAsia"/>
+        </w:rPr>
+        <w:t>col都不变，则为更新，如果有其中一个变化，则为插入。</w:t>
+      </w:r>
+    </w:p>
+    <w:p>
+      <w:pPr>
+        <w:rPr>
+          <w:rFonts w:hint="eastAsia"/>
+        </w:rPr>
+      </w:pPr>
+    </w:p>
+    <w:p>
+      <w:hyperlink r:id="rId14" w:history="1">
+        <w:r>
+          <w:rPr>
+            <w:rStyle w:val="a7"/>
+          </w:rPr>
+          <w:t>http://172.16.14.241:8080/test/add?str=abc444&amp;tablename=t_order&amp;cf=f_goods&amp;col=goodsName&amp;rowkey=19080118324000009</w:t>
+        </w:r>
+      </w:hyperlink>
+    </w:p>
+    <w:p>
+      <w:r>
+        <w:rPr>
+          <w:rFonts w:hint="eastAsia"/>
+        </w:rPr>
+        <w:t>tablename</w:t>
+      </w:r>
+      <w:r>
+        <w:t xml:space="preserve">: </w:t>
+      </w:r>
+      <w:r>
+        <w:rPr>
+          <w:rFonts w:hint="eastAsia"/>
+        </w:rPr>
+        <w:t>表名，是表的组成要素。</w:t>
+      </w:r>
+    </w:p>
+    <w:p>
+      <w:r>
+        <w:rPr>
+          <w:rFonts w:hint="eastAsia"/>
+        </w:rPr>
+        <w:t>cf：列族，需要在建表时指定，它是表的主成要素。</w:t>
+      </w:r>
+    </w:p>
+    <w:p>
+      <w:r>
+        <w:rPr>
+          <w:rFonts w:hint="eastAsia"/>
+        </w:rPr>
+        <w:t>col：列。</w:t>
+      </w:r>
+    </w:p>
+    <w:p>
+      <w:r>
+        <w:rPr>
+          <w:rFonts w:hint="eastAsia"/>
+        </w:rPr>
+        <w:t>str：列的value</w:t>
+      </w:r>
+    </w:p>
+    <w:p>
+      <w:pPr>
+        <w:pStyle w:val="2"/>
+      </w:pPr>
+      <w:bookmarkStart w:id="46" w:name="_Toc15648925"/>
+      <w:r>
+        <w:rPr>
+          <w:rFonts w:hint="eastAsia"/>
+        </w:rPr>
+        <w:t>查询</w:t>
+      </w:r>
+      <w:bookmarkEnd w:id="46"/>
+    </w:p>
+    <w:p>
+      <w:hyperlink r:id="rId15" w:history="1">
+        <w:r>
+          <w:rPr>
+            <w:rStyle w:val="a7"/>
+          </w:rPr>
+          <w:t>http://172.16.14.241:8080/test/select?tablename=t_order&amp;startrow=18&amp;endrow=19&amp;rowfilter=1,809271204030000&amp;carr=f_goods,goodsName,121212</w:t>
+        </w:r>
+      </w:hyperlink>
+    </w:p>
+    <w:p>
+      <w:r>
+        <w:rPr>
+          <w:rFonts w:hint="eastAsia"/>
+        </w:rPr>
+        <w:t>startrow：范围查询的起始位置，</w:t>
+      </w:r>
+      <w:r>
+        <w:t>scan.withStartRow(Bytes.toBytes(startrow), true);</w:t>
+      </w:r>
+      <w:r>
+        <w:rPr>
+          <w:rFonts w:hint="eastAsia"/>
+        </w:rPr>
+        <w:t>，代码中设置为true，表示包含此行。</w:t>
+      </w:r>
+    </w:p>
+    <w:p>
+      <w:r>
+        <w:rPr>
+          <w:rFonts w:hint="eastAsia"/>
+        </w:rPr>
+        <w:t>endrow：略</w:t>
+      </w:r>
+    </w:p>
+    <w:p>
+      <w:r>
+        <w:rPr>
+          <w:rFonts w:hint="eastAsia"/>
+        </w:rPr>
+        <w:t>rowfilter：</w:t>
+      </w:r>
+    </w:p>
+    <w:p>
+      <w:pPr>
+        <w:widowControl/>
+        <w:jc w:val="left"/>
+        <w:rPr>
+          <w:rFonts w:ascii="宋体" w:eastAsia="宋体" w:hAnsi="宋体" w:cs="宋体"/>
+          <w:kern w:val="0"/>
+          <w:sz w:val="24"/>
+          <w:szCs w:val="24"/>
+        </w:rPr>
+      </w:pPr>
+      <w:r>
+        <w:rPr>
+          <w:rFonts w:ascii="宋体" w:eastAsia="宋体" w:hAnsi="宋体" w:cs="宋体"/>
+          <w:noProof/>
+          <w:kern w:val="0"/>
+          <w:sz w:val="24"/>
+          <w:szCs w:val="24"/>
         </w:rPr>
         <w:lastRenderedPageBreak/>
+        <w:drawing>
+          <wp:inline distT="0" distB="0" distL="0" distR="0" wp14:anchorId="46091892" wp14:editId="66007234">
+            <wp:extent cx="5211377" cy="1923040"/>
+            <wp:effectExtent l="0" t="0" r="8890" b="1270"/>
+            <wp:docPr id="3" name="图片 3" descr="C:\Users\huayu\Documents\CoCall4\21395@ts\capscrpic\27a2dc4c7d7c45c6a33f3d7f69cda237.png"/>
+            <wp:cNvGraphicFramePr>
+              <a:graphicFrameLocks xmlns:a="http://schemas.openxmlformats.org/drawingml/2006/main" noChangeAspect="1"/>
+            </wp:cNvGraphicFramePr>
+            <a:graphic xmlns:a="http://schemas.openxmlformats.org/drawingml/2006/main">
+              <a:graphicData uri="http://schemas.openxmlformats.org/drawingml/2006/picture">
+                <pic:pic xmlns:pic="http://schemas.openxmlformats.org/drawingml/2006/picture">
+                  <pic:nvPicPr>
+                    <pic:cNvPr id="0" name="Picture 1" descr="C:\Users\huayu\Documents\CoCall4\21395@ts\capscrpic\27a2dc4c7d7c45c6a33f3d7f69cda237.png"/>
+                    <pic:cNvPicPr>
+                      <a:picLocks noChangeAspect="1" noChangeArrowheads="1"/>
+                    </pic:cNvPicPr>
+                  </pic:nvPicPr>
+                  <pic:blipFill>
+                    <a:blip r:embed="rId16">
+                      <a:extLst>
+                        <a:ext uri="{28A0092B-C50C-407E-A947-70E740481C1C}">
+                          <a14:useLocalDpi xmlns:a14="http://schemas.microsoft.com/office/drawing/2010/main" val="0"/>
+                        </a:ext>
+                      </a:extLst>
+                    </a:blip>
+                    <a:srcRect/>
+                    <a:stretch>
+                      <a:fillRect/>
+                    </a:stretch>
+                  </pic:blipFill>
+                  <pic:spPr bwMode="auto">
+                    <a:xfrm>
+                      <a:off x="0" y="0"/>
+                      <a:ext cx="5279100" cy="1948030"/>
+                    </a:xfrm>
+                    <a:prstGeom prst="rect">
+                      <a:avLst/>
+                    </a:prstGeom>
+                    <a:noFill/>
+                    <a:ln>
+                      <a:noFill/>
+                    </a:ln>
+                  </pic:spPr>
+                </pic:pic>
+              </a:graphicData>
+            </a:graphic>
+          </wp:inline>
+        </w:drawing>
+      </w:r>
+    </w:p>
+    <w:p>
+      <w:pPr>
+        <w:widowControl/>
+        <w:jc w:val="left"/>
+        <w:rPr>
+          <w:rFonts w:ascii="宋体" w:eastAsia="宋体" w:hAnsi="宋体" w:cs="宋体"/>
+          <w:kern w:val="0"/>
+          <w:sz w:val="24"/>
+          <w:szCs w:val="24"/>
+        </w:rPr>
+      </w:pPr>
+      <w:r>
+        <w:rPr>
+          <w:rFonts w:ascii="宋体" w:eastAsia="宋体" w:hAnsi="宋体" w:cs="宋体" w:hint="eastAsia"/>
+          <w:kern w:val="0"/>
+          <w:sz w:val="24"/>
+          <w:szCs w:val="24"/>
+        </w:rPr>
+        <w:t>carr：</w:t>
+      </w:r>
+    </w:p>
+    <w:p>
+      <w:r>
+        <w:t>SingleColumnValueFilter</w:t>
+      </w:r>
+      <w:r>
+        <w:t xml:space="preserve"> </w:t>
+      </w:r>
+      <w:r>
+        <w:rPr>
+          <w:rFonts w:hint="eastAsia"/>
+        </w:rPr>
+        <w:t>列过滤器</w:t>
+      </w:r>
+    </w:p>
+    <w:p>
+      <w:pPr>
+        <w:pStyle w:val="1"/>
+      </w:pPr>
+      <w:bookmarkStart w:id="47" w:name="_Toc15648926"/>
+      <w:r>
+        <w:rPr>
+          <w:rFonts w:hint="eastAsia"/>
+        </w:rPr>
         <w:t>其它一些命令</w:t>
       </w:r>
+      <w:bookmarkEnd w:id="47"/>
     </w:p>
     <w:p>
       <w:r>
         <w:t>hbase hbck -details  table</w:t>
+      </w:r>
+    </w:p>
+    <w:p>
+      <w:pPr>
+        <w:pStyle w:val="1"/>
+      </w:pPr>
+      <w:bookmarkStart w:id="48" w:name="_Toc15648927"/>
+      <w:r>
+        <w:rPr>
+          <w:rFonts w:hint="eastAsia"/>
+        </w:rPr>
+        <w:t>hbase高级应用</w:t>
+      </w:r>
+      <w:bookmarkEnd w:id="48"/>
+    </w:p>
+    <w:p>
+      <w:pPr>
+        <w:pStyle w:val="2"/>
+      </w:pPr>
+      <w:bookmarkStart w:id="49" w:name="_Toc15648928"/>
+      <w:r>
+        <w:rPr>
+          <w:rFonts w:hint="eastAsia"/>
+        </w:rPr>
+        <w:t>使用协处理器开发</w:t>
+      </w:r>
+      <w:r>
+        <w:rPr>
+          <w:rFonts w:hint="eastAsia"/>
+        </w:rPr>
+        <w:t>二级索引</w:t>
+      </w:r>
+      <w:bookmarkEnd w:id="49"/>
+    </w:p>
+    <w:p>
+      <w:r>
+        <w:rPr>
+          <w:rFonts w:hint="eastAsia"/>
+        </w:rPr>
+        <w:t>二级索引的本质就是</w:t>
+      </w:r>
+      <w:r>
+        <w:rPr>
+          <w:rFonts w:hint="eastAsia"/>
+        </w:rPr>
+        <w:t>：建立各列值同rowkey之间的映射关系。</w:t>
+      </w:r>
+      <w:r>
+        <w:rPr>
+          <w:rFonts w:hint="eastAsia"/>
+        </w:rPr>
+        <w:t>如下图</w:t>
+      </w:r>
+      <w:r>
+        <w:rPr>
+          <w:rFonts w:hint="eastAsia"/>
+        </w:rPr>
+        <w:t>：</w:t>
+      </w:r>
+    </w:p>
+    <w:p>
+      <w:pPr>
+        <w:widowControl/>
+        <w:jc w:val="left"/>
+        <w:rPr>
+          <w:rFonts w:ascii="宋体" w:eastAsia="宋体" w:hAnsi="宋体" w:cs="宋体"/>
+          <w:kern w:val="0"/>
+          <w:sz w:val="24"/>
+          <w:szCs w:val="24"/>
+        </w:rPr>
+      </w:pPr>
+      <w:r>
+        <w:rPr>
+          <w:rFonts w:ascii="宋体" w:eastAsia="宋体" w:hAnsi="宋体" w:cs="宋体"/>
+          <w:noProof/>
+          <w:kern w:val="0"/>
+          <w:sz w:val="24"/>
+          <w:szCs w:val="24"/>
+        </w:rPr>
+        <w:drawing>
+          <wp:inline distT="0" distB="0" distL="0" distR="0">
+            <wp:extent cx="5098220" cy="2995642"/>
+            <wp:effectExtent l="0" t="0" r="7620" b="0"/>
+            <wp:docPr id="1" name="图片 1" descr="C:\Users\huayu\Documents\CoCall4\21395@ts\capscrpic\8f9e71e774eb46e1b34b0bbb3230022a.png"/>
+            <wp:cNvGraphicFramePr>
+              <a:graphicFrameLocks xmlns:a="http://schemas.openxmlformats.org/drawingml/2006/main" noChangeAspect="1"/>
+            </wp:cNvGraphicFramePr>
+            <a:graphic xmlns:a="http://schemas.openxmlformats.org/drawingml/2006/main">
+              <a:graphicData uri="http://schemas.openxmlformats.org/drawingml/2006/picture">
+                <pic:pic xmlns:pic="http://schemas.openxmlformats.org/drawingml/2006/picture">
+                  <pic:nvPicPr>
+                    <pic:cNvPr id="0" name="Picture 1" descr="C:\Users\huayu\Documents\CoCall4\21395@ts\capscrpic\8f9e71e774eb46e1b34b0bbb3230022a.png"/>
+                    <pic:cNvPicPr>
+                      <a:picLocks noChangeAspect="1" noChangeArrowheads="1"/>
+                    </pic:cNvPicPr>
+                  </pic:nvPicPr>
+                  <pic:blipFill>
+                    <a:blip r:embed="rId17">
+                      <a:extLst>
+                        <a:ext uri="{28A0092B-C50C-407E-A947-70E740481C1C}">
+                          <a14:useLocalDpi xmlns:a14="http://schemas.microsoft.com/office/drawing/2010/main" val="0"/>
+                        </a:ext>
+                      </a:extLst>
+                    </a:blip>
+                    <a:srcRect/>
+                    <a:stretch>
+                      <a:fillRect/>
+                    </a:stretch>
+                  </pic:blipFill>
+                  <pic:spPr bwMode="auto">
+                    <a:xfrm>
+                      <a:off x="0" y="0"/>
+                      <a:ext cx="5154542" cy="3028736"/>
+                    </a:xfrm>
+                    <a:prstGeom prst="rect">
+                      <a:avLst/>
+                    </a:prstGeom>
+                    <a:noFill/>
+                    <a:ln>
+                      <a:noFill/>
+                    </a:ln>
+                  </pic:spPr>
+                </pic:pic>
+              </a:graphicData>
+            </a:graphic>
+          </wp:inline>
+        </w:drawing>
+      </w:r>
+    </w:p>
+    <w:p>
+      <w:r>
+        <w:rPr>
+          <w:rFonts w:hint="eastAsia"/>
+        </w:rPr>
+        <w:t xml:space="preserve">所以推荐使用 </w:t>
+      </w:r>
+      <w:r>
+        <w:t>ES</w:t>
+      </w:r>
+      <w:r>
+        <w:rPr>
+          <w:rFonts w:hint="eastAsia"/>
+        </w:rPr>
+        <w:t>来做二级索引，hbase做存储。</w:t>
+      </w:r>
+      <w:r>
+        <w:rPr>
+          <w:rFonts w:hint="eastAsia"/>
+        </w:rPr>
+        <w:t>个人感觉在hbase中用另外一张表来做二级索引不太好，增加复杂度而效果有限。</w:t>
       </w:r>
     </w:p>
     <w:sectPr>
@@ -2721,6 +7623,109 @@
     </w:p>
   </w:footnote>
 </w:footnotes>
+</file>
+
+<file path=word/numbering.xml><?xml version="1.0" encoding="utf-8"?>
+<w:numbering xmlns:wpc="http://schemas.microsoft.com/office/word/2010/wordprocessingCanvas" xmlns:cx="http://schemas.microsoft.com/office/drawing/2014/chartex" xmlns:mc="http://schemas.openxmlformats.org/markup-compatibility/2006" xmlns:o="urn:schemas-microsoft-com:office:office" xmlns:r="http://schemas.openxmlformats.org/officeDocument/2006/relationships" xmlns:m="http://schemas.openxmlformats.org/officeDocument/2006/math" xmlns:v="urn:schemas-microsoft-com:vml" xmlns:wp14="http://schemas.microsoft.com/office/word/2010/wordprocessingDrawing" xmlns:wp="http://schemas.openxmlformats.org/drawingml/2006/wordprocessingDrawing" xmlns:w10="urn:schemas-microsoft-com:office:word" xmlns:w="http://schemas.openxmlformats.org/wordprocessingml/2006/main" xmlns:w14="http://schemas.microsoft.com/office/word/2010/wordml" xmlns:w15="http://schemas.microsoft.com/office/word/2012/wordml" xmlns:w16se="http://schemas.microsoft.com/office/word/2015/wordml/symex" xmlns:wpg="http://schemas.microsoft.com/office/word/2010/wordprocessingGroup" xmlns:wpi="http://schemas.microsoft.com/office/word/2010/wordprocessingInk" xmlns:wne="http://schemas.microsoft.com/office/word/2006/wordml" xmlns:wps="http://schemas.microsoft.com/office/word/2010/wordprocessingShape" mc:Ignorable="w14 w15 w16se wp14">
+  <w:abstractNum w:abstractNumId="0" w15:restartNumberingAfterBreak="0">
+    <w:nsid w:val="1700041A"/>
+    <w:multiLevelType w:val="multilevel"/>
+    <w:tmpl w:val="04090025"/>
+    <w:lvl w:ilvl="0">
+      <w:start w:val="1"/>
+      <w:numFmt w:val="decimal"/>
+      <w:pStyle w:val="1"/>
+      <w:lvlText w:val="%1"/>
+      <w:lvlJc w:val="left"/>
+      <w:pPr>
+        <w:ind w:left="432" w:hanging="432"/>
+      </w:pPr>
+    </w:lvl>
+    <w:lvl w:ilvl="1">
+      <w:start w:val="1"/>
+      <w:numFmt w:val="decimal"/>
+      <w:pStyle w:val="2"/>
+      <w:lvlText w:val="%1.%2"/>
+      <w:lvlJc w:val="left"/>
+      <w:pPr>
+        <w:ind w:left="576" w:hanging="576"/>
+      </w:pPr>
+    </w:lvl>
+    <w:lvl w:ilvl="2">
+      <w:start w:val="1"/>
+      <w:numFmt w:val="decimal"/>
+      <w:pStyle w:val="3"/>
+      <w:lvlText w:val="%1.%2.%3"/>
+      <w:lvlJc w:val="left"/>
+      <w:pPr>
+        <w:ind w:left="720" w:hanging="720"/>
+      </w:pPr>
+    </w:lvl>
+    <w:lvl w:ilvl="3">
+      <w:start w:val="1"/>
+      <w:numFmt w:val="decimal"/>
+      <w:pStyle w:val="4"/>
+      <w:lvlText w:val="%1.%2.%3.%4"/>
+      <w:lvlJc w:val="left"/>
+      <w:pPr>
+        <w:ind w:left="864" w:hanging="864"/>
+      </w:pPr>
+    </w:lvl>
+    <w:lvl w:ilvl="4">
+      <w:start w:val="1"/>
+      <w:numFmt w:val="decimal"/>
+      <w:pStyle w:val="5"/>
+      <w:lvlText w:val="%1.%2.%3.%4.%5"/>
+      <w:lvlJc w:val="left"/>
+      <w:pPr>
+        <w:ind w:left="1008" w:hanging="1008"/>
+      </w:pPr>
+    </w:lvl>
+    <w:lvl w:ilvl="5">
+      <w:start w:val="1"/>
+      <w:numFmt w:val="decimal"/>
+      <w:pStyle w:val="6"/>
+      <w:lvlText w:val="%1.%2.%3.%4.%5.%6"/>
+      <w:lvlJc w:val="left"/>
+      <w:pPr>
+        <w:ind w:left="1152" w:hanging="1152"/>
+      </w:pPr>
+    </w:lvl>
+    <w:lvl w:ilvl="6">
+      <w:start w:val="1"/>
+      <w:numFmt w:val="decimal"/>
+      <w:pStyle w:val="7"/>
+      <w:lvlText w:val="%1.%2.%3.%4.%5.%6.%7"/>
+      <w:lvlJc w:val="left"/>
+      <w:pPr>
+        <w:ind w:left="1296" w:hanging="1296"/>
+      </w:pPr>
+    </w:lvl>
+    <w:lvl w:ilvl="7">
+      <w:start w:val="1"/>
+      <w:numFmt w:val="decimal"/>
+      <w:pStyle w:val="8"/>
+      <w:lvlText w:val="%1.%2.%3.%4.%5.%6.%7.%8"/>
+      <w:lvlJc w:val="left"/>
+      <w:pPr>
+        <w:ind w:left="1440" w:hanging="1440"/>
+      </w:pPr>
+    </w:lvl>
+    <w:lvl w:ilvl="8">
+      <w:start w:val="1"/>
+      <w:numFmt w:val="decimal"/>
+      <w:pStyle w:val="9"/>
+      <w:lvlText w:val="%1.%2.%3.%4.%5.%6.%7.%8.%9"/>
+      <w:lvlJc w:val="left"/>
+      <w:pPr>
+        <w:ind w:left="1584" w:hanging="1584"/>
+      </w:pPr>
+    </w:lvl>
+  </w:abstractNum>
+  <w:num w:numId="1">
+    <w:abstractNumId w:val="0"/>
+  </w:num>
+</w:numbering>
 </file>
 
 <file path=word/styles.xml><?xml version="1.0" encoding="utf-8"?>
@@ -3129,6 +8134,9 @@
     <w:pPr>
       <w:keepNext/>
       <w:keepLines/>
+      <w:numPr>
+        <w:numId w:val="1"/>
+      </w:numPr>
       <w:spacing w:before="340" w:after="330" w:line="578" w:lineRule="auto"/>
       <w:outlineLvl w:val="0"/>
     </w:pPr>
@@ -3152,6 +8160,10 @@
     <w:pPr>
       <w:keepNext/>
       <w:keepLines/>
+      <w:numPr>
+        <w:ilvl w:val="1"/>
+        <w:numId w:val="1"/>
+      </w:numPr>
       <w:spacing w:before="260" w:after="260" w:line="416" w:lineRule="auto"/>
       <w:outlineLvl w:val="1"/>
     </w:pPr>
@@ -3175,6 +8187,10 @@
     <w:pPr>
       <w:keepNext/>
       <w:keepLines/>
+      <w:numPr>
+        <w:ilvl w:val="2"/>
+        <w:numId w:val="1"/>
+      </w:numPr>
       <w:spacing w:before="260" w:after="260" w:line="416" w:lineRule="auto"/>
       <w:outlineLvl w:val="2"/>
     </w:pPr>
@@ -3197,6 +8213,10 @@
     <w:pPr>
       <w:keepNext/>
       <w:keepLines/>
+      <w:numPr>
+        <w:ilvl w:val="3"/>
+        <w:numId w:val="1"/>
+      </w:numPr>
       <w:spacing w:before="280" w:after="290" w:line="376" w:lineRule="auto"/>
       <w:outlineLvl w:val="3"/>
     </w:pPr>
@@ -3206,6 +8226,139 @@
       <w:bCs/>
       <w:sz w:val="28"/>
       <w:szCs w:val="28"/>
+    </w:rPr>
+  </w:style>
+  <w:style w:type="paragraph" w:styleId="5">
+    <w:name w:val="heading 5"/>
+    <w:basedOn w:val="a"/>
+    <w:next w:val="a"/>
+    <w:link w:val="50"/>
+    <w:uiPriority w:val="9"/>
+    <w:semiHidden/>
+    <w:unhideWhenUsed/>
+    <w:qFormat/>
+    <w:rsid w:val="005515D7"/>
+    <w:pPr>
+      <w:keepNext/>
+      <w:keepLines/>
+      <w:numPr>
+        <w:ilvl w:val="4"/>
+        <w:numId w:val="1"/>
+      </w:numPr>
+      <w:spacing w:before="280" w:after="290" w:line="376" w:lineRule="auto"/>
+      <w:outlineLvl w:val="4"/>
+    </w:pPr>
+    <w:rPr>
+      <w:b/>
+      <w:bCs/>
+      <w:sz w:val="28"/>
+      <w:szCs w:val="28"/>
+    </w:rPr>
+  </w:style>
+  <w:style w:type="paragraph" w:styleId="6">
+    <w:name w:val="heading 6"/>
+    <w:basedOn w:val="a"/>
+    <w:next w:val="a"/>
+    <w:link w:val="60"/>
+    <w:uiPriority w:val="9"/>
+    <w:semiHidden/>
+    <w:unhideWhenUsed/>
+    <w:qFormat/>
+    <w:rsid w:val="005515D7"/>
+    <w:pPr>
+      <w:keepNext/>
+      <w:keepLines/>
+      <w:numPr>
+        <w:ilvl w:val="5"/>
+        <w:numId w:val="1"/>
+      </w:numPr>
+      <w:spacing w:before="240" w:after="64" w:line="320" w:lineRule="auto"/>
+      <w:outlineLvl w:val="5"/>
+    </w:pPr>
+    <w:rPr>
+      <w:rFonts w:asciiTheme="majorHAnsi" w:eastAsiaTheme="majorEastAsia" w:hAnsiTheme="majorHAnsi" w:cstheme="majorBidi"/>
+      <w:b/>
+      <w:bCs/>
+      <w:sz w:val="24"/>
+      <w:szCs w:val="24"/>
+    </w:rPr>
+  </w:style>
+  <w:style w:type="paragraph" w:styleId="7">
+    <w:name w:val="heading 7"/>
+    <w:basedOn w:val="a"/>
+    <w:next w:val="a"/>
+    <w:link w:val="70"/>
+    <w:uiPriority w:val="9"/>
+    <w:semiHidden/>
+    <w:unhideWhenUsed/>
+    <w:qFormat/>
+    <w:rsid w:val="005515D7"/>
+    <w:pPr>
+      <w:keepNext/>
+      <w:keepLines/>
+      <w:numPr>
+        <w:ilvl w:val="6"/>
+        <w:numId w:val="1"/>
+      </w:numPr>
+      <w:spacing w:before="240" w:after="64" w:line="320" w:lineRule="auto"/>
+      <w:outlineLvl w:val="6"/>
+    </w:pPr>
+    <w:rPr>
+      <w:b/>
+      <w:bCs/>
+      <w:sz w:val="24"/>
+      <w:szCs w:val="24"/>
+    </w:rPr>
+  </w:style>
+  <w:style w:type="paragraph" w:styleId="8">
+    <w:name w:val="heading 8"/>
+    <w:basedOn w:val="a"/>
+    <w:next w:val="a"/>
+    <w:link w:val="80"/>
+    <w:uiPriority w:val="9"/>
+    <w:semiHidden/>
+    <w:unhideWhenUsed/>
+    <w:qFormat/>
+    <w:rsid w:val="005515D7"/>
+    <w:pPr>
+      <w:keepNext/>
+      <w:keepLines/>
+      <w:numPr>
+        <w:ilvl w:val="7"/>
+        <w:numId w:val="1"/>
+      </w:numPr>
+      <w:spacing w:before="240" w:after="64" w:line="320" w:lineRule="auto"/>
+      <w:outlineLvl w:val="7"/>
+    </w:pPr>
+    <w:rPr>
+      <w:rFonts w:asciiTheme="majorHAnsi" w:eastAsiaTheme="majorEastAsia" w:hAnsiTheme="majorHAnsi" w:cstheme="majorBidi"/>
+      <w:sz w:val="24"/>
+      <w:szCs w:val="24"/>
+    </w:rPr>
+  </w:style>
+  <w:style w:type="paragraph" w:styleId="9">
+    <w:name w:val="heading 9"/>
+    <w:basedOn w:val="a"/>
+    <w:next w:val="a"/>
+    <w:link w:val="90"/>
+    <w:uiPriority w:val="9"/>
+    <w:semiHidden/>
+    <w:unhideWhenUsed/>
+    <w:qFormat/>
+    <w:rsid w:val="005515D7"/>
+    <w:pPr>
+      <w:keepNext/>
+      <w:keepLines/>
+      <w:numPr>
+        <w:ilvl w:val="8"/>
+        <w:numId w:val="1"/>
+      </w:numPr>
+      <w:spacing w:before="240" w:after="64" w:line="320" w:lineRule="auto"/>
+      <w:outlineLvl w:val="8"/>
+    </w:pPr>
+    <w:rPr>
+      <w:rFonts w:asciiTheme="majorHAnsi" w:eastAsiaTheme="majorEastAsia" w:hAnsiTheme="majorHAnsi" w:cstheme="majorBidi"/>
+      <w:szCs w:val="21"/>
     </w:rPr>
   </w:style>
   <w:style w:type="character" w:default="1" w:styleId="a0">
@@ -3443,6 +8596,134 @@
       <w:sz w:val="24"/>
       <w:szCs w:val="24"/>
     </w:rPr>
+  </w:style>
+  <w:style w:type="character" w:customStyle="1" w:styleId="50">
+    <w:name w:val="标题 5 字符"/>
+    <w:basedOn w:val="a0"/>
+    <w:link w:val="5"/>
+    <w:uiPriority w:val="9"/>
+    <w:semiHidden/>
+    <w:rsid w:val="005515D7"/>
+    <w:rPr>
+      <w:b/>
+      <w:bCs/>
+      <w:sz w:val="28"/>
+      <w:szCs w:val="28"/>
+    </w:rPr>
+  </w:style>
+  <w:style w:type="character" w:customStyle="1" w:styleId="60">
+    <w:name w:val="标题 6 字符"/>
+    <w:basedOn w:val="a0"/>
+    <w:link w:val="6"/>
+    <w:uiPriority w:val="9"/>
+    <w:semiHidden/>
+    <w:rsid w:val="005515D7"/>
+    <w:rPr>
+      <w:rFonts w:asciiTheme="majorHAnsi" w:eastAsiaTheme="majorEastAsia" w:hAnsiTheme="majorHAnsi" w:cstheme="majorBidi"/>
+      <w:b/>
+      <w:bCs/>
+      <w:sz w:val="24"/>
+      <w:szCs w:val="24"/>
+    </w:rPr>
+  </w:style>
+  <w:style w:type="character" w:customStyle="1" w:styleId="70">
+    <w:name w:val="标题 7 字符"/>
+    <w:basedOn w:val="a0"/>
+    <w:link w:val="7"/>
+    <w:uiPriority w:val="9"/>
+    <w:semiHidden/>
+    <w:rsid w:val="005515D7"/>
+    <w:rPr>
+      <w:b/>
+      <w:bCs/>
+      <w:sz w:val="24"/>
+      <w:szCs w:val="24"/>
+    </w:rPr>
+  </w:style>
+  <w:style w:type="character" w:customStyle="1" w:styleId="80">
+    <w:name w:val="标题 8 字符"/>
+    <w:basedOn w:val="a0"/>
+    <w:link w:val="8"/>
+    <w:uiPriority w:val="9"/>
+    <w:semiHidden/>
+    <w:rsid w:val="005515D7"/>
+    <w:rPr>
+      <w:rFonts w:asciiTheme="majorHAnsi" w:eastAsiaTheme="majorEastAsia" w:hAnsiTheme="majorHAnsi" w:cstheme="majorBidi"/>
+      <w:sz w:val="24"/>
+      <w:szCs w:val="24"/>
+    </w:rPr>
+  </w:style>
+  <w:style w:type="character" w:customStyle="1" w:styleId="90">
+    <w:name w:val="标题 9 字符"/>
+    <w:basedOn w:val="a0"/>
+    <w:link w:val="9"/>
+    <w:uiPriority w:val="9"/>
+    <w:semiHidden/>
+    <w:rsid w:val="005515D7"/>
+    <w:rPr>
+      <w:rFonts w:asciiTheme="majorHAnsi" w:eastAsiaTheme="majorEastAsia" w:hAnsiTheme="majorHAnsi" w:cstheme="majorBidi"/>
+      <w:szCs w:val="21"/>
+    </w:rPr>
+  </w:style>
+  <w:style w:type="paragraph" w:styleId="TOC">
+    <w:name w:val="TOC Heading"/>
+    <w:basedOn w:val="1"/>
+    <w:next w:val="a"/>
+    <w:uiPriority w:val="39"/>
+    <w:unhideWhenUsed/>
+    <w:qFormat/>
+    <w:rsid w:val="00656ED3"/>
+    <w:pPr>
+      <w:widowControl/>
+      <w:numPr>
+        <w:numId w:val="0"/>
+      </w:numPr>
+      <w:spacing w:before="240" w:after="0" w:line="259" w:lineRule="auto"/>
+      <w:jc w:val="left"/>
+      <w:outlineLvl w:val="9"/>
+    </w:pPr>
+    <w:rPr>
+      <w:rFonts w:asciiTheme="majorHAnsi" w:eastAsiaTheme="majorEastAsia" w:hAnsiTheme="majorHAnsi" w:cstheme="majorBidi"/>
+      <w:b w:val="0"/>
+      <w:bCs w:val="0"/>
+      <w:color w:val="2E74B5" w:themeColor="accent1" w:themeShade="BF"/>
+      <w:kern w:val="0"/>
+      <w:sz w:val="32"/>
+      <w:szCs w:val="32"/>
+    </w:rPr>
+  </w:style>
+  <w:style w:type="paragraph" w:styleId="11">
+    <w:name w:val="toc 1"/>
+    <w:basedOn w:val="a"/>
+    <w:next w:val="a"/>
+    <w:autoRedefine/>
+    <w:uiPriority w:val="39"/>
+    <w:unhideWhenUsed/>
+    <w:rsid w:val="00656ED3"/>
+  </w:style>
+  <w:style w:type="paragraph" w:styleId="21">
+    <w:name w:val="toc 2"/>
+    <w:basedOn w:val="a"/>
+    <w:next w:val="a"/>
+    <w:autoRedefine/>
+    <w:uiPriority w:val="39"/>
+    <w:unhideWhenUsed/>
+    <w:rsid w:val="00656ED3"/>
+    <w:pPr>
+      <w:ind w:leftChars="200" w:left="420"/>
+    </w:pPr>
+  </w:style>
+  <w:style w:type="paragraph" w:styleId="31">
+    <w:name w:val="toc 3"/>
+    <w:basedOn w:val="a"/>
+    <w:next w:val="a"/>
+    <w:autoRedefine/>
+    <w:uiPriority w:val="39"/>
+    <w:unhideWhenUsed/>
+    <w:rsid w:val="00656ED3"/>
+    <w:pPr>
+      <w:ind w:leftChars="400" w:left="840"/>
+    </w:pPr>
   </w:style>
 </w:styles>
 </file>
@@ -3706,4 +8987,16 @@
     </a:ext>
   </a:extLst>
 </a:theme>
+</file>
+
+<file path=customXml/item1.xml><?xml version="1.0" encoding="utf-8"?>
+<b:Sources xmlns:b="http://schemas.openxmlformats.org/officeDocument/2006/bibliography" xmlns="http://schemas.openxmlformats.org/officeDocument/2006/bibliography" SelectedStyle="\APASixthEditionOfficeOnline.xsl" StyleName="APA" Version="6"/>
+</file>
+
+<file path=customXml/itemProps1.xml><?xml version="1.0" encoding="utf-8"?>
+<ds:datastoreItem xmlns:ds="http://schemas.openxmlformats.org/officeDocument/2006/customXml" ds:itemID="{ECBB9D59-C68D-48D1-A516-F30E1374AF57}">
+  <ds:schemaRefs>
+    <ds:schemaRef ds:uri="http://schemas.openxmlformats.org/officeDocument/2006/bibliography"/>
+  </ds:schemaRefs>
+</ds:datastoreItem>
 </file>
--- a/doc/hadoop/hadoop基础下部署hbase集群.docx
+++ b/doc/hadoop/hadoop基础下部署hbase集群.docx
@@ -2,11 +2,14 @@
 <file path=word/document.xml><?xml version="1.0" encoding="utf-8"?>
 <w:document xmlns:wpc="http://schemas.microsoft.com/office/word/2010/wordprocessingCanvas" xmlns:cx="http://schemas.microsoft.com/office/drawing/2014/chartex" xmlns:mc="http://schemas.openxmlformats.org/markup-compatibility/2006" xmlns:o="urn:schemas-microsoft-com:office:office" xmlns:r="http://schemas.openxmlformats.org/officeDocument/2006/relationships" xmlns:m="http://schemas.openxmlformats.org/officeDocument/2006/math" xmlns:v="urn:schemas-microsoft-com:vml" xmlns:wp14="http://schemas.microsoft.com/office/word/2010/wordprocessingDrawing" xmlns:wp="http://schemas.openxmlformats.org/drawingml/2006/wordprocessingDrawing" xmlns:w10="urn:schemas-microsoft-com:office:word" xmlns:w="http://schemas.openxmlformats.org/wordprocessingml/2006/main" xmlns:w14="http://schemas.microsoft.com/office/word/2010/wordml" xmlns:w15="http://schemas.microsoft.com/office/word/2012/wordml" xmlns:w16se="http://schemas.microsoft.com/office/word/2015/wordml/symex" xmlns:wpg="http://schemas.microsoft.com/office/word/2010/wordprocessingGroup" xmlns:wpi="http://schemas.microsoft.com/office/word/2010/wordprocessingInk" xmlns:wne="http://schemas.microsoft.com/office/word/2006/wordml" xmlns:wps="http://schemas.microsoft.com/office/word/2010/wordprocessingShape" mc:Ignorable="w14 w15 w16se wp14">
   <w:body>
-    <w:bookmarkStart w:id="0" w:name="_GoBack" w:displacedByCustomXml="next"/>
-    <w:bookmarkEnd w:id="0" w:displacedByCustomXml="next"/>
     <w:sdt>
       <w:sdtPr>
         <w:rPr>
+          <w:rFonts w:asciiTheme="minorHAnsi" w:eastAsiaTheme="minorEastAsia" w:hAnsiTheme="minorHAnsi" w:cstheme="minorBidi"/>
+          <w:color w:val="auto"/>
+          <w:kern w:val="2"/>
+          <w:sz w:val="21"/>
+          <w:szCs w:val="22"/>
           <w:lang w:val="zh-CN"/>
         </w:rPr>
         <w:id w:val="-1607497650"/>
@@ -17,13 +20,8 @@
       </w:sdtPr>
       <w:sdtEndPr>
         <w:rPr>
-          <w:rFonts w:asciiTheme="minorHAnsi" w:eastAsiaTheme="minorEastAsia" w:hAnsiTheme="minorHAnsi" w:cstheme="minorBidi"/>
           <w:b/>
           <w:bCs/>
-          <w:color w:val="auto"/>
-          <w:kern w:val="2"/>
-          <w:sz w:val="21"/>
-          <w:szCs w:val="22"/>
         </w:rPr>
       </w:sdtEndPr>
       <w:sdtContent>
@@ -4090,14 +4088,14 @@
       <w:pPr>
         <w:pStyle w:val="1"/>
       </w:pPr>
-      <w:bookmarkStart w:id="1" w:name="_Toc15648880"/>
+      <w:bookmarkStart w:id="0" w:name="_Toc15648880"/>
       <w:r>
         <w:rPr>
           <w:rFonts w:hint="eastAsia"/>
         </w:rPr>
         <w:t>组件版本</w:t>
       </w:r>
-      <w:bookmarkEnd w:id="1"/>
+      <w:bookmarkEnd w:id="0"/>
     </w:p>
     <w:p>
       <w:r>
@@ -4375,24 +4373,24 @@
       <w:pPr>
         <w:pStyle w:val="1"/>
       </w:pPr>
-      <w:bookmarkStart w:id="2" w:name="_Toc15648881"/>
+      <w:bookmarkStart w:id="1" w:name="_Toc15648881"/>
       <w:r>
         <w:rPr>
           <w:rFonts w:hint="eastAsia"/>
         </w:rPr>
         <w:t>基础设施构建</w:t>
       </w:r>
-      <w:bookmarkEnd w:id="2"/>
+      <w:bookmarkEnd w:id="1"/>
     </w:p>
     <w:p>
       <w:pPr>
         <w:pStyle w:val="2"/>
       </w:pPr>
-      <w:bookmarkStart w:id="3" w:name="_Toc15648882"/>
+      <w:bookmarkStart w:id="2" w:name="_Toc15648882"/>
       <w:r>
         <w:t>ssh免密码登陆</w:t>
       </w:r>
-      <w:bookmarkEnd w:id="3"/>
+      <w:bookmarkEnd w:id="2"/>
     </w:p>
     <w:p>
       <w:r>
@@ -4469,7 +4467,7 @@
       <w:pPr>
         <w:pStyle w:val="2"/>
       </w:pPr>
-      <w:bookmarkStart w:id="4" w:name="_Toc15648883"/>
+      <w:bookmarkStart w:id="3" w:name="_Toc15648883"/>
       <w:r>
         <w:rPr>
           <w:rFonts w:hint="eastAsia"/>
@@ -4477,7 +4475,7 @@
         <w:lastRenderedPageBreak/>
         <w:t>防火墙</w:t>
       </w:r>
-      <w:bookmarkEnd w:id="4"/>
+      <w:bookmarkEnd w:id="3"/>
     </w:p>
     <w:p>
       <w:r>
@@ -4508,14 +4506,14 @@
       <w:pPr>
         <w:pStyle w:val="2"/>
       </w:pPr>
-      <w:bookmarkStart w:id="5" w:name="_Toc15648884"/>
+      <w:bookmarkStart w:id="4" w:name="_Toc15648884"/>
       <w:r>
         <w:rPr>
           <w:rFonts w:hint="eastAsia"/>
         </w:rPr>
         <w:t>修改hostname</w:t>
       </w:r>
-      <w:bookmarkEnd w:id="5"/>
+      <w:bookmarkEnd w:id="4"/>
     </w:p>
     <w:p>
       <w:r>
@@ -4588,27 +4586,27 @@
       <w:pPr>
         <w:pStyle w:val="2"/>
       </w:pPr>
-      <w:bookmarkStart w:id="6" w:name="_Toc15648885"/>
+      <w:bookmarkStart w:id="5" w:name="_Toc15648885"/>
       <w:r>
         <w:rPr>
           <w:rFonts w:hint="eastAsia"/>
         </w:rPr>
         <w:t>时间同步</w:t>
       </w:r>
-      <w:bookmarkEnd w:id="6"/>
+      <w:bookmarkEnd w:id="5"/>
     </w:p>
     <w:p>
       <w:pPr>
         <w:pStyle w:val="3"/>
       </w:pPr>
-      <w:bookmarkStart w:id="7" w:name="_Toc15648886"/>
+      <w:bookmarkStart w:id="6" w:name="_Toc15648886"/>
       <w:r>
         <w:rPr>
           <w:rFonts w:hint="eastAsia"/>
         </w:rPr>
         <w:t>方法一：依靠自然钟</w:t>
       </w:r>
-      <w:bookmarkEnd w:id="7"/>
+      <w:bookmarkEnd w:id="6"/>
     </w:p>
     <w:p>
       <w:r>
@@ -4651,14 +4649,14 @@
       <w:pPr>
         <w:pStyle w:val="3"/>
       </w:pPr>
-      <w:bookmarkStart w:id="8" w:name="_Toc15648887"/>
+      <w:bookmarkStart w:id="7" w:name="_Toc15648887"/>
       <w:r>
         <w:rPr>
           <w:rFonts w:hint="eastAsia"/>
         </w:rPr>
         <w:t>方法二：指定服务器</w:t>
       </w:r>
-      <w:bookmarkEnd w:id="8"/>
+      <w:bookmarkEnd w:id="7"/>
     </w:p>
     <w:p>
       <w:r>
@@ -4840,14 +4838,14 @@
       <w:pPr>
         <w:pStyle w:val="2"/>
       </w:pPr>
-      <w:bookmarkStart w:id="9" w:name="_Toc15648888"/>
+      <w:bookmarkStart w:id="8" w:name="_Toc15648888"/>
       <w:r>
         <w:rPr>
           <w:rFonts w:hint="eastAsia"/>
         </w:rPr>
         <w:t>安装jdk</w:t>
       </w:r>
-      <w:bookmarkEnd w:id="9"/>
+      <w:bookmarkEnd w:id="8"/>
     </w:p>
     <w:p>
       <w:r>
@@ -4896,14 +4894,14 @@
       <w:pPr>
         <w:pStyle w:val="1"/>
       </w:pPr>
-      <w:bookmarkStart w:id="10" w:name="_Toc15648889"/>
+      <w:bookmarkStart w:id="9" w:name="_Toc15648889"/>
       <w:r>
         <w:rPr>
           <w:rFonts w:hint="eastAsia"/>
         </w:rPr>
         <w:t>安装hadoop</w:t>
       </w:r>
-      <w:bookmarkEnd w:id="10"/>
+      <w:bookmarkEnd w:id="9"/>
     </w:p>
     <w:p>
       <w:r>
@@ -4923,7 +4921,7 @@
       <w:pPr>
         <w:pStyle w:val="2"/>
       </w:pPr>
-      <w:bookmarkStart w:id="11" w:name="_Toc15648890"/>
+      <w:bookmarkStart w:id="10" w:name="_Toc15648890"/>
       <w:r>
         <w:rPr>
           <w:rFonts w:hint="eastAsia"/>
@@ -4936,26 +4934,26 @@
         </w:rPr>
         <w:t>和一个slaves</w:t>
       </w:r>
-      <w:bookmarkEnd w:id="11"/>
+      <w:bookmarkEnd w:id="10"/>
     </w:p>
     <w:p>
       <w:pPr>
         <w:pStyle w:val="3"/>
       </w:pPr>
-      <w:bookmarkStart w:id="12" w:name="_Toc15648891"/>
+      <w:bookmarkStart w:id="11" w:name="_Toc15648891"/>
       <w:r>
         <w:rPr>
           <w:rFonts w:hint="eastAsia"/>
         </w:rPr>
         <w:t>修改slaves，把 datanode的hostname添加进去</w:t>
       </w:r>
-      <w:bookmarkEnd w:id="12"/>
+      <w:bookmarkEnd w:id="11"/>
     </w:p>
     <w:p>
       <w:pPr>
         <w:pStyle w:val="3"/>
       </w:pPr>
-      <w:bookmarkStart w:id="13" w:name="_Toc15648892"/>
+      <w:bookmarkStart w:id="12" w:name="_Toc15648892"/>
       <w:r>
         <w:rPr>
           <w:rFonts w:hint="eastAsia"/>
@@ -4965,7 +4963,7 @@
       <w:r>
         <w:t>-site.xml</w:t>
       </w:r>
-      <w:bookmarkEnd w:id="13"/>
+      <w:bookmarkEnd w:id="12"/>
     </w:p>
     <w:p>
       <w:r>
@@ -5092,11 +5090,11 @@
       <w:pPr>
         <w:pStyle w:val="3"/>
       </w:pPr>
-      <w:bookmarkStart w:id="14" w:name="_Toc15648893"/>
+      <w:bookmarkStart w:id="13" w:name="_Toc15648893"/>
       <w:r>
         <w:t>hdfs-site.xml</w:t>
       </w:r>
-      <w:bookmarkEnd w:id="14"/>
+      <w:bookmarkEnd w:id="13"/>
     </w:p>
     <w:p>
       <w:r>
@@ -5212,14 +5210,14 @@
       <w:pPr>
         <w:pStyle w:val="3"/>
       </w:pPr>
-      <w:bookmarkStart w:id="15" w:name="_Toc15648894"/>
+      <w:bookmarkStart w:id="14" w:name="_Toc15648894"/>
       <w:r>
         <w:t>mapred</w:t>
       </w:r>
       <w:r>
         <w:t>-site.xml</w:t>
       </w:r>
-      <w:bookmarkEnd w:id="15"/>
+      <w:bookmarkEnd w:id="14"/>
     </w:p>
     <w:p>
       <w:r>
@@ -5261,11 +5259,11 @@
       <w:pPr>
         <w:pStyle w:val="3"/>
       </w:pPr>
-      <w:bookmarkStart w:id="16" w:name="_Toc15648895"/>
+      <w:bookmarkStart w:id="15" w:name="_Toc15648895"/>
       <w:r>
         <w:t>yarn-site.xml</w:t>
       </w:r>
-      <w:bookmarkEnd w:id="16"/>
+      <w:bookmarkEnd w:id="15"/>
     </w:p>
     <w:p>
       <w:r>
@@ -5548,14 +5546,14 @@
       <w:pPr>
         <w:pStyle w:val="3"/>
       </w:pPr>
-      <w:bookmarkStart w:id="17" w:name="_Toc15648896"/>
+      <w:bookmarkStart w:id="16" w:name="_Toc15648896"/>
       <w:r>
         <w:rPr>
           <w:rFonts w:hint="eastAsia"/>
         </w:rPr>
         <w:t>hadoop中的 jdk环境变量配置</w:t>
       </w:r>
-      <w:bookmarkEnd w:id="17"/>
+      <w:bookmarkEnd w:id="16"/>
     </w:p>
     <w:p>
       <w:r>
@@ -5595,14 +5593,14 @@
       <w:pPr>
         <w:pStyle w:val="2"/>
       </w:pPr>
-      <w:bookmarkStart w:id="18" w:name="_Toc15648897"/>
+      <w:bookmarkStart w:id="17" w:name="_Toc15648897"/>
       <w:r>
         <w:rPr>
           <w:rFonts w:hint="eastAsia"/>
         </w:rPr>
         <w:t>把解压后的hadoop目录及内容同步到所有节点</w:t>
       </w:r>
-      <w:bookmarkEnd w:id="18"/>
+      <w:bookmarkEnd w:id="17"/>
     </w:p>
     <w:p>
       <w:r>
@@ -5613,14 +5611,14 @@
       <w:pPr>
         <w:pStyle w:val="2"/>
       </w:pPr>
-      <w:bookmarkStart w:id="19" w:name="_Toc15648898"/>
+      <w:bookmarkStart w:id="18" w:name="_Toc15648898"/>
       <w:r>
         <w:rPr>
           <w:rFonts w:hint="eastAsia"/>
         </w:rPr>
         <w:t>namenode初始化</w:t>
       </w:r>
-      <w:bookmarkEnd w:id="19"/>
+      <w:bookmarkEnd w:id="18"/>
     </w:p>
     <w:p>
       <w:r>
@@ -5645,14 +5643,14 @@
       <w:pPr>
         <w:pStyle w:val="3"/>
       </w:pPr>
-      <w:bookmarkStart w:id="20" w:name="_Toc15648899"/>
+      <w:bookmarkStart w:id="19" w:name="_Toc15648899"/>
       <w:r>
         <w:rPr>
           <w:rFonts w:hint="eastAsia"/>
         </w:rPr>
         <w:t>注意</w:t>
       </w:r>
-      <w:bookmarkEnd w:id="20"/>
+      <w:bookmarkEnd w:id="19"/>
     </w:p>
     <w:p>
       <w:r>
@@ -5731,14 +5729,14 @@
       <w:pPr>
         <w:pStyle w:val="2"/>
       </w:pPr>
-      <w:bookmarkStart w:id="21" w:name="_Toc15648900"/>
+      <w:bookmarkStart w:id="20" w:name="_Toc15648900"/>
       <w:r>
         <w:rPr>
           <w:rFonts w:hint="eastAsia"/>
         </w:rPr>
         <w:t>启动hadoop</w:t>
       </w:r>
-      <w:bookmarkEnd w:id="21"/>
+      <w:bookmarkEnd w:id="20"/>
     </w:p>
     <w:p>
       <w:r>
@@ -5807,7 +5805,7 @@
       <w:pPr>
         <w:pStyle w:val="3"/>
       </w:pPr>
-      <w:bookmarkStart w:id="22" w:name="_Toc15648901"/>
+      <w:bookmarkStart w:id="21" w:name="_Toc15648901"/>
       <w:r>
         <w:rPr>
           <w:rFonts w:hint="eastAsia"/>
@@ -5830,7 +5828,7 @@
       <w:r>
         <w:t>)</w:t>
       </w:r>
-      <w:bookmarkEnd w:id="22"/>
+      <w:bookmarkEnd w:id="21"/>
     </w:p>
     <w:p>
       <w:r>
@@ -5868,20 +5866,20 @@
       <w:pPr>
         <w:pStyle w:val="2"/>
       </w:pPr>
-      <w:bookmarkStart w:id="23" w:name="_Toc15648902"/>
+      <w:bookmarkStart w:id="22" w:name="_Toc15648902"/>
       <w:r>
         <w:rPr>
           <w:rFonts w:hint="eastAsia"/>
         </w:rPr>
         <w:t>验证</w:t>
       </w:r>
-      <w:bookmarkEnd w:id="23"/>
+      <w:bookmarkEnd w:id="22"/>
     </w:p>
     <w:p>
       <w:pPr>
         <w:pStyle w:val="3"/>
       </w:pPr>
-      <w:bookmarkStart w:id="24" w:name="_Toc15648903"/>
+      <w:bookmarkStart w:id="23" w:name="_Toc15648903"/>
       <w:r>
         <w:t>H</w:t>
       </w:r>
@@ -5891,7 +5889,7 @@
         </w:rPr>
         <w:t>dfs集群状态</w:t>
       </w:r>
-      <w:bookmarkEnd w:id="24"/>
+      <w:bookmarkEnd w:id="23"/>
     </w:p>
     <w:p>
       <w:r>
@@ -5927,7 +5925,7 @@
       <w:pPr>
         <w:pStyle w:val="3"/>
       </w:pPr>
-      <w:bookmarkStart w:id="25" w:name="_Toc15648904"/>
+      <w:bookmarkStart w:id="24" w:name="_Toc15648904"/>
       <w:r>
         <w:rPr>
           <w:rFonts w:hint="eastAsia"/>
@@ -5943,7 +5941,7 @@
         </w:rPr>
         <w:t>资源管理器监控页面</w:t>
       </w:r>
-      <w:bookmarkEnd w:id="25"/>
+      <w:bookmarkEnd w:id="24"/>
     </w:p>
     <w:p>
       <w:hyperlink r:id="rId9" w:history="1">
@@ -6013,7 +6011,7 @@
       <w:pPr>
         <w:pStyle w:val="2"/>
       </w:pPr>
-      <w:bookmarkStart w:id="26" w:name="_Toc15648905"/>
+      <w:bookmarkStart w:id="25" w:name="_Toc15648905"/>
       <w:r>
         <w:t xml:space="preserve">hadoop </w:t>
       </w:r>
@@ -6023,7 +6021,7 @@
         </w:rPr>
         <w:t>命令行</w:t>
       </w:r>
-      <w:bookmarkEnd w:id="26"/>
+      <w:bookmarkEnd w:id="25"/>
     </w:p>
     <w:p>
       <w:pPr>
@@ -6161,7 +6159,7 @@
       <w:pPr>
         <w:pStyle w:val="1"/>
       </w:pPr>
-      <w:bookmarkStart w:id="27" w:name="_Toc15648906"/>
+      <w:bookmarkStart w:id="26" w:name="_Toc15648906"/>
       <w:r>
         <w:rPr>
           <w:rFonts w:hint="eastAsia"/>
@@ -6171,20 +6169,20 @@
       <w:r>
         <w:t>BASE</w:t>
       </w:r>
-      <w:bookmarkEnd w:id="27"/>
+      <w:bookmarkEnd w:id="26"/>
     </w:p>
     <w:p>
       <w:pPr>
         <w:pStyle w:val="2"/>
       </w:pPr>
-      <w:bookmarkStart w:id="28" w:name="_Toc15648907"/>
+      <w:bookmarkStart w:id="27" w:name="_Toc15648907"/>
       <w:r>
         <w:rPr>
           <w:rFonts w:hint="eastAsia"/>
         </w:rPr>
         <w:t>安装</w:t>
       </w:r>
-      <w:bookmarkEnd w:id="28"/>
+      <w:bookmarkEnd w:id="27"/>
     </w:p>
     <w:p>
       <w:r>
@@ -6198,7 +6196,7 @@
       <w:pPr>
         <w:pStyle w:val="2"/>
       </w:pPr>
-      <w:bookmarkStart w:id="29" w:name="_Toc15648908"/>
+      <w:bookmarkStart w:id="28" w:name="_Toc15648908"/>
       <w:r>
         <w:rPr>
           <w:rFonts w:hint="eastAsia"/>
@@ -6206,7 +6204,7 @@
         <w:lastRenderedPageBreak/>
         <w:t>配置文件</w:t>
       </w:r>
-      <w:bookmarkEnd w:id="29"/>
+      <w:bookmarkEnd w:id="28"/>
     </w:p>
     <w:p>
       <w:r>
@@ -6223,11 +6221,11 @@
       <w:pPr>
         <w:pStyle w:val="3"/>
       </w:pPr>
-      <w:bookmarkStart w:id="30" w:name="_Toc15648909"/>
+      <w:bookmarkStart w:id="29" w:name="_Toc15648909"/>
       <w:r>
         <w:t>hbase-env.sh</w:t>
       </w:r>
-      <w:bookmarkEnd w:id="30"/>
+      <w:bookmarkEnd w:id="29"/>
     </w:p>
     <w:p>
       <w:pPr>
@@ -6271,7 +6269,7 @@
       <w:pPr>
         <w:pStyle w:val="3"/>
       </w:pPr>
-      <w:bookmarkStart w:id="31" w:name="_Toc15648910"/>
+      <w:bookmarkStart w:id="30" w:name="_Toc15648910"/>
       <w:r>
         <w:rPr>
           <w:rFonts w:hint="eastAsia"/>
@@ -6281,7 +6279,7 @@
       <w:r>
         <w:t xml:space="preserve"> hbase-site.xml</w:t>
       </w:r>
-      <w:bookmarkEnd w:id="31"/>
+      <w:bookmarkEnd w:id="30"/>
     </w:p>
     <w:p>
       <w:r>
@@ -6514,7 +6512,7 @@
       <w:pPr>
         <w:pStyle w:val="3"/>
       </w:pPr>
-      <w:bookmarkStart w:id="32" w:name="_Toc15648911"/>
+      <w:bookmarkStart w:id="31" w:name="_Toc15648911"/>
       <w:r>
         <w:rPr>
           <w:rFonts w:hint="eastAsia"/>
@@ -6524,7 +6522,7 @@
       <w:r>
         <w:t>regionservers</w:t>
       </w:r>
-      <w:bookmarkEnd w:id="32"/>
+      <w:bookmarkEnd w:id="31"/>
     </w:p>
     <w:p>
       <w:r>
@@ -6558,14 +6556,14 @@
       <w:pPr>
         <w:pStyle w:val="2"/>
       </w:pPr>
-      <w:bookmarkStart w:id="33" w:name="_Toc15648912"/>
+      <w:bookmarkStart w:id="32" w:name="_Toc15648912"/>
       <w:r>
         <w:rPr>
           <w:rFonts w:hint="eastAsia"/>
         </w:rPr>
         <w:t>配置环境变量</w:t>
       </w:r>
-      <w:bookmarkEnd w:id="33"/>
+      <w:bookmarkEnd w:id="32"/>
     </w:p>
     <w:p>
       <w:r>
@@ -6616,7 +6614,7 @@
       <w:pPr>
         <w:pStyle w:val="2"/>
       </w:pPr>
-      <w:bookmarkStart w:id="34" w:name="_Toc15648913"/>
+      <w:bookmarkStart w:id="33" w:name="_Toc15648913"/>
       <w:r>
         <w:rPr>
           <w:rFonts w:hint="eastAsia"/>
@@ -6629,7 +6627,7 @@
         </w:rPr>
         <w:t>节点</w:t>
       </w:r>
-      <w:bookmarkEnd w:id="34"/>
+      <w:bookmarkEnd w:id="33"/>
     </w:p>
     <w:p>
       <w:r>
@@ -6643,14 +6641,14 @@
       <w:pPr>
         <w:pStyle w:val="2"/>
       </w:pPr>
-      <w:bookmarkStart w:id="35" w:name="_Toc15648914"/>
+      <w:bookmarkStart w:id="34" w:name="_Toc15648914"/>
       <w:r>
         <w:rPr>
           <w:rFonts w:hint="eastAsia"/>
         </w:rPr>
         <w:t>启动</w:t>
       </w:r>
-      <w:bookmarkEnd w:id="35"/>
+      <w:bookmarkEnd w:id="34"/>
     </w:p>
     <w:p>
       <w:r>
@@ -6689,14 +6687,14 @@
       <w:pPr>
         <w:pStyle w:val="2"/>
       </w:pPr>
-      <w:bookmarkStart w:id="36" w:name="_Toc15648915"/>
+      <w:bookmarkStart w:id="35" w:name="_Toc15648915"/>
       <w:r>
         <w:rPr>
           <w:rFonts w:hint="eastAsia"/>
         </w:rPr>
         <w:t>验证</w:t>
       </w:r>
-      <w:bookmarkEnd w:id="36"/>
+      <w:bookmarkEnd w:id="35"/>
     </w:p>
     <w:p>
       <w:hyperlink r:id="rId11" w:history="1">
@@ -6712,7 +6710,7 @@
       <w:pPr>
         <w:pStyle w:val="2"/>
       </w:pPr>
-      <w:bookmarkStart w:id="37" w:name="_Toc15648916"/>
+      <w:bookmarkStart w:id="36" w:name="_Toc15648916"/>
       <w:r>
         <w:rPr>
           <w:rFonts w:hint="eastAsia"/>
@@ -6720,7 +6718,7 @@
         <w:lastRenderedPageBreak/>
         <w:t>命令行</w:t>
       </w:r>
-      <w:bookmarkEnd w:id="37"/>
+      <w:bookmarkEnd w:id="36"/>
     </w:p>
     <w:p>
       <w:r>
@@ -6763,14 +6761,14 @@
       <w:pPr>
         <w:pStyle w:val="3"/>
       </w:pPr>
-      <w:bookmarkStart w:id="38" w:name="_Toc15648917"/>
+      <w:bookmarkStart w:id="37" w:name="_Toc15648917"/>
       <w:r>
         <w:rPr>
           <w:rFonts w:hint="eastAsia"/>
         </w:rPr>
         <w:t>基础命令</w:t>
       </w:r>
-      <w:bookmarkEnd w:id="38"/>
+      <w:bookmarkEnd w:id="37"/>
     </w:p>
     <w:p>
       <w:r>
@@ -6828,7 +6826,7 @@
       <w:pPr>
         <w:pStyle w:val="3"/>
       </w:pPr>
-      <w:bookmarkStart w:id="39" w:name="_Toc15648918"/>
+      <w:bookmarkStart w:id="38" w:name="_Toc15648918"/>
       <w:r>
         <w:rPr>
           <w:rFonts w:hint="eastAsia"/>
@@ -6847,7 +6845,7 @@
         </w:rPr>
         <w:t>操作</w:t>
       </w:r>
-      <w:bookmarkEnd w:id="39"/>
+      <w:bookmarkEnd w:id="38"/>
     </w:p>
     <w:p/>
     <w:p>
@@ -6930,14 +6928,14 @@
       <w:pPr>
         <w:pStyle w:val="3"/>
       </w:pPr>
-      <w:bookmarkStart w:id="40" w:name="_Toc15648919"/>
+      <w:bookmarkStart w:id="39" w:name="_Toc15648919"/>
       <w:r>
         <w:rPr>
           <w:rFonts w:hint="eastAsia"/>
         </w:rPr>
         <w:t>插入数据</w:t>
       </w:r>
-      <w:bookmarkEnd w:id="40"/>
+      <w:bookmarkEnd w:id="39"/>
     </w:p>
     <w:p>
       <w:r>
@@ -6953,14 +6951,14 @@
       <w:pPr>
         <w:pStyle w:val="2"/>
       </w:pPr>
-      <w:bookmarkStart w:id="41" w:name="_Toc15648920"/>
+      <w:bookmarkStart w:id="40" w:name="_Toc15648920"/>
       <w:r>
         <w:rPr>
           <w:rFonts w:hint="eastAsia"/>
         </w:rPr>
         <w:t>检索数据</w:t>
       </w:r>
-      <w:bookmarkEnd w:id="41"/>
+      <w:bookmarkEnd w:id="40"/>
     </w:p>
     <w:p>
       <w:r>
@@ -6971,20 +6969,20 @@
       <w:pPr>
         <w:pStyle w:val="2"/>
       </w:pPr>
-      <w:bookmarkStart w:id="42" w:name="_Toc15648921"/>
+      <w:bookmarkStart w:id="41" w:name="_Toc15648921"/>
       <w:r>
         <w:rPr>
           <w:rFonts w:hint="eastAsia"/>
         </w:rPr>
         <w:t>补充</w:t>
       </w:r>
-      <w:bookmarkEnd w:id="42"/>
+      <w:bookmarkEnd w:id="41"/>
     </w:p>
     <w:p>
       <w:pPr>
         <w:pStyle w:val="3"/>
       </w:pPr>
-      <w:bookmarkStart w:id="43" w:name="_Toc15648922"/>
+      <w:bookmarkStart w:id="42" w:name="_Toc15648922"/>
       <w:r>
         <w:rPr>
           <w:rFonts w:hint="eastAsia"/>
@@ -7000,7 +6998,7 @@
         </w:rPr>
         <w:t>主备</w:t>
       </w:r>
-      <w:bookmarkEnd w:id="43"/>
+      <w:bookmarkEnd w:id="42"/>
     </w:p>
     <w:p>
       <w:r>
@@ -7109,22 +7107,16 @@
         </w:drawing>
       </w:r>
     </w:p>
-    <w:p>
-      <w:pPr>
-        <w:rPr>
-          <w:rFonts w:hint="eastAsia"/>
-        </w:rPr>
-      </w:pPr>
-    </w:p>
+    <w:p/>
     <w:p>
       <w:pPr>
         <w:pStyle w:val="1"/>
       </w:pPr>
-      <w:bookmarkStart w:id="44" w:name="_Toc15648923"/>
+      <w:bookmarkStart w:id="43" w:name="_Toc15648923"/>
       <w:r>
         <w:t>hbase client</w:t>
       </w:r>
-      <w:bookmarkEnd w:id="44"/>
+      <w:bookmarkEnd w:id="43"/>
     </w:p>
     <w:p>
       <w:r>
@@ -7146,14 +7138,14 @@
       <w:pPr>
         <w:pStyle w:val="2"/>
       </w:pPr>
-      <w:bookmarkStart w:id="45" w:name="_Toc15648924"/>
+      <w:bookmarkStart w:id="44" w:name="_Toc15648924"/>
       <w:r>
         <w:rPr>
           <w:rFonts w:hint="eastAsia"/>
         </w:rPr>
         <w:t>增加</w:t>
       </w:r>
-      <w:bookmarkEnd w:id="45"/>
+      <w:bookmarkEnd w:id="44"/>
     </w:p>
     <w:p>
       <w:r>
@@ -7190,13 +7182,7 @@
         <w:t>col都不变，则为更新，如果有其中一个变化，则为插入。</w:t>
       </w:r>
     </w:p>
-    <w:p>
-      <w:pPr>
-        <w:rPr>
-          <w:rFonts w:hint="eastAsia"/>
-        </w:rPr>
-      </w:pPr>
-    </w:p>
+    <w:p/>
     <w:p>
       <w:hyperlink r:id="rId14" w:history="1">
         <w:r>
@@ -7252,14 +7238,14 @@
       <w:pPr>
         <w:pStyle w:val="2"/>
       </w:pPr>
-      <w:bookmarkStart w:id="46" w:name="_Toc15648925"/>
+      <w:bookmarkStart w:id="45" w:name="_Toc15648925"/>
       <w:r>
         <w:rPr>
           <w:rFonts w:hint="eastAsia"/>
         </w:rPr>
         <w:t>查询</w:t>
       </w:r>
-      <w:bookmarkEnd w:id="46"/>
+      <w:bookmarkEnd w:id="45"/>
     </w:p>
     <w:p>
       <w:hyperlink r:id="rId15" w:history="1">
@@ -7413,14 +7399,14 @@
       <w:pPr>
         <w:pStyle w:val="1"/>
       </w:pPr>
-      <w:bookmarkStart w:id="47" w:name="_Toc15648926"/>
+      <w:bookmarkStart w:id="46" w:name="_Toc15648926"/>
       <w:r>
         <w:rPr>
           <w:rFonts w:hint="eastAsia"/>
         </w:rPr>
         <w:t>其它一些命令</w:t>
       </w:r>
-      <w:bookmarkEnd w:id="47"/>
+      <w:bookmarkEnd w:id="46"/>
     </w:p>
     <w:p>
       <w:r>
@@ -7431,20 +7417,20 @@
       <w:pPr>
         <w:pStyle w:val="1"/>
       </w:pPr>
-      <w:bookmarkStart w:id="48" w:name="_Toc15648927"/>
+      <w:bookmarkStart w:id="47" w:name="_Toc15648927"/>
       <w:r>
         <w:rPr>
           <w:rFonts w:hint="eastAsia"/>
         </w:rPr>
         <w:t>hbase高级应用</w:t>
       </w:r>
-      <w:bookmarkEnd w:id="48"/>
+      <w:bookmarkEnd w:id="47"/>
     </w:p>
     <w:p>
       <w:pPr>
         <w:pStyle w:val="2"/>
       </w:pPr>
-      <w:bookmarkStart w:id="49" w:name="_Toc15648928"/>
+      <w:bookmarkStart w:id="48" w:name="_Toc15648928"/>
       <w:r>
         <w:rPr>
           <w:rFonts w:hint="eastAsia"/>
@@ -7457,7 +7443,7 @@
         </w:rPr>
         <w:t>二级索引</w:t>
       </w:r>
-      <w:bookmarkEnd w:id="49"/>
+      <w:bookmarkEnd w:id="48"/>
     </w:p>
     <w:p>
       <w:r>
@@ -7576,6 +7562,15 @@
         </w:rPr>
         <w:t>个人感觉在hbase中用另外一张表来做二级索引不太好，增加复杂度而效果有限。</w:t>
       </w:r>
+    </w:p>
+    <w:p>
+      <w:pPr>
+        <w:rPr>
+          <w:rFonts w:hint="eastAsia"/>
+        </w:rPr>
+      </w:pPr>
+      <w:bookmarkStart w:id="49" w:name="_GoBack"/>
+      <w:bookmarkEnd w:id="49"/>
     </w:p>
     <w:sectPr>
       <w:pgSz w:w="11906" w:h="16838"/>
@@ -8994,7 +8989,7 @@
 </file>
 
 <file path=customXml/itemProps1.xml><?xml version="1.0" encoding="utf-8"?>
-<ds:datastoreItem xmlns:ds="http://schemas.openxmlformats.org/officeDocument/2006/customXml" ds:itemID="{ECBB9D59-C68D-48D1-A516-F30E1374AF57}">
+<ds:datastoreItem xmlns:ds="http://schemas.openxmlformats.org/officeDocument/2006/customXml" ds:itemID="{3BF42A19-4599-4412-B9E3-EBCE1BEBCA45}">
   <ds:schemaRefs>
     <ds:schemaRef ds:uri="http://schemas.openxmlformats.org/officeDocument/2006/bibliography"/>
   </ds:schemaRefs>
